--- a/.doc/ПС (2) (4).docx
+++ b/.doc/ПС (2) (4).docx
@@ -1,6 +1,6 @@
 
 <file path=word/document.xml><?xml version="1.0" encoding="utf-8"?>
-<w:document xmlns:wpc="http://schemas.microsoft.com/office/word/2010/wordprocessingCanvas" xmlns:cx="http://schemas.microsoft.com/office/drawing/2014/chartex" xmlns:cx1="http://schemas.microsoft.com/office/drawing/2015/9/8/chartex" xmlns:cx2="http://schemas.microsoft.com/office/drawing/2015/10/21/chartex" xmlns:cx3="http://schemas.microsoft.com/office/drawing/2016/5/9/chartex" xmlns:cx4="http://schemas.microsoft.com/office/drawing/2016/5/10/chartex" xmlns:cx5="http://schemas.microsoft.com/office/drawing/2016/5/11/chartex" xmlns:cx6="http://schemas.microsoft.com/office/drawing/2016/5/12/chartex" xmlns:cx7="http://schemas.microsoft.com/office/drawing/2016/5/13/chartex" xmlns:cx8="http://schemas.microsoft.com/office/drawing/2016/5/14/chartex" xmlns:mc="http://schemas.openxmlformats.org/markup-compatibility/2006" xmlns:aink="http://schemas.microsoft.com/office/drawing/2016/ink" xmlns:am3d="http://schemas.microsoft.com/office/drawing/2017/model3d" xmlns:o="urn:schemas-microsoft-com:office:office" xmlns:r="http://schemas.openxmlformats.org/officeDocument/2006/relationships" xmlns:m="http://schemas.openxmlformats.org/officeDocument/2006/math" xmlns:v="urn:schemas-microsoft-com:vml" xmlns:wp14="http://schemas.microsoft.com/office/word/2010/wordprocessingDrawing" xmlns:wp="http://schemas.openxmlformats.org/drawingml/2006/wordprocessingDrawing" xmlns:w10="urn:schemas-microsoft-com:office:word" xmlns:w="http://schemas.openxmlformats.org/wordprocessingml/2006/main" xmlns:w14="http://schemas.microsoft.com/office/word/2010/wordml" xmlns:w15="http://schemas.microsoft.com/office/word/2012/wordml" xmlns:w16cid="http://schemas.microsoft.com/office/word/2016/wordml/cid" xmlns:w16se="http://schemas.microsoft.com/office/word/2015/wordml/symex" xmlns:wpg="http://schemas.microsoft.com/office/word/2010/wordprocessingGroup" xmlns:wpi="http://schemas.microsoft.com/office/word/2010/wordprocessingInk" xmlns:wne="http://schemas.microsoft.com/office/word/2006/wordml" xmlns:wps="http://schemas.microsoft.com/office/word/2010/wordprocessingShape" mc:Ignorable="w14 w15 w16se w16cid wp14">
+<w:document xmlns:wpc="http://schemas.microsoft.com/office/word/2010/wordprocessingCanvas" xmlns:cx="http://schemas.microsoft.com/office/drawing/2014/chartex" xmlns:cx1="http://schemas.microsoft.com/office/drawing/2015/9/8/chartex" xmlns:cx2="http://schemas.microsoft.com/office/drawing/2015/10/21/chartex" xmlns:cx3="http://schemas.microsoft.com/office/drawing/2016/5/9/chartex" xmlns:cx4="http://schemas.microsoft.com/office/drawing/2016/5/10/chartex" xmlns:cx5="http://schemas.microsoft.com/office/drawing/2016/5/11/chartex" xmlns:cx6="http://schemas.microsoft.com/office/drawing/2016/5/12/chartex" xmlns:cx7="http://schemas.microsoft.com/office/drawing/2016/5/13/chartex" xmlns:cx8="http://schemas.microsoft.com/office/drawing/2016/5/14/chartex" xmlns:mc="http://schemas.openxmlformats.org/markup-compatibility/2006" xmlns:aink="http://schemas.microsoft.com/office/drawing/2016/ink" xmlns:am3d="http://schemas.microsoft.com/office/drawing/2017/model3d" xmlns:o="urn:schemas-microsoft-com:office:office" xmlns:r="http://schemas.openxmlformats.org/officeDocument/2006/relationships" xmlns:m="http://schemas.openxmlformats.org/officeDocument/2006/math" xmlns:v="urn:schemas-microsoft-com:vml" xmlns:wp14="http://schemas.microsoft.com/office/word/2010/wordprocessingDrawing" xmlns:wp="http://schemas.openxmlformats.org/drawingml/2006/wordprocessingDrawing" xmlns:w10="urn:schemas-microsoft-com:office:word" xmlns:w="http://schemas.openxmlformats.org/wordprocessingml/2006/main" xmlns:w14="http://schemas.microsoft.com/office/word/2010/wordml" xmlns:w15="http://schemas.microsoft.com/office/word/2012/wordml" xmlns:w16cex="http://schemas.microsoft.com/office/word/2018/wordml/cex" xmlns:w16cid="http://schemas.microsoft.com/office/word/2016/wordml/cid" xmlns:w16="http://schemas.microsoft.com/office/word/2018/wordml" xmlns:w16sdtdh="http://schemas.microsoft.com/office/word/2020/wordml/sdtdatahash" xmlns:w16se="http://schemas.microsoft.com/office/word/2015/wordml/symex" xmlns:wpg="http://schemas.microsoft.com/office/word/2010/wordprocessingGroup" xmlns:wpi="http://schemas.microsoft.com/office/word/2010/wordprocessingInk" xmlns:wne="http://schemas.microsoft.com/office/word/2006/wordml" xmlns:wps="http://schemas.microsoft.com/office/word/2010/wordprocessingShape" mc:Ignorable="w14 w15 w16se w16cid w16 w16cex w16sdtdh wp14">
   <w:body>
     <w:p>
       <w:pPr>
@@ -738,7 +738,7 @@
     </w:p>
     <w:p>
       <w:pPr>
-        <w:pStyle w:val="1"/>
+        <w:pStyle w:val="Heading1"/>
         <w:numPr>
           <w:ilvl w:val="0"/>
           <w:numId w:val="2"/>
@@ -762,7 +762,7 @@
     </w:p>
     <w:p>
       <w:pPr>
-        <w:pStyle w:val="1"/>
+        <w:pStyle w:val="Heading1"/>
         <w:numPr>
           <w:ilvl w:val="1"/>
           <w:numId w:val="3"/>
@@ -808,25 +808,7 @@
           <w:sz w:val="28"/>
           <w:szCs w:val="28"/>
         </w:rPr>
-        <w:t xml:space="preserve">— это комплекс работ с целью получения описаний нового или модернизируемого технического объекта, достаточных для реализации или изготовления объекта в заданных условиях. В процессе проектирования возникает необходимость создания описания, необходимого для построения еще не существующего объекта. Получаемые при проектировании описания бывают окончательными или промежуточными. Окончательные описания представляют собой комплект конструкторско-технологической документации в виде чертежей, спецификаций, программ для ЭВМ и автоматизированных комплексов и </w:t>
-      </w:r>
-      <w:proofErr w:type="gramStart"/>
-      <w:r>
-        <w:rPr>
-          <w:rFonts w:ascii="Times New Roman" w:hAnsi="Times New Roman" w:cs="Times New Roman"/>
-          <w:sz w:val="28"/>
-          <w:szCs w:val="28"/>
-        </w:rPr>
-        <w:t>т.д.[</w:t>
-      </w:r>
-      <w:proofErr w:type="gramEnd"/>
-      <w:r>
-        <w:rPr>
-          <w:rFonts w:ascii="Times New Roman" w:hAnsi="Times New Roman" w:cs="Times New Roman"/>
-          <w:sz w:val="28"/>
-          <w:szCs w:val="28"/>
-        </w:rPr>
-        <w:t>1]</w:t>
+        <w:t>— это комплекс работ с целью получения описаний нового или модернизируемого технического объекта, достаточных для реализации или изготовления объекта в заданных условиях. В процессе проектирования возникает необходимость создания описания, необходимого для построения еще не существующего объекта. Получаемые при проектировании описания бывают окончательными или промежуточными. Окончательные описания представляют собой комплект конструкторско-технологической документации в виде чертежей, спецификаций, программ для ЭВМ и автоматизированных комплексов и т.д.[1]</w:t>
       </w:r>
     </w:p>
     <w:p>
@@ -921,7 +903,7 @@
     </w:p>
     <w:p>
       <w:pPr>
-        <w:pStyle w:val="1"/>
+        <w:pStyle w:val="Heading1"/>
         <w:numPr>
           <w:ilvl w:val="1"/>
           <w:numId w:val="2"/>
@@ -960,7 +942,7 @@
           <w:sz w:val="28"/>
           <w:szCs w:val="28"/>
         </w:rPr>
-        <w:t xml:space="preserve">API (англ. </w:t>
+        <w:t xml:space="preserve">API (англ. Application </w:t>
       </w:r>
       <w:proofErr w:type="spellStart"/>
       <w:r>
@@ -969,7 +951,7 @@
           <w:sz w:val="28"/>
           <w:szCs w:val="28"/>
         </w:rPr>
-        <w:t>Application</w:t>
+        <w:t>Programming</w:t>
       </w:r>
       <w:proofErr w:type="spellEnd"/>
       <w:r>
@@ -978,7 +960,7 @@
           <w:sz w:val="28"/>
           <w:szCs w:val="28"/>
         </w:rPr>
-        <w:t xml:space="preserve"> Programming Interface) – описание способов, которыми одна компьютерная программа может взаимодействовать с другой программой.</w:t>
+        <w:t xml:space="preserve"> Interface) – описание способов, которыми одна компьютерная программа может взаимодействовать с другой программой.</w:t>
       </w:r>
     </w:p>
     <w:p>
@@ -1063,7 +1045,7 @@
     </w:p>
     <w:tbl>
       <w:tblPr>
-        <w:tblStyle w:val="a5"/>
+        <w:tblStyle w:val="TableGrid"/>
         <w:tblW w:w="9359" w:type="dxa"/>
         <w:tblLook w:val="04A0" w:firstRow="1" w:lastRow="0" w:firstColumn="1" w:lastColumn="0" w:noHBand="0" w:noVBand="1"/>
       </w:tblPr>
@@ -1210,25 +1192,7 @@
                 <w:sz w:val="28"/>
                 <w:szCs w:val="28"/>
               </w:rPr>
-              <w:t>Document3</w:t>
-            </w:r>
-            <w:proofErr w:type="gramStart"/>
-            <w:r>
-              <w:rPr>
-                <w:rFonts w:ascii="Times New Roman" w:hAnsi="Times New Roman" w:cs="Times New Roman"/>
-                <w:sz w:val="28"/>
-                <w:szCs w:val="28"/>
-              </w:rPr>
-              <w:t>D(</w:t>
-            </w:r>
-            <w:proofErr w:type="gramEnd"/>
-            <w:r>
-              <w:rPr>
-                <w:rFonts w:ascii="Times New Roman" w:hAnsi="Times New Roman" w:cs="Times New Roman"/>
-                <w:sz w:val="28"/>
-                <w:szCs w:val="28"/>
-              </w:rPr>
-              <w:t>)</w:t>
+              <w:t>Document3D()</w:t>
             </w:r>
           </w:p>
         </w:tc>
@@ -1365,7 +1329,7 @@
     </w:p>
     <w:tbl>
       <w:tblPr>
-        <w:tblStyle w:val="a5"/>
+        <w:tblStyle w:val="TableGrid"/>
         <w:tblW w:w="0" w:type="auto"/>
         <w:tblLayout w:type="fixed"/>
         <w:tblLook w:val="04A0" w:firstRow="1" w:lastRow="0" w:firstColumn="1" w:lastColumn="0" w:noHBand="0" w:noVBand="1"/>
@@ -1743,23 +1707,13 @@
                 <w:szCs w:val="28"/>
               </w:rPr>
             </w:pPr>
-            <w:proofErr w:type="gramStart"/>
-            <w:r>
-              <w:rPr>
-                <w:rFonts w:ascii="Times New Roman" w:hAnsi="Times New Roman" w:cs="Times New Roman"/>
-                <w:sz w:val="28"/>
-                <w:szCs w:val="28"/>
-              </w:rPr>
-              <w:t>Quit(</w:t>
-            </w:r>
-            <w:proofErr w:type="gramEnd"/>
-            <w:r>
-              <w:rPr>
-                <w:rFonts w:ascii="Times New Roman" w:hAnsi="Times New Roman" w:cs="Times New Roman"/>
-                <w:sz w:val="28"/>
-                <w:szCs w:val="28"/>
-              </w:rPr>
-              <w:t>)</w:t>
+            <w:r>
+              <w:rPr>
+                <w:rFonts w:ascii="Times New Roman" w:hAnsi="Times New Roman" w:cs="Times New Roman"/>
+                <w:sz w:val="28"/>
+                <w:szCs w:val="28"/>
+              </w:rPr>
+              <w:t>Quit()</w:t>
             </w:r>
           </w:p>
         </w:tc>
@@ -1853,7 +1807,7 @@
     </w:p>
     <w:p>
       <w:pPr>
-        <w:pStyle w:val="a6"/>
+        <w:pStyle w:val="Caption"/>
         <w:keepNext/>
         <w:ind w:firstLine="708"/>
         <w:rPr>
@@ -1941,7 +1895,7 @@
     </w:p>
     <w:tbl>
       <w:tblPr>
-        <w:tblStyle w:val="a5"/>
+        <w:tblStyle w:val="TableGrid"/>
         <w:tblW w:w="0" w:type="auto"/>
         <w:tblLook w:val="04A0" w:firstRow="1" w:lastRow="0" w:firstColumn="1" w:lastColumn="0" w:noHBand="0" w:noVBand="1"/>
       </w:tblPr>
@@ -2045,23 +1999,13 @@
                 <w:szCs w:val="28"/>
               </w:rPr>
             </w:pPr>
-            <w:proofErr w:type="gramStart"/>
-            <w:r>
-              <w:rPr>
-                <w:rFonts w:ascii="Times New Roman" w:hAnsi="Times New Roman" w:cs="Times New Roman"/>
-                <w:sz w:val="28"/>
-                <w:szCs w:val="28"/>
-              </w:rPr>
-              <w:t>Create(</w:t>
-            </w:r>
-            <w:proofErr w:type="gramEnd"/>
-            <w:r>
-              <w:rPr>
-                <w:rFonts w:ascii="Times New Roman" w:hAnsi="Times New Roman" w:cs="Times New Roman"/>
-                <w:sz w:val="28"/>
-                <w:szCs w:val="28"/>
-              </w:rPr>
-              <w:t>)</w:t>
+            <w:r>
+              <w:rPr>
+                <w:rFonts w:ascii="Times New Roman" w:hAnsi="Times New Roman" w:cs="Times New Roman"/>
+                <w:sz w:val="28"/>
+                <w:szCs w:val="28"/>
+              </w:rPr>
+              <w:t>Create()</w:t>
             </w:r>
           </w:p>
         </w:tc>
@@ -2131,23 +2075,13 @@
                 <w:szCs w:val="28"/>
               </w:rPr>
             </w:pPr>
-            <w:proofErr w:type="gramStart"/>
-            <w:r>
-              <w:rPr>
-                <w:rFonts w:ascii="Times New Roman" w:hAnsi="Times New Roman" w:cs="Times New Roman"/>
-                <w:sz w:val="28"/>
-                <w:szCs w:val="28"/>
-              </w:rPr>
-              <w:t>GetDefinition(</w:t>
-            </w:r>
-            <w:proofErr w:type="gramEnd"/>
-            <w:r>
-              <w:rPr>
-                <w:rFonts w:ascii="Times New Roman" w:hAnsi="Times New Roman" w:cs="Times New Roman"/>
-                <w:sz w:val="28"/>
-                <w:szCs w:val="28"/>
-              </w:rPr>
-              <w:t>)</w:t>
+            <w:r>
+              <w:rPr>
+                <w:rFonts w:ascii="Times New Roman" w:hAnsi="Times New Roman" w:cs="Times New Roman"/>
+                <w:sz w:val="28"/>
+                <w:szCs w:val="28"/>
+              </w:rPr>
+              <w:t>GetDefinition()</w:t>
             </w:r>
           </w:p>
         </w:tc>
@@ -2217,23 +2151,13 @@
                 <w:szCs w:val="28"/>
               </w:rPr>
             </w:pPr>
-            <w:proofErr w:type="gramStart"/>
-            <w:r>
-              <w:rPr>
-                <w:rFonts w:ascii="Times New Roman" w:hAnsi="Times New Roman" w:cs="Times New Roman"/>
-                <w:sz w:val="28"/>
-                <w:szCs w:val="28"/>
-              </w:rPr>
-              <w:t>Update(</w:t>
-            </w:r>
-            <w:proofErr w:type="gramEnd"/>
-            <w:r>
-              <w:rPr>
-                <w:rFonts w:ascii="Times New Roman" w:hAnsi="Times New Roman" w:cs="Times New Roman"/>
-                <w:sz w:val="28"/>
-                <w:szCs w:val="28"/>
-              </w:rPr>
-              <w:t>)</w:t>
+            <w:r>
+              <w:rPr>
+                <w:rFonts w:ascii="Times New Roman" w:hAnsi="Times New Roman" w:cs="Times New Roman"/>
+                <w:sz w:val="28"/>
+                <w:szCs w:val="28"/>
+              </w:rPr>
+              <w:t>Update()</w:t>
             </w:r>
           </w:p>
         </w:tc>
@@ -2441,7 +2365,7 @@
     </w:p>
     <w:tbl>
       <w:tblPr>
-        <w:tblStyle w:val="a5"/>
+        <w:tblStyle w:val="TableGrid"/>
         <w:tblW w:w="9294" w:type="dxa"/>
         <w:tblLayout w:type="fixed"/>
         <w:tblLook w:val="04A0" w:firstRow="1" w:lastRow="0" w:firstColumn="1" w:lastColumn="0" w:noHBand="0" w:noVBand="1"/>
@@ -2992,7 +2916,7 @@
     </w:p>
     <w:p>
       <w:pPr>
-        <w:pStyle w:val="a6"/>
+        <w:pStyle w:val="Caption"/>
         <w:keepNext/>
         <w:ind w:firstLine="708"/>
         <w:rPr>
@@ -3048,7 +2972,7 @@
     </w:p>
     <w:tbl>
       <w:tblPr>
-        <w:tblStyle w:val="a5"/>
+        <w:tblStyle w:val="TableGrid"/>
         <w:tblW w:w="0" w:type="auto"/>
         <w:tblLook w:val="04A0" w:firstRow="1" w:lastRow="0" w:firstColumn="1" w:lastColumn="0" w:noHBand="0" w:noVBand="1"/>
       </w:tblPr>
@@ -3436,7 +3360,7 @@
     </w:p>
     <w:tbl>
       <w:tblPr>
-        <w:tblStyle w:val="a5"/>
+        <w:tblStyle w:val="TableGrid"/>
         <w:tblW w:w="0" w:type="auto"/>
         <w:tblLook w:val="04A0" w:firstRow="1" w:lastRow="0" w:firstColumn="1" w:lastColumn="0" w:noHBand="0" w:noVBand="1"/>
       </w:tblPr>
@@ -3567,23 +3491,13 @@
                 <w:szCs w:val="28"/>
               </w:rPr>
             </w:pPr>
-            <w:proofErr w:type="gramStart"/>
-            <w:r>
-              <w:rPr>
-                <w:rFonts w:ascii="Times New Roman" w:hAnsi="Times New Roman" w:cs="Times New Roman"/>
-                <w:sz w:val="28"/>
-                <w:szCs w:val="28"/>
-              </w:rPr>
-              <w:t>GetPart(</w:t>
-            </w:r>
-            <w:proofErr w:type="gramEnd"/>
-            <w:r>
-              <w:rPr>
-                <w:rFonts w:ascii="Times New Roman" w:hAnsi="Times New Roman" w:cs="Times New Roman"/>
-                <w:sz w:val="28"/>
-                <w:szCs w:val="28"/>
-              </w:rPr>
-              <w:t>int type)</w:t>
+            <w:r>
+              <w:rPr>
+                <w:rFonts w:ascii="Times New Roman" w:hAnsi="Times New Roman" w:cs="Times New Roman"/>
+                <w:sz w:val="28"/>
+                <w:szCs w:val="28"/>
+              </w:rPr>
+              <w:t>GetPart(int type)</w:t>
             </w:r>
           </w:p>
         </w:tc>
@@ -3702,7 +3616,7 @@
     </w:p>
     <w:p>
       <w:pPr>
-        <w:pStyle w:val="a6"/>
+        <w:pStyle w:val="Caption"/>
         <w:keepNext/>
         <w:ind w:firstLine="708"/>
         <w:rPr>
@@ -3750,7 +3664,7 @@
     </w:p>
     <w:tbl>
       <w:tblPr>
-        <w:tblStyle w:val="a5"/>
+        <w:tblStyle w:val="TableGrid"/>
         <w:tblW w:w="0" w:type="auto"/>
         <w:tblLayout w:type="fixed"/>
         <w:tblLook w:val="04A0" w:firstRow="1" w:lastRow="0" w:firstColumn="1" w:lastColumn="0" w:noHBand="0" w:noVBand="1"/>
@@ -4419,7 +4333,7 @@
     </w:p>
     <w:p>
       <w:pPr>
-        <w:pStyle w:val="a6"/>
+        <w:pStyle w:val="Caption"/>
         <w:keepNext/>
         <w:ind w:firstLine="708"/>
         <w:rPr>
@@ -4452,7 +4366,7 @@
     </w:p>
     <w:tbl>
       <w:tblPr>
-        <w:tblStyle w:val="a5"/>
+        <w:tblStyle w:val="TableGrid"/>
         <w:tblW w:w="0" w:type="auto"/>
         <w:tblLook w:val="04A0" w:firstRow="1" w:lastRow="0" w:firstColumn="1" w:lastColumn="0" w:noHBand="0" w:noVBand="1"/>
       </w:tblPr>
@@ -5122,7 +5036,7 @@
     </w:p>
     <w:p>
       <w:pPr>
-        <w:pStyle w:val="1"/>
+        <w:pStyle w:val="Heading1"/>
         <w:numPr>
           <w:ilvl w:val="1"/>
           <w:numId w:val="2"/>
@@ -5435,33 +5349,15 @@
           <w:sz w:val="28"/>
           <w:szCs w:val="28"/>
         </w:rPr>
-        <w:t xml:space="preserve">оздание реалистичных изображений с солнечными бликами и тенями, направлением света и </w:t>
-      </w:r>
-      <w:proofErr w:type="gramStart"/>
-      <w:r>
-        <w:rPr>
-          <w:rFonts w:ascii="Times New Roman" w:hAnsi="Times New Roman" w:cs="Times New Roman"/>
-          <w:sz w:val="28"/>
-          <w:szCs w:val="28"/>
-        </w:rPr>
-        <w:t>пр.</w:t>
-      </w:r>
-      <w:r>
-        <w:rPr>
-          <w:rFonts w:ascii="Times New Roman" w:hAnsi="Times New Roman" w:cs="Times New Roman"/>
-          <w:sz w:val="28"/>
-          <w:szCs w:val="28"/>
-        </w:rPr>
-        <w:t>[</w:t>
-      </w:r>
-      <w:proofErr w:type="gramEnd"/>
-      <w:r>
-        <w:rPr>
-          <w:rFonts w:ascii="Times New Roman" w:hAnsi="Times New Roman" w:cs="Times New Roman"/>
-          <w:sz w:val="28"/>
-          <w:szCs w:val="28"/>
-        </w:rPr>
-        <w:t>4]</w:t>
+        <w:t>оздание реалистичных изображений с солнечными бликами и тенями, направлением света и пр.</w:t>
+      </w:r>
+      <w:r>
+        <w:rPr>
+          <w:rFonts w:ascii="Times New Roman" w:hAnsi="Times New Roman" w:cs="Times New Roman"/>
+          <w:sz w:val="28"/>
+          <w:szCs w:val="28"/>
+        </w:rPr>
+        <w:t>[4]</w:t>
       </w:r>
       <w:r>
         <w:rPr>
@@ -5474,7 +5370,7 @@
     </w:p>
     <w:p>
       <w:pPr>
-        <w:pStyle w:val="1"/>
+        <w:pStyle w:val="Heading1"/>
       </w:pPr>
       <w:r>
         <w:t xml:space="preserve">2 </w:t>
@@ -5581,7 +5477,7 @@
     </w:p>
     <w:p>
       <w:pPr>
-        <w:pStyle w:val="a7"/>
+        <w:pStyle w:val="ListParagraph"/>
         <w:numPr>
           <w:ilvl w:val="0"/>
           <w:numId w:val="9"/>
@@ -5617,7 +5513,7 @@
     </w:p>
     <w:p>
       <w:pPr>
-        <w:pStyle w:val="a7"/>
+        <w:pStyle w:val="ListParagraph"/>
         <w:numPr>
           <w:ilvl w:val="0"/>
           <w:numId w:val="9"/>
@@ -5653,7 +5549,7 @@
     </w:p>
     <w:p>
       <w:pPr>
-        <w:pStyle w:val="a7"/>
+        <w:pStyle w:val="ListParagraph"/>
         <w:numPr>
           <w:ilvl w:val="0"/>
           <w:numId w:val="9"/>
@@ -5704,7 +5600,7 @@
     </w:p>
     <w:p>
       <w:pPr>
-        <w:pStyle w:val="a7"/>
+        <w:pStyle w:val="ListParagraph"/>
         <w:numPr>
           <w:ilvl w:val="0"/>
           <w:numId w:val="9"/>
@@ -5755,7 +5651,7 @@
     </w:p>
     <w:p>
       <w:pPr>
-        <w:pStyle w:val="a7"/>
+        <w:pStyle w:val="ListParagraph"/>
         <w:numPr>
           <w:ilvl w:val="0"/>
           <w:numId w:val="9"/>
@@ -5822,7 +5718,7 @@
     </w:p>
     <w:p>
       <w:pPr>
-        <w:pStyle w:val="a7"/>
+        <w:pStyle w:val="ListParagraph"/>
         <w:numPr>
           <w:ilvl w:val="0"/>
           <w:numId w:val="9"/>
@@ -6011,7 +5907,7 @@
     </w:p>
     <w:p>
       <w:pPr>
-        <w:pStyle w:val="1"/>
+        <w:pStyle w:val="Heading1"/>
         <w:ind w:firstLine="709"/>
       </w:pPr>
       <w:bookmarkStart w:id="5" w:name="_Toc36076938"/>
@@ -6026,7 +5922,7 @@
     </w:p>
     <w:p>
       <w:pPr>
-        <w:pStyle w:val="1"/>
+        <w:pStyle w:val="Heading1"/>
         <w:ind w:firstLine="709"/>
       </w:pPr>
       <w:bookmarkStart w:id="6" w:name="_Toc36076939"/>
@@ -6165,7 +6061,7 @@
     </w:p>
     <w:p>
       <w:pPr>
-        <w:pStyle w:val="1"/>
+        <w:pStyle w:val="Heading1"/>
       </w:pPr>
       <w:bookmarkStart w:id="7" w:name="_Toc34125503"/>
       <w:bookmarkStart w:id="8" w:name="_Toc36076941"/>
@@ -6274,9 +6170,11 @@
         <w:lastRenderedPageBreak/>
         <w:t xml:space="preserve"> </w:t>
       </w:r>
-      <w:r>
-        <w:rPr>
-          <w:rStyle w:val="ae"/>
+      <w:commentRangeStart w:id="9"/>
+      <w:commentRangeEnd w:id="9"/>
+      <w:r>
+        <w:rPr>
+          <w:rStyle w:val="CommentReference"/>
         </w:rPr>
         <w:commentReference w:id="9"/>
       </w:r>
@@ -6300,7 +6198,7 @@
                     <pic:cNvPicPr/>
                   </pic:nvPicPr>
                   <pic:blipFill>
-                    <a:blip r:embed="rId11"/>
+                    <a:blip r:embed="rId13"/>
                     <a:stretch>
                       <a:fillRect/>
                     </a:stretch>
@@ -6473,7 +6371,6 @@
         </w:rPr>
         <w:t xml:space="preserve">» содержит в себе метод </w:t>
       </w:r>
-      <w:proofErr w:type="gramStart"/>
       <w:r>
         <w:rPr>
           <w:rFonts w:ascii="Times New Roman" w:hAnsi="Times New Roman" w:cs="Times New Roman"/>
@@ -6507,16 +6404,7 @@
           <w:sz w:val="28"/>
           <w:szCs w:val="28"/>
         </w:rPr>
-        <w:t>(</w:t>
-      </w:r>
-      <w:proofErr w:type="gramEnd"/>
-      <w:r>
-        <w:rPr>
-          <w:rFonts w:ascii="Times New Roman" w:hAnsi="Times New Roman" w:cs="Times New Roman"/>
-          <w:sz w:val="28"/>
-          <w:szCs w:val="28"/>
-        </w:rPr>
-        <w:t>) для создания 3D модели в «Компас 3D», которая также подключается к САПР при помощи «Kompas</w:t>
+        <w:t>() для создания 3D модели в «Компас 3D», которая также подключается к САПР при помощи «Kompas</w:t>
       </w:r>
       <w:r>
         <w:rPr>
@@ -6584,7 +6472,6 @@
         </w:rPr>
         <w:t xml:space="preserve"> (</w:t>
       </w:r>
-      <w:proofErr w:type="gramStart"/>
       <w:r>
         <w:rPr>
           <w:rFonts w:ascii="Times New Roman" w:hAnsi="Times New Roman" w:cs="Times New Roman"/>
@@ -6618,16 +6505,7 @@
           <w:sz w:val="28"/>
           <w:szCs w:val="28"/>
         </w:rPr>
-        <w:t>(</w:t>
-      </w:r>
-      <w:proofErr w:type="gramEnd"/>
-      <w:r>
-        <w:rPr>
-          <w:rFonts w:ascii="Times New Roman" w:hAnsi="Times New Roman" w:cs="Times New Roman"/>
-          <w:sz w:val="28"/>
-          <w:szCs w:val="28"/>
-        </w:rPr>
-        <w:t>)</w:t>
+        <w:t>()</w:t>
       </w:r>
       <w:r>
         <w:rPr>
@@ -6703,7 +6581,6 @@
         </w:rPr>
         <w:t xml:space="preserve"> и перечисление </w:t>
       </w:r>
-      <w:proofErr w:type="gramStart"/>
       <w:r>
         <w:rPr>
           <w:rFonts w:ascii="Times New Roman" w:hAnsi="Times New Roman" w:cs="Times New Roman"/>
@@ -6719,16 +6596,7 @@
           <w:sz w:val="28"/>
           <w:szCs w:val="28"/>
         </w:rPr>
-        <w:t>(</w:t>
-      </w:r>
-      <w:proofErr w:type="gramEnd"/>
-      <w:r>
-        <w:rPr>
-          <w:rFonts w:ascii="Times New Roman" w:hAnsi="Times New Roman" w:cs="Times New Roman"/>
-          <w:sz w:val="28"/>
-          <w:szCs w:val="28"/>
-        </w:rPr>
-        <w:t>)</w:t>
+        <w:t>()</w:t>
       </w:r>
       <w:r>
         <w:rPr>
@@ -6782,7 +6650,7 @@
     </w:p>
     <w:p>
       <w:pPr>
-        <w:pStyle w:val="a6"/>
+        <w:pStyle w:val="Caption"/>
         <w:keepNext/>
         <w:ind w:firstLine="708"/>
         <w:rPr>
@@ -6804,7 +6672,7 @@
       <w:commentRangeEnd w:id="12"/>
       <w:r>
         <w:rPr>
-          <w:rStyle w:val="ae"/>
+          <w:rStyle w:val="CommentReference"/>
           <w:rFonts w:ascii="Verdana" w:hAnsi="Verdana"/>
           <w:bCs w:val="0"/>
         </w:rPr>
@@ -6857,7 +6725,7 @@
     </w:p>
     <w:tbl>
       <w:tblPr>
-        <w:tblStyle w:val="a5"/>
+        <w:tblStyle w:val="TableGrid"/>
         <w:tblW w:w="9359" w:type="dxa"/>
         <w:tblLook w:val="04A0" w:firstRow="1" w:lastRow="0" w:firstColumn="1" w:lastColumn="0" w:noHBand="0" w:noVBand="1"/>
       </w:tblPr>
@@ -7102,8 +6970,6 @@
             </w:r>
           </w:p>
         </w:tc>
-        <w:bookmarkStart w:id="13" w:name="_GoBack"/>
-        <w:bookmarkEnd w:id="13"/>
       </w:tr>
       <w:tr>
         <w:trPr>
@@ -7221,7 +7087,6 @@
                 <w:szCs w:val="28"/>
               </w:rPr>
             </w:pPr>
-            <w:proofErr w:type="gramStart"/>
             <w:r>
               <w:rPr>
                 <w:rFonts w:ascii="Times New Roman" w:hAnsi="Times New Roman" w:cs="Times New Roman"/>
@@ -7252,16 +7117,7 @@
                 <w:sz w:val="28"/>
                 <w:szCs w:val="28"/>
               </w:rPr>
-              <w:t>(</w:t>
-            </w:r>
-            <w:proofErr w:type="gramEnd"/>
-            <w:r>
-              <w:rPr>
-                <w:rFonts w:ascii="Times New Roman" w:hAnsi="Times New Roman" w:cs="Times New Roman"/>
-                <w:sz w:val="28"/>
-                <w:szCs w:val="28"/>
-              </w:rPr>
-              <w:t>)</w:t>
+              <w:t>()</w:t>
             </w:r>
           </w:p>
         </w:tc>
@@ -7437,7 +7293,7 @@
     </w:p>
     <w:tbl>
       <w:tblPr>
-        <w:tblStyle w:val="a5"/>
+        <w:tblStyle w:val="TableGrid"/>
         <w:tblW w:w="9359" w:type="dxa"/>
         <w:tblLook w:val="04A0" w:firstRow="1" w:lastRow="0" w:firstColumn="1" w:lastColumn="0" w:noHBand="0" w:noVBand="1"/>
       </w:tblPr>
@@ -7577,7 +7433,6 @@
                 <w:szCs w:val="28"/>
               </w:rPr>
             </w:pPr>
-            <w:proofErr w:type="gramStart"/>
             <w:r>
               <w:rPr>
                 <w:rFonts w:ascii="Times New Roman" w:hAnsi="Times New Roman" w:cs="Times New Roman"/>
@@ -7600,16 +7455,7 @@
                 <w:sz w:val="28"/>
                 <w:szCs w:val="28"/>
               </w:rPr>
-              <w:t>(</w:t>
-            </w:r>
-            <w:proofErr w:type="gramEnd"/>
-            <w:r>
-              <w:rPr>
-                <w:rFonts w:ascii="Times New Roman" w:hAnsi="Times New Roman" w:cs="Times New Roman"/>
-                <w:sz w:val="28"/>
-                <w:szCs w:val="28"/>
-              </w:rPr>
-              <w:t>)</w:t>
+              <w:t>()</w:t>
             </w:r>
           </w:p>
         </w:tc>
@@ -7730,23 +7576,13 @@
                 <w:szCs w:val="28"/>
               </w:rPr>
             </w:pPr>
-            <w:proofErr w:type="gramStart"/>
-            <w:r>
-              <w:rPr>
-                <w:rFonts w:ascii="Times New Roman" w:hAnsi="Times New Roman" w:cs="Times New Roman"/>
-                <w:sz w:val="28"/>
-                <w:szCs w:val="28"/>
-              </w:rPr>
-              <w:t>RunKompas(</w:t>
-            </w:r>
-            <w:proofErr w:type="gramEnd"/>
-            <w:r>
-              <w:rPr>
-                <w:rFonts w:ascii="Times New Roman" w:hAnsi="Times New Roman" w:cs="Times New Roman"/>
-                <w:sz w:val="28"/>
-                <w:szCs w:val="28"/>
-              </w:rPr>
-              <w:t>)</w:t>
+            <w:r>
+              <w:rPr>
+                <w:rFonts w:ascii="Times New Roman" w:hAnsi="Times New Roman" w:cs="Times New Roman"/>
+                <w:sz w:val="28"/>
+                <w:szCs w:val="28"/>
+              </w:rPr>
+              <w:t>RunKompas()</w:t>
             </w:r>
           </w:p>
         </w:tc>
@@ -7891,7 +7727,7 @@
     </w:p>
     <w:tbl>
       <w:tblPr>
-        <w:tblStyle w:val="a5"/>
+        <w:tblStyle w:val="TableGrid"/>
         <w:tblW w:w="9345" w:type="dxa"/>
         <w:tblLook w:val="04A0" w:firstRow="1" w:lastRow="0" w:firstColumn="1" w:lastColumn="0" w:noHBand="0" w:noVBand="1"/>
       </w:tblPr>
@@ -8054,23 +7890,13 @@
                 <w:szCs w:val="28"/>
               </w:rPr>
             </w:pPr>
-            <w:proofErr w:type="gramStart"/>
-            <w:r>
-              <w:rPr>
-                <w:rFonts w:ascii="Times New Roman" w:hAnsi="Times New Roman" w:cs="Times New Roman"/>
-                <w:sz w:val="28"/>
-                <w:szCs w:val="28"/>
-              </w:rPr>
-              <w:t>ExtrudElement(</w:t>
-            </w:r>
-            <w:proofErr w:type="gramEnd"/>
-            <w:r>
-              <w:rPr>
-                <w:rFonts w:ascii="Times New Roman" w:hAnsi="Times New Roman" w:cs="Times New Roman"/>
-                <w:sz w:val="28"/>
-                <w:szCs w:val="28"/>
-              </w:rPr>
-              <w:t>)</w:t>
+            <w:r>
+              <w:rPr>
+                <w:rFonts w:ascii="Times New Roman" w:hAnsi="Times New Roman" w:cs="Times New Roman"/>
+                <w:sz w:val="28"/>
+                <w:szCs w:val="28"/>
+              </w:rPr>
+              <w:t>ExtrudElement()</w:t>
             </w:r>
           </w:p>
         </w:tc>
@@ -8497,23 +8323,13 @@
                 <w:szCs w:val="28"/>
               </w:rPr>
             </w:pPr>
-            <w:proofErr w:type="gramStart"/>
-            <w:r>
-              <w:rPr>
-                <w:rFonts w:ascii="Times New Roman" w:hAnsi="Times New Roman" w:cs="Times New Roman"/>
-                <w:sz w:val="28"/>
-                <w:szCs w:val="28"/>
-              </w:rPr>
-              <w:t>RoundElement(</w:t>
-            </w:r>
-            <w:proofErr w:type="gramEnd"/>
-            <w:r>
-              <w:rPr>
-                <w:rFonts w:ascii="Times New Roman" w:hAnsi="Times New Roman" w:cs="Times New Roman"/>
-                <w:sz w:val="28"/>
-                <w:szCs w:val="28"/>
-              </w:rPr>
-              <w:t>)</w:t>
+            <w:r>
+              <w:rPr>
+                <w:rFonts w:ascii="Times New Roman" w:hAnsi="Times New Roman" w:cs="Times New Roman"/>
+                <w:sz w:val="28"/>
+                <w:szCs w:val="28"/>
+              </w:rPr>
+              <w:t>RoundElement()</w:t>
             </w:r>
           </w:p>
         </w:tc>
@@ -8760,7 +8576,7 @@
     </w:p>
     <w:tbl>
       <w:tblPr>
-        <w:tblStyle w:val="a5"/>
+        <w:tblStyle w:val="TableGrid"/>
         <w:tblW w:w="9372" w:type="dxa"/>
         <w:tblLook w:val="04A0" w:firstRow="1" w:lastRow="0" w:firstColumn="1" w:lastColumn="0" w:noHBand="0" w:noVBand="1"/>
       </w:tblPr>
@@ -9336,7 +9152,7 @@
     </w:p>
     <w:tbl>
       <w:tblPr>
-        <w:tblStyle w:val="a5"/>
+        <w:tblStyle w:val="TableGrid"/>
         <w:tblW w:w="9372" w:type="dxa"/>
         <w:tblLook w:val="04A0" w:firstRow="1" w:lastRow="0" w:firstColumn="1" w:lastColumn="0" w:noHBand="0" w:noVBand="1"/>
       </w:tblPr>
@@ -9667,23 +9483,13 @@
                 <w:szCs w:val="28"/>
               </w:rPr>
             </w:pPr>
-            <w:proofErr w:type="gramStart"/>
-            <w:r>
-              <w:rPr>
-                <w:rFonts w:ascii="Times New Roman" w:hAnsi="Times New Roman" w:cs="Times New Roman"/>
-                <w:sz w:val="28"/>
-                <w:szCs w:val="28"/>
-              </w:rPr>
-              <w:t>LengthBox(</w:t>
-            </w:r>
-            <w:proofErr w:type="gramEnd"/>
-            <w:r>
-              <w:rPr>
-                <w:rFonts w:ascii="Times New Roman" w:hAnsi="Times New Roman" w:cs="Times New Roman"/>
-                <w:sz w:val="28"/>
-                <w:szCs w:val="28"/>
-              </w:rPr>
-              <w:t>)</w:t>
+            <w:r>
+              <w:rPr>
+                <w:rFonts w:ascii="Times New Roman" w:hAnsi="Times New Roman" w:cs="Times New Roman"/>
+                <w:sz w:val="28"/>
+                <w:szCs w:val="28"/>
+              </w:rPr>
+              <w:t>LengthBox()</w:t>
             </w:r>
           </w:p>
         </w:tc>
@@ -9803,23 +9609,13 @@
                 <w:szCs w:val="28"/>
               </w:rPr>
             </w:pPr>
-            <w:proofErr w:type="gramStart"/>
-            <w:r>
-              <w:rPr>
-                <w:rFonts w:ascii="Times New Roman" w:hAnsi="Times New Roman" w:cs="Times New Roman"/>
-                <w:sz w:val="28"/>
-                <w:szCs w:val="28"/>
-              </w:rPr>
-              <w:t>WidthBox(</w:t>
-            </w:r>
-            <w:proofErr w:type="gramEnd"/>
-            <w:r>
-              <w:rPr>
-                <w:rFonts w:ascii="Times New Roman" w:hAnsi="Times New Roman" w:cs="Times New Roman"/>
-                <w:sz w:val="28"/>
-                <w:szCs w:val="28"/>
-              </w:rPr>
-              <w:t>)</w:t>
+            <w:r>
+              <w:rPr>
+                <w:rFonts w:ascii="Times New Roman" w:hAnsi="Times New Roman" w:cs="Times New Roman"/>
+                <w:sz w:val="28"/>
+                <w:szCs w:val="28"/>
+              </w:rPr>
+              <w:t>WidthBox()</w:t>
             </w:r>
           </w:p>
         </w:tc>
@@ -9931,23 +9727,13 @@
                 <w:szCs w:val="28"/>
               </w:rPr>
             </w:pPr>
-            <w:proofErr w:type="gramStart"/>
-            <w:r>
-              <w:rPr>
-                <w:rFonts w:ascii="Times New Roman" w:hAnsi="Times New Roman" w:cs="Times New Roman"/>
-                <w:sz w:val="28"/>
-                <w:szCs w:val="28"/>
-              </w:rPr>
-              <w:t>HeigthDress(</w:t>
-            </w:r>
-            <w:proofErr w:type="gramEnd"/>
-            <w:r>
-              <w:rPr>
-                <w:rFonts w:ascii="Times New Roman" w:hAnsi="Times New Roman" w:cs="Times New Roman"/>
-                <w:sz w:val="28"/>
-                <w:szCs w:val="28"/>
-              </w:rPr>
-              <w:t>)</w:t>
+            <w:r>
+              <w:rPr>
+                <w:rFonts w:ascii="Times New Roman" w:hAnsi="Times New Roman" w:cs="Times New Roman"/>
+                <w:sz w:val="28"/>
+                <w:szCs w:val="28"/>
+              </w:rPr>
+              <w:t>HeigthDress()</w:t>
             </w:r>
           </w:p>
         </w:tc>
@@ -10058,23 +9844,13 @@
                 <w:szCs w:val="28"/>
               </w:rPr>
             </w:pPr>
-            <w:proofErr w:type="gramStart"/>
-            <w:r>
-              <w:rPr>
-                <w:rFonts w:ascii="Times New Roman" w:hAnsi="Times New Roman" w:cs="Times New Roman"/>
-                <w:sz w:val="28"/>
-                <w:szCs w:val="28"/>
-              </w:rPr>
-              <w:t>WidthDress(</w:t>
-            </w:r>
-            <w:proofErr w:type="gramEnd"/>
-            <w:r>
-              <w:rPr>
-                <w:rFonts w:ascii="Times New Roman" w:hAnsi="Times New Roman" w:cs="Times New Roman"/>
-                <w:sz w:val="28"/>
-                <w:szCs w:val="28"/>
-              </w:rPr>
-              <w:t>)</w:t>
+            <w:r>
+              <w:rPr>
+                <w:rFonts w:ascii="Times New Roman" w:hAnsi="Times New Roman" w:cs="Times New Roman"/>
+                <w:sz w:val="28"/>
+                <w:szCs w:val="28"/>
+              </w:rPr>
+              <w:t>WidthDress()</w:t>
             </w:r>
           </w:p>
         </w:tc>
@@ -10185,23 +9961,13 @@
                 <w:szCs w:val="28"/>
               </w:rPr>
             </w:pPr>
-            <w:proofErr w:type="gramStart"/>
-            <w:r>
-              <w:rPr>
-                <w:rFonts w:ascii="Times New Roman" w:hAnsi="Times New Roman" w:cs="Times New Roman"/>
-                <w:sz w:val="28"/>
-                <w:szCs w:val="28"/>
-              </w:rPr>
-              <w:t>CountDress(</w:t>
-            </w:r>
-            <w:proofErr w:type="gramEnd"/>
-            <w:r>
-              <w:rPr>
-                <w:rFonts w:ascii="Times New Roman" w:hAnsi="Times New Roman" w:cs="Times New Roman"/>
-                <w:sz w:val="28"/>
-                <w:szCs w:val="28"/>
-              </w:rPr>
-              <w:t>)</w:t>
+            <w:r>
+              <w:rPr>
+                <w:rFonts w:ascii="Times New Roman" w:hAnsi="Times New Roman" w:cs="Times New Roman"/>
+                <w:sz w:val="28"/>
+                <w:szCs w:val="28"/>
+              </w:rPr>
+              <w:t>CountDress()</w:t>
             </w:r>
           </w:p>
         </w:tc>
@@ -10322,7 +10088,6 @@
                 <w:lang w:val="ru-RU"/>
               </w:rPr>
             </w:pPr>
-            <w:proofErr w:type="gramStart"/>
             <w:r>
               <w:rPr>
                 <w:rFonts w:ascii="Times New Roman" w:hAnsi="Times New Roman" w:cs="Times New Roman"/>
@@ -10338,17 +10103,7 @@
                 <w:szCs w:val="28"/>
                 <w:lang w:val="ru-RU"/>
               </w:rPr>
-              <w:t>(</w:t>
-            </w:r>
-            <w:proofErr w:type="gramEnd"/>
-            <w:r>
-              <w:rPr>
-                <w:rFonts w:ascii="Times New Roman" w:hAnsi="Times New Roman" w:cs="Times New Roman"/>
-                <w:sz w:val="28"/>
-                <w:szCs w:val="28"/>
-                <w:lang w:val="ru-RU"/>
-              </w:rPr>
-              <w:t>)</w:t>
+              <w:t>()</w:t>
             </w:r>
           </w:p>
         </w:tc>
@@ -10440,23 +10195,13 @@
                 <w:szCs w:val="28"/>
               </w:rPr>
             </w:pPr>
-            <w:proofErr w:type="gramStart"/>
-            <w:r>
-              <w:rPr>
-                <w:rFonts w:ascii="Times New Roman" w:hAnsi="Times New Roman" w:cs="Times New Roman"/>
-                <w:sz w:val="28"/>
-                <w:szCs w:val="28"/>
-              </w:rPr>
-              <w:t>KompasObject(</w:t>
-            </w:r>
-            <w:proofErr w:type="gramEnd"/>
-            <w:r>
-              <w:rPr>
-                <w:rFonts w:ascii="Times New Roman" w:hAnsi="Times New Roman" w:cs="Times New Roman"/>
-                <w:sz w:val="28"/>
-                <w:szCs w:val="28"/>
-              </w:rPr>
-              <w:t>)</w:t>
+            <w:r>
+              <w:rPr>
+                <w:rFonts w:ascii="Times New Roman" w:hAnsi="Times New Roman" w:cs="Times New Roman"/>
+                <w:sz w:val="28"/>
+                <w:szCs w:val="28"/>
+              </w:rPr>
+              <w:t>KompasObject()</w:t>
             </w:r>
           </w:p>
         </w:tc>
@@ -10514,15 +10259,7 @@
                 <w:sz w:val="28"/>
                 <w:szCs w:val="28"/>
               </w:rPr>
-              <w:t>Dresser</w:t>
-            </w:r>
-            <w:r>
-              <w:rPr>
-                <w:rFonts w:ascii="Times New Roman" w:hAnsi="Times New Roman" w:cs="Times New Roman"/>
-                <w:sz w:val="28"/>
-                <w:szCs w:val="28"/>
-              </w:rPr>
-              <w:t>Creator</w:t>
+              <w:t>DresserCreator</w:t>
             </w:r>
           </w:p>
         </w:tc>
@@ -10557,7 +10294,7 @@
     </w:p>
     <w:p>
       <w:pPr>
-        <w:pStyle w:val="1"/>
+        <w:pStyle w:val="Heading1"/>
         <w:ind w:firstLine="709"/>
       </w:pPr>
       <w:r>
@@ -10667,7 +10404,7 @@
                     <pic:cNvPicPr/>
                   </pic:nvPicPr>
                   <pic:blipFill rotWithShape="1">
-                    <a:blip r:embed="rId13"/>
+                    <a:blip r:embed="rId14"/>
                     <a:srcRect l="1367" t="2682"/>
                     <a:stretch/>
                   </pic:blipFill>
@@ -10851,7 +10588,7 @@
                     <pic:cNvPicPr/>
                   </pic:nvPicPr>
                   <pic:blipFill>
-                    <a:blip r:embed="rId14"/>
+                    <a:blip r:embed="rId15"/>
                     <a:stretch>
                       <a:fillRect/>
                     </a:stretch>
@@ -10917,13 +10654,13 @@
     </w:p>
     <w:p>
       <w:pPr>
-        <w:pStyle w:val="1"/>
+        <w:pStyle w:val="Heading1"/>
         <w:ind w:firstLine="709"/>
         <w:rPr>
           <w:szCs w:val="28"/>
         </w:rPr>
       </w:pPr>
-      <w:bookmarkStart w:id="14" w:name="_Toc36076943"/>
+      <w:bookmarkStart w:id="13" w:name="_Toc36076943"/>
       <w:r>
         <w:rPr>
           <w:szCs w:val="28"/>
@@ -10931,11 +10668,11 @@
         <w:lastRenderedPageBreak/>
         <w:t>Список литературы</w:t>
       </w:r>
-      <w:bookmarkEnd w:id="14"/>
-    </w:p>
-    <w:p>
-      <w:pPr>
-        <w:pStyle w:val="a7"/>
+      <w:bookmarkEnd w:id="13"/>
+    </w:p>
+    <w:p>
+      <w:pPr>
+        <w:pStyle w:val="ListParagraph"/>
         <w:spacing w:after="0"/>
         <w:ind w:left="0" w:firstLine="708"/>
         <w:jc w:val="both"/>
@@ -11095,25 +10832,7 @@
           <w:sz w:val="28"/>
           <w:szCs w:val="28"/>
         </w:rPr>
-        <w:t>КОМПАС-3D</w:t>
-      </w:r>
-      <w:proofErr w:type="gramStart"/>
-      <w:r>
-        <w:rPr>
-          <w:rFonts w:ascii="Times New Roman" w:hAnsi="Times New Roman" w:cs="Times New Roman"/>
-          <w:sz w:val="28"/>
-          <w:szCs w:val="28"/>
-        </w:rPr>
-        <w:t>: О</w:t>
-      </w:r>
-      <w:proofErr w:type="gramEnd"/>
-      <w:r>
-        <w:rPr>
-          <w:rFonts w:ascii="Times New Roman" w:hAnsi="Times New Roman" w:cs="Times New Roman"/>
-          <w:sz w:val="28"/>
-          <w:szCs w:val="28"/>
-        </w:rPr>
-        <w:t xml:space="preserve"> программе. [Электронный ресурс]. – Режим доступа: http://kompas.ru/kompas-3d/about/ (дата обращения </w:t>
+        <w:t xml:space="preserve">КОМПАС-3D: О программе. [Электронный ресурс]. – Режим доступа: http://kompas.ru/kompas-3d/about/ (дата обращения </w:t>
       </w:r>
       <w:r>
         <w:rPr>
@@ -11199,10 +10918,10 @@
         </w:rPr>
         <w:t xml:space="preserve">. [Электронный ресурс]. – Режим доступа: </w:t>
       </w:r>
-      <w:hyperlink r:id="rId15" w:history="1">
+      <w:hyperlink r:id="rId16" w:history="1">
         <w:r>
           <w:rPr>
-            <w:rStyle w:val="a8"/>
+            <w:rStyle w:val="Hyperlink"/>
             <w:rFonts w:ascii="Times New Roman" w:hAnsi="Times New Roman" w:cs="Times New Roman"/>
             <w:color w:val="auto"/>
             <w:sz w:val="28"/>
@@ -11320,10 +11039,10 @@
         </w:rPr>
         <w:t xml:space="preserve">. – Режим доступа: </w:t>
       </w:r>
-      <w:hyperlink r:id="rId16" w:history="1">
+      <w:hyperlink r:id="rId17" w:history="1">
         <w:r>
           <w:rPr>
-            <w:rStyle w:val="a8"/>
+            <w:rStyle w:val="Hyperlink"/>
             <w:rFonts w:ascii="Times New Roman" w:hAnsi="Times New Roman" w:cs="Times New Roman"/>
             <w:color w:val="auto"/>
             <w:sz w:val="28"/>
@@ -11485,7 +11204,7 @@
       </w:pPr>
     </w:p>
     <w:sectPr>
-      <w:headerReference w:type="default" r:id="rId17"/>
+      <w:headerReference w:type="default" r:id="rId18"/>
       <w:pgSz w:w="11906" w:h="16838"/>
       <w:pgMar w:top="1134" w:right="850" w:bottom="1134" w:left="1701" w:header="708" w:footer="708" w:gutter="0"/>
       <w:cols w:space="708"/>
@@ -11497,75 +11216,51 @@
 </file>
 
 <file path=word/comments.xml><?xml version="1.0" encoding="utf-8"?>
-<w:comments xmlns:wpc="http://schemas.microsoft.com/office/word/2010/wordprocessingCanvas" xmlns:cx="http://schemas.microsoft.com/office/drawing/2014/chartex" xmlns:cx1="http://schemas.microsoft.com/office/drawing/2015/9/8/chartex" xmlns:cx2="http://schemas.microsoft.com/office/drawing/2015/10/21/chartex" xmlns:cx3="http://schemas.microsoft.com/office/drawing/2016/5/9/chartex" xmlns:cx4="http://schemas.microsoft.com/office/drawing/2016/5/10/chartex" xmlns:cx5="http://schemas.microsoft.com/office/drawing/2016/5/11/chartex" xmlns:cx6="http://schemas.microsoft.com/office/drawing/2016/5/12/chartex" xmlns:cx7="http://schemas.microsoft.com/office/drawing/2016/5/13/chartex" xmlns:cx8="http://schemas.microsoft.com/office/drawing/2016/5/14/chartex" xmlns:mc="http://schemas.openxmlformats.org/markup-compatibility/2006" xmlns:aink="http://schemas.microsoft.com/office/drawing/2016/ink" xmlns:am3d="http://schemas.microsoft.com/office/drawing/2017/model3d" xmlns:o="urn:schemas-microsoft-com:office:office" xmlns:r="http://schemas.openxmlformats.org/officeDocument/2006/relationships" xmlns:m="http://schemas.openxmlformats.org/officeDocument/2006/math" xmlns:v="urn:schemas-microsoft-com:vml" xmlns:wp14="http://schemas.microsoft.com/office/word/2010/wordprocessingDrawing" xmlns:wp="http://schemas.openxmlformats.org/drawingml/2006/wordprocessingDrawing" xmlns:w10="urn:schemas-microsoft-com:office:word" xmlns:w="http://schemas.openxmlformats.org/wordprocessingml/2006/main" xmlns:w14="http://schemas.microsoft.com/office/word/2010/wordml" xmlns:w15="http://schemas.microsoft.com/office/word/2012/wordml" xmlns:w16cid="http://schemas.microsoft.com/office/word/2016/wordml/cid" xmlns:w16se="http://schemas.microsoft.com/office/word/2015/wordml/symex" xmlns:wpg="http://schemas.microsoft.com/office/word/2010/wordprocessingGroup" xmlns:wpi="http://schemas.microsoft.com/office/word/2010/wordprocessingInk" xmlns:wne="http://schemas.microsoft.com/office/word/2006/wordml" xmlns:wps="http://schemas.microsoft.com/office/word/2010/wordprocessingShape" mc:Ignorable="w14 w15 w16se w16cid wp14">
+<w:comments xmlns:wpc="http://schemas.microsoft.com/office/word/2010/wordprocessingCanvas" xmlns:cx="http://schemas.microsoft.com/office/drawing/2014/chartex" xmlns:cx1="http://schemas.microsoft.com/office/drawing/2015/9/8/chartex" xmlns:cx2="http://schemas.microsoft.com/office/drawing/2015/10/21/chartex" xmlns:cx3="http://schemas.microsoft.com/office/drawing/2016/5/9/chartex" xmlns:cx4="http://schemas.microsoft.com/office/drawing/2016/5/10/chartex" xmlns:cx5="http://schemas.microsoft.com/office/drawing/2016/5/11/chartex" xmlns:cx6="http://schemas.microsoft.com/office/drawing/2016/5/12/chartex" xmlns:cx7="http://schemas.microsoft.com/office/drawing/2016/5/13/chartex" xmlns:cx8="http://schemas.microsoft.com/office/drawing/2016/5/14/chartex" xmlns:mc="http://schemas.openxmlformats.org/markup-compatibility/2006" xmlns:aink="http://schemas.microsoft.com/office/drawing/2016/ink" xmlns:am3d="http://schemas.microsoft.com/office/drawing/2017/model3d" xmlns:o="urn:schemas-microsoft-com:office:office" xmlns:r="http://schemas.openxmlformats.org/officeDocument/2006/relationships" xmlns:m="http://schemas.openxmlformats.org/officeDocument/2006/math" xmlns:v="urn:schemas-microsoft-com:vml" xmlns:wp14="http://schemas.microsoft.com/office/word/2010/wordprocessingDrawing" xmlns:wp="http://schemas.openxmlformats.org/drawingml/2006/wordprocessingDrawing" xmlns:w10="urn:schemas-microsoft-com:office:word" xmlns:w="http://schemas.openxmlformats.org/wordprocessingml/2006/main" xmlns:w14="http://schemas.microsoft.com/office/word/2010/wordml" xmlns:w15="http://schemas.microsoft.com/office/word/2012/wordml" xmlns:w16cex="http://schemas.microsoft.com/office/word/2018/wordml/cex" xmlns:w16cid="http://schemas.microsoft.com/office/word/2016/wordml/cid" xmlns:w16="http://schemas.microsoft.com/office/word/2018/wordml" xmlns:w16sdtdh="http://schemas.microsoft.com/office/word/2020/wordml/sdtdatahash" xmlns:w16se="http://schemas.microsoft.com/office/word/2015/wordml/symex" xmlns:wpg="http://schemas.microsoft.com/office/word/2010/wordprocessingGroup" xmlns:wpi="http://schemas.microsoft.com/office/word/2010/wordprocessingInk" xmlns:wne="http://schemas.microsoft.com/office/word/2006/wordml" xmlns:wps="http://schemas.microsoft.com/office/word/2010/wordprocessingShape" mc:Ignorable="w14 w15 w16se w16cid w16 w16cex w16sdtdh wp14">
   <w:comment w:id="9" w:author="AAK" w:date="2021-12-28T14:15:00Z" w:initials="A">
     <w:p>
       <w:pPr>
-        <w:pStyle w:val="af"/>
-      </w:pPr>
-      <w:r>
-        <w:rPr>
-          <w:rStyle w:val="ae"/>
+        <w:pStyle w:val="CommentText"/>
+        <w:rPr>
+          <w:lang w:val="en-US"/>
+        </w:rPr>
+      </w:pPr>
+      <w:r>
+        <w:rPr>
+          <w:rStyle w:val="CommentReference"/>
         </w:rPr>
         <w:annotationRef/>
       </w:r>
+      <w:proofErr w:type="spellStart"/>
       <w:r>
         <w:rPr>
           <w:lang w:val="en-US"/>
         </w:rPr>
-        <w:t xml:space="preserve">DresserCreator – KompasAPI – </w:t>
-      </w:r>
-      <w:r>
-        <w:t>композиция? Поле?</w:t>
-      </w:r>
-    </w:p>
-    <w:p>
-      <w:pPr>
-        <w:pStyle w:val="af"/>
-      </w:pPr>
+        <w:t>KompasAPI</w:t>
+      </w:r>
+      <w:proofErr w:type="spellEnd"/>
       <w:r>
         <w:rPr>
           <w:lang w:val="en-US"/>
         </w:rPr>
-        <w:t xml:space="preserve">KompasAPI – KompasObject – </w:t>
-      </w:r>
-      <w:r>
-        <w:t>свойство.</w:t>
-      </w:r>
-    </w:p>
-    <w:p>
-      <w:pPr>
-        <w:pStyle w:val="af"/>
+        <w:t xml:space="preserve"> – </w:t>
+      </w:r>
+      <w:proofErr w:type="spellStart"/>
+      <w:r>
         <w:rPr>
           <w:lang w:val="en-US"/>
         </w:rPr>
-      </w:pPr>
+        <w:t>KompasObject</w:t>
+      </w:r>
+      <w:proofErr w:type="spellEnd"/>
       <w:r>
         <w:rPr>
           <w:lang w:val="en-US"/>
         </w:rPr>
-        <w:t xml:space="preserve">DresserParameters – ValidateValue – </w:t>
-      </w:r>
-      <w:r>
-        <w:t>опечатка</w:t>
-      </w:r>
-      <w:r>
-        <w:rPr>
-          <w:lang w:val="en-US"/>
-        </w:rPr>
-        <w:t xml:space="preserve"> </w:t>
-      </w:r>
-      <w:r>
-        <w:t>в</w:t>
-      </w:r>
-      <w:r>
-        <w:rPr>
-          <w:lang w:val="en-US"/>
-        </w:rPr>
-        <w:t xml:space="preserve"> </w:t>
-      </w:r>
-      <w:r>
-        <w:t>типе</w:t>
+        <w:t xml:space="preserve"> – </w:t>
+      </w:r>
+      <w:r>
+        <w:t>свойство</w:t>
       </w:r>
       <w:r>
         <w:rPr>
@@ -11578,11 +11273,11 @@
   <w:comment w:id="12" w:author="AAK" w:date="2021-12-27T18:45:00Z" w:initials="A">
     <w:p>
       <w:pPr>
-        <w:pStyle w:val="af"/>
-      </w:pPr>
-      <w:r>
-        <w:rPr>
-          <w:rStyle w:val="ae"/>
+        <w:pStyle w:val="CommentText"/>
+      </w:pPr>
+      <w:r>
+        <w:rPr>
+          <w:rStyle w:val="CommentReference"/>
         </w:rPr>
         <w:annotationRef/>
       </w:r>
@@ -11595,7 +11290,7 @@
 </file>
 
 <file path=word/commentsExtended.xml><?xml version="1.0" encoding="utf-8"?>
-<w15:commentsEx xmlns:wpc="http://schemas.microsoft.com/office/word/2010/wordprocessingCanvas" xmlns:cx="http://schemas.microsoft.com/office/drawing/2014/chartex" xmlns:cx1="http://schemas.microsoft.com/office/drawing/2015/9/8/chartex" xmlns:cx2="http://schemas.microsoft.com/office/drawing/2015/10/21/chartex" xmlns:cx3="http://schemas.microsoft.com/office/drawing/2016/5/9/chartex" xmlns:cx4="http://schemas.microsoft.com/office/drawing/2016/5/10/chartex" xmlns:cx5="http://schemas.microsoft.com/office/drawing/2016/5/11/chartex" xmlns:cx6="http://schemas.microsoft.com/office/drawing/2016/5/12/chartex" xmlns:cx7="http://schemas.microsoft.com/office/drawing/2016/5/13/chartex" xmlns:cx8="http://schemas.microsoft.com/office/drawing/2016/5/14/chartex" xmlns:mc="http://schemas.openxmlformats.org/markup-compatibility/2006" xmlns:aink="http://schemas.microsoft.com/office/drawing/2016/ink" xmlns:am3d="http://schemas.microsoft.com/office/drawing/2017/model3d" xmlns:o="urn:schemas-microsoft-com:office:office" xmlns:r="http://schemas.openxmlformats.org/officeDocument/2006/relationships" xmlns:m="http://schemas.openxmlformats.org/officeDocument/2006/math" xmlns:v="urn:schemas-microsoft-com:vml" xmlns:wp14="http://schemas.microsoft.com/office/word/2010/wordprocessingDrawing" xmlns:wp="http://schemas.openxmlformats.org/drawingml/2006/wordprocessingDrawing" xmlns:w10="urn:schemas-microsoft-com:office:word" xmlns:w="http://schemas.openxmlformats.org/wordprocessingml/2006/main" xmlns:w14="http://schemas.microsoft.com/office/word/2010/wordml" xmlns:w15="http://schemas.microsoft.com/office/word/2012/wordml" xmlns:w16cid="http://schemas.microsoft.com/office/word/2016/wordml/cid" xmlns:w16se="http://schemas.microsoft.com/office/word/2015/wordml/symex" xmlns:wpg="http://schemas.microsoft.com/office/word/2010/wordprocessingGroup" xmlns:wpi="http://schemas.microsoft.com/office/word/2010/wordprocessingInk" xmlns:wne="http://schemas.microsoft.com/office/word/2006/wordml" xmlns:wps="http://schemas.microsoft.com/office/word/2010/wordprocessingShape" mc:Ignorable="w14 w15 w16se w16cid wp14">
+<w15:commentsEx xmlns:wpc="http://schemas.microsoft.com/office/word/2010/wordprocessingCanvas" xmlns:cx="http://schemas.microsoft.com/office/drawing/2014/chartex" xmlns:cx1="http://schemas.microsoft.com/office/drawing/2015/9/8/chartex" xmlns:cx2="http://schemas.microsoft.com/office/drawing/2015/10/21/chartex" xmlns:cx3="http://schemas.microsoft.com/office/drawing/2016/5/9/chartex" xmlns:cx4="http://schemas.microsoft.com/office/drawing/2016/5/10/chartex" xmlns:cx5="http://schemas.microsoft.com/office/drawing/2016/5/11/chartex" xmlns:cx6="http://schemas.microsoft.com/office/drawing/2016/5/12/chartex" xmlns:cx7="http://schemas.microsoft.com/office/drawing/2016/5/13/chartex" xmlns:cx8="http://schemas.microsoft.com/office/drawing/2016/5/14/chartex" xmlns:mc="http://schemas.openxmlformats.org/markup-compatibility/2006" xmlns:aink="http://schemas.microsoft.com/office/drawing/2016/ink" xmlns:am3d="http://schemas.microsoft.com/office/drawing/2017/model3d" xmlns:o="urn:schemas-microsoft-com:office:office" xmlns:r="http://schemas.openxmlformats.org/officeDocument/2006/relationships" xmlns:m="http://schemas.openxmlformats.org/officeDocument/2006/math" xmlns:v="urn:schemas-microsoft-com:vml" xmlns:wp14="http://schemas.microsoft.com/office/word/2010/wordprocessingDrawing" xmlns:wp="http://schemas.openxmlformats.org/drawingml/2006/wordprocessingDrawing" xmlns:w10="urn:schemas-microsoft-com:office:word" xmlns:w="http://schemas.openxmlformats.org/wordprocessingml/2006/main" xmlns:w14="http://schemas.microsoft.com/office/word/2010/wordml" xmlns:w15="http://schemas.microsoft.com/office/word/2012/wordml" xmlns:w16cex="http://schemas.microsoft.com/office/word/2018/wordml/cex" xmlns:w16cid="http://schemas.microsoft.com/office/word/2016/wordml/cid" xmlns:w16="http://schemas.microsoft.com/office/word/2018/wordml" xmlns:w16sdtdh="http://schemas.microsoft.com/office/word/2020/wordml/sdtdatahash" xmlns:w16se="http://schemas.microsoft.com/office/word/2015/wordml/symex" xmlns:wpg="http://schemas.microsoft.com/office/word/2010/wordprocessingGroup" xmlns:wpi="http://schemas.microsoft.com/office/word/2010/wordprocessingInk" xmlns:wne="http://schemas.microsoft.com/office/word/2006/wordml" xmlns:wps="http://schemas.microsoft.com/office/word/2010/wordprocessingShape" mc:Ignorable="w14 w15 w16se w16cid w16 w16cex w16sdtdh wp14">
   <w15:commentEx w15:paraId="4A8ADCAC" w15:done="0"/>
   <w15:commentEx w15:paraId="3B31E771" w15:done="0"/>
 </w15:commentsEx>
@@ -11603,19 +11298,20 @@
 
 <file path=word/commentsExtensible.xml><?xml version="1.0" encoding="utf-8"?>
 <w16cex:commentsExtensible xmlns:wpc="http://schemas.microsoft.com/office/word/2010/wordprocessingCanvas" xmlns:cx="http://schemas.microsoft.com/office/drawing/2014/chartex" xmlns:cx1="http://schemas.microsoft.com/office/drawing/2015/9/8/chartex" xmlns:cx2="http://schemas.microsoft.com/office/drawing/2015/10/21/chartex" xmlns:cx3="http://schemas.microsoft.com/office/drawing/2016/5/9/chartex" xmlns:cx4="http://schemas.microsoft.com/office/drawing/2016/5/10/chartex" xmlns:cx5="http://schemas.microsoft.com/office/drawing/2016/5/11/chartex" xmlns:cx6="http://schemas.microsoft.com/office/drawing/2016/5/12/chartex" xmlns:cx7="http://schemas.microsoft.com/office/drawing/2016/5/13/chartex" xmlns:cx8="http://schemas.microsoft.com/office/drawing/2016/5/14/chartex" xmlns:mc="http://schemas.openxmlformats.org/markup-compatibility/2006" xmlns:aink="http://schemas.microsoft.com/office/drawing/2016/ink" xmlns:am3d="http://schemas.microsoft.com/office/drawing/2017/model3d" xmlns:o="urn:schemas-microsoft-com:office:office" xmlns:r="http://schemas.openxmlformats.org/officeDocument/2006/relationships" xmlns:m="http://schemas.openxmlformats.org/officeDocument/2006/math" xmlns:v="urn:schemas-microsoft-com:vml" xmlns:wp14="http://schemas.microsoft.com/office/word/2010/wordprocessingDrawing" xmlns:wp="http://schemas.openxmlformats.org/drawingml/2006/wordprocessingDrawing" xmlns:w10="urn:schemas-microsoft-com:office:word" xmlns:w="http://schemas.openxmlformats.org/wordprocessingml/2006/main" xmlns:w14="http://schemas.microsoft.com/office/word/2010/wordml" xmlns:w15="http://schemas.microsoft.com/office/word/2012/wordml" xmlns:w16cex="http://schemas.microsoft.com/office/word/2018/wordml/cex" xmlns:w16cid="http://schemas.microsoft.com/office/word/2016/wordml/cid" xmlns:w16="http://schemas.microsoft.com/office/word/2018/wordml" xmlns:w16sdtdh="http://schemas.microsoft.com/office/word/2020/wordml/sdtdatahash" xmlns:w16se="http://schemas.microsoft.com/office/word/2015/wordml/symex" xmlns:wpg="http://schemas.microsoft.com/office/word/2010/wordprocessingGroup" xmlns:wpi="http://schemas.microsoft.com/office/word/2010/wordprocessingInk" xmlns:wne="http://schemas.microsoft.com/office/word/2006/wordml" xmlns:wps="http://schemas.microsoft.com/office/word/2010/wordprocessingShape" mc:Ignorable="w14 w15 w16se w16cid w16 w16cex w16sdtdh wp14">
-  <w16cex:commentExtensible w16cex:durableId="25759A68" w16cex:dateUtc="2021-12-28T07:15:00Z"/>
+  <w16cex:commentExtensible w16cex:durableId="2575A2D8" w16cex:dateUtc="2021-12-28T07:15:00Z"/>
   <w16cex:commentExtensible w16cex:durableId="25748849" w16cex:dateUtc="2021-12-27T11:45:00Z"/>
 </w16cex:commentsExtensible>
 </file>
 
 <file path=word/commentsIds.xml><?xml version="1.0" encoding="utf-8"?>
-<w16cid:commentsIds xmlns:wpc="http://schemas.microsoft.com/office/word/2010/wordprocessingCanvas" xmlns:cx="http://schemas.microsoft.com/office/drawing/2014/chartex" xmlns:cx1="http://schemas.microsoft.com/office/drawing/2015/9/8/chartex" xmlns:cx2="http://schemas.microsoft.com/office/drawing/2015/10/21/chartex" xmlns:cx3="http://schemas.microsoft.com/office/drawing/2016/5/9/chartex" xmlns:cx4="http://schemas.microsoft.com/office/drawing/2016/5/10/chartex" xmlns:cx5="http://schemas.microsoft.com/office/drawing/2016/5/11/chartex" xmlns:cx6="http://schemas.microsoft.com/office/drawing/2016/5/12/chartex" xmlns:cx7="http://schemas.microsoft.com/office/drawing/2016/5/13/chartex" xmlns:cx8="http://schemas.microsoft.com/office/drawing/2016/5/14/chartex" xmlns:mc="http://schemas.openxmlformats.org/markup-compatibility/2006" xmlns:aink="http://schemas.microsoft.com/office/drawing/2016/ink" xmlns:am3d="http://schemas.microsoft.com/office/drawing/2017/model3d" xmlns:o="urn:schemas-microsoft-com:office:office" xmlns:r="http://schemas.openxmlformats.org/officeDocument/2006/relationships" xmlns:m="http://schemas.openxmlformats.org/officeDocument/2006/math" xmlns:v="urn:schemas-microsoft-com:vml" xmlns:wp14="http://schemas.microsoft.com/office/word/2010/wordprocessingDrawing" xmlns:wp="http://schemas.openxmlformats.org/drawingml/2006/wordprocessingDrawing" xmlns:w10="urn:schemas-microsoft-com:office:word" xmlns:w="http://schemas.openxmlformats.org/wordprocessingml/2006/main" xmlns:w14="http://schemas.microsoft.com/office/word/2010/wordml" xmlns:w15="http://schemas.microsoft.com/office/word/2012/wordml" xmlns:w16cid="http://schemas.microsoft.com/office/word/2016/wordml/cid" xmlns:w16se="http://schemas.microsoft.com/office/word/2015/wordml/symex" xmlns:wpg="http://schemas.microsoft.com/office/word/2010/wordprocessingGroup" xmlns:wpi="http://schemas.microsoft.com/office/word/2010/wordprocessingInk" xmlns:wne="http://schemas.microsoft.com/office/word/2006/wordml" xmlns:wps="http://schemas.microsoft.com/office/word/2010/wordprocessingShape" mc:Ignorable="w14 w15 w16se w16cid wp14">
+<w16cid:commentsIds xmlns:wpc="http://schemas.microsoft.com/office/word/2010/wordprocessingCanvas" xmlns:cx="http://schemas.microsoft.com/office/drawing/2014/chartex" xmlns:cx1="http://schemas.microsoft.com/office/drawing/2015/9/8/chartex" xmlns:cx2="http://schemas.microsoft.com/office/drawing/2015/10/21/chartex" xmlns:cx3="http://schemas.microsoft.com/office/drawing/2016/5/9/chartex" xmlns:cx4="http://schemas.microsoft.com/office/drawing/2016/5/10/chartex" xmlns:cx5="http://schemas.microsoft.com/office/drawing/2016/5/11/chartex" xmlns:cx6="http://schemas.microsoft.com/office/drawing/2016/5/12/chartex" xmlns:cx7="http://schemas.microsoft.com/office/drawing/2016/5/13/chartex" xmlns:cx8="http://schemas.microsoft.com/office/drawing/2016/5/14/chartex" xmlns:mc="http://schemas.openxmlformats.org/markup-compatibility/2006" xmlns:aink="http://schemas.microsoft.com/office/drawing/2016/ink" xmlns:am3d="http://schemas.microsoft.com/office/drawing/2017/model3d" xmlns:o="urn:schemas-microsoft-com:office:office" xmlns:r="http://schemas.openxmlformats.org/officeDocument/2006/relationships" xmlns:m="http://schemas.openxmlformats.org/officeDocument/2006/math" xmlns:v="urn:schemas-microsoft-com:vml" xmlns:wp14="http://schemas.microsoft.com/office/word/2010/wordprocessingDrawing" xmlns:wp="http://schemas.openxmlformats.org/drawingml/2006/wordprocessingDrawing" xmlns:w10="urn:schemas-microsoft-com:office:word" xmlns:w="http://schemas.openxmlformats.org/wordprocessingml/2006/main" xmlns:w14="http://schemas.microsoft.com/office/word/2010/wordml" xmlns:w15="http://schemas.microsoft.com/office/word/2012/wordml" xmlns:w16cex="http://schemas.microsoft.com/office/word/2018/wordml/cex" xmlns:w16cid="http://schemas.microsoft.com/office/word/2016/wordml/cid" xmlns:w16="http://schemas.microsoft.com/office/word/2018/wordml" xmlns:w16sdtdh="http://schemas.microsoft.com/office/word/2020/wordml/sdtdatahash" xmlns:w16se="http://schemas.microsoft.com/office/word/2015/wordml/symex" xmlns:wpg="http://schemas.microsoft.com/office/word/2010/wordprocessingGroup" xmlns:wpi="http://schemas.microsoft.com/office/word/2010/wordprocessingInk" xmlns:wne="http://schemas.microsoft.com/office/word/2006/wordml" xmlns:wps="http://schemas.microsoft.com/office/word/2010/wordprocessingShape" mc:Ignorable="w14 w15 w16se w16cid w16 w16cex w16sdtdh wp14">
+  <w16cid:commentId w16cid:paraId="4A8ADCAC" w16cid:durableId="2575A2D8"/>
   <w16cid:commentId w16cid:paraId="3B31E771" w16cid:durableId="25748849"/>
 </w16cid:commentsIds>
 </file>
 
 <file path=word/endnotes.xml><?xml version="1.0" encoding="utf-8"?>
-<w:endnotes xmlns:wpc="http://schemas.microsoft.com/office/word/2010/wordprocessingCanvas" xmlns:cx="http://schemas.microsoft.com/office/drawing/2014/chartex" xmlns:cx1="http://schemas.microsoft.com/office/drawing/2015/9/8/chartex" xmlns:cx2="http://schemas.microsoft.com/office/drawing/2015/10/21/chartex" xmlns:cx3="http://schemas.microsoft.com/office/drawing/2016/5/9/chartex" xmlns:cx4="http://schemas.microsoft.com/office/drawing/2016/5/10/chartex" xmlns:cx5="http://schemas.microsoft.com/office/drawing/2016/5/11/chartex" xmlns:cx6="http://schemas.microsoft.com/office/drawing/2016/5/12/chartex" xmlns:cx7="http://schemas.microsoft.com/office/drawing/2016/5/13/chartex" xmlns:cx8="http://schemas.microsoft.com/office/drawing/2016/5/14/chartex" xmlns:mc="http://schemas.openxmlformats.org/markup-compatibility/2006" xmlns:aink="http://schemas.microsoft.com/office/drawing/2016/ink" xmlns:am3d="http://schemas.microsoft.com/office/drawing/2017/model3d" xmlns:o="urn:schemas-microsoft-com:office:office" xmlns:r="http://schemas.openxmlformats.org/officeDocument/2006/relationships" xmlns:m="http://schemas.openxmlformats.org/officeDocument/2006/math" xmlns:v="urn:schemas-microsoft-com:vml" xmlns:wp14="http://schemas.microsoft.com/office/word/2010/wordprocessingDrawing" xmlns:wp="http://schemas.openxmlformats.org/drawingml/2006/wordprocessingDrawing" xmlns:w10="urn:schemas-microsoft-com:office:word" xmlns:w="http://schemas.openxmlformats.org/wordprocessingml/2006/main" xmlns:w14="http://schemas.microsoft.com/office/word/2010/wordml" xmlns:w15="http://schemas.microsoft.com/office/word/2012/wordml" xmlns:w16cid="http://schemas.microsoft.com/office/word/2016/wordml/cid" xmlns:w16se="http://schemas.microsoft.com/office/word/2015/wordml/symex" xmlns:wpg="http://schemas.microsoft.com/office/word/2010/wordprocessingGroup" xmlns:wpi="http://schemas.microsoft.com/office/word/2010/wordprocessingInk" xmlns:wne="http://schemas.microsoft.com/office/word/2006/wordml" xmlns:wps="http://schemas.microsoft.com/office/word/2010/wordprocessingShape" mc:Ignorable="w14 w15 w16se w16cid wp14">
+<w:endnotes xmlns:wpc="http://schemas.microsoft.com/office/word/2010/wordprocessingCanvas" xmlns:cx="http://schemas.microsoft.com/office/drawing/2014/chartex" xmlns:cx1="http://schemas.microsoft.com/office/drawing/2015/9/8/chartex" xmlns:cx2="http://schemas.microsoft.com/office/drawing/2015/10/21/chartex" xmlns:cx3="http://schemas.microsoft.com/office/drawing/2016/5/9/chartex" xmlns:cx4="http://schemas.microsoft.com/office/drawing/2016/5/10/chartex" xmlns:cx5="http://schemas.microsoft.com/office/drawing/2016/5/11/chartex" xmlns:cx6="http://schemas.microsoft.com/office/drawing/2016/5/12/chartex" xmlns:cx7="http://schemas.microsoft.com/office/drawing/2016/5/13/chartex" xmlns:cx8="http://schemas.microsoft.com/office/drawing/2016/5/14/chartex" xmlns:mc="http://schemas.openxmlformats.org/markup-compatibility/2006" xmlns:aink="http://schemas.microsoft.com/office/drawing/2016/ink" xmlns:am3d="http://schemas.microsoft.com/office/drawing/2017/model3d" xmlns:o="urn:schemas-microsoft-com:office:office" xmlns:r="http://schemas.openxmlformats.org/officeDocument/2006/relationships" xmlns:m="http://schemas.openxmlformats.org/officeDocument/2006/math" xmlns:v="urn:schemas-microsoft-com:vml" xmlns:wp14="http://schemas.microsoft.com/office/word/2010/wordprocessingDrawing" xmlns:wp="http://schemas.openxmlformats.org/drawingml/2006/wordprocessingDrawing" xmlns:w10="urn:schemas-microsoft-com:office:word" xmlns:w="http://schemas.openxmlformats.org/wordprocessingml/2006/main" xmlns:w14="http://schemas.microsoft.com/office/word/2010/wordml" xmlns:w15="http://schemas.microsoft.com/office/word/2012/wordml" xmlns:w16cex="http://schemas.microsoft.com/office/word/2018/wordml/cex" xmlns:w16cid="http://schemas.microsoft.com/office/word/2016/wordml/cid" xmlns:w16="http://schemas.microsoft.com/office/word/2018/wordml" xmlns:w16sdtdh="http://schemas.microsoft.com/office/word/2020/wordml/sdtdatahash" xmlns:w16se="http://schemas.microsoft.com/office/word/2015/wordml/symex" xmlns:wpg="http://schemas.microsoft.com/office/word/2010/wordprocessingGroup" xmlns:wpi="http://schemas.microsoft.com/office/word/2010/wordprocessingInk" xmlns:wne="http://schemas.microsoft.com/office/word/2006/wordml" xmlns:wps="http://schemas.microsoft.com/office/word/2010/wordprocessingShape" mc:Ignorable="w14 w15 w16se w16cid w16 w16cex w16sdtdh wp14">
   <w:endnote w:type="separator" w:id="-1">
     <w:p>
       <w:pPr>
@@ -11640,7 +11336,7 @@
 </file>
 
 <file path=word/footnotes.xml><?xml version="1.0" encoding="utf-8"?>
-<w:footnotes xmlns:wpc="http://schemas.microsoft.com/office/word/2010/wordprocessingCanvas" xmlns:cx="http://schemas.microsoft.com/office/drawing/2014/chartex" xmlns:cx1="http://schemas.microsoft.com/office/drawing/2015/9/8/chartex" xmlns:cx2="http://schemas.microsoft.com/office/drawing/2015/10/21/chartex" xmlns:cx3="http://schemas.microsoft.com/office/drawing/2016/5/9/chartex" xmlns:cx4="http://schemas.microsoft.com/office/drawing/2016/5/10/chartex" xmlns:cx5="http://schemas.microsoft.com/office/drawing/2016/5/11/chartex" xmlns:cx6="http://schemas.microsoft.com/office/drawing/2016/5/12/chartex" xmlns:cx7="http://schemas.microsoft.com/office/drawing/2016/5/13/chartex" xmlns:cx8="http://schemas.microsoft.com/office/drawing/2016/5/14/chartex" xmlns:mc="http://schemas.openxmlformats.org/markup-compatibility/2006" xmlns:aink="http://schemas.microsoft.com/office/drawing/2016/ink" xmlns:am3d="http://schemas.microsoft.com/office/drawing/2017/model3d" xmlns:o="urn:schemas-microsoft-com:office:office" xmlns:r="http://schemas.openxmlformats.org/officeDocument/2006/relationships" xmlns:m="http://schemas.openxmlformats.org/officeDocument/2006/math" xmlns:v="urn:schemas-microsoft-com:vml" xmlns:wp14="http://schemas.microsoft.com/office/word/2010/wordprocessingDrawing" xmlns:wp="http://schemas.openxmlformats.org/drawingml/2006/wordprocessingDrawing" xmlns:w10="urn:schemas-microsoft-com:office:word" xmlns:w="http://schemas.openxmlformats.org/wordprocessingml/2006/main" xmlns:w14="http://schemas.microsoft.com/office/word/2010/wordml" xmlns:w15="http://schemas.microsoft.com/office/word/2012/wordml" xmlns:w16cid="http://schemas.microsoft.com/office/word/2016/wordml/cid" xmlns:w16se="http://schemas.microsoft.com/office/word/2015/wordml/symex" xmlns:wpg="http://schemas.microsoft.com/office/word/2010/wordprocessingGroup" xmlns:wpi="http://schemas.microsoft.com/office/word/2010/wordprocessingInk" xmlns:wne="http://schemas.microsoft.com/office/word/2006/wordml" xmlns:wps="http://schemas.microsoft.com/office/word/2010/wordprocessingShape" mc:Ignorable="w14 w15 w16se w16cid wp14">
+<w:footnotes xmlns:wpc="http://schemas.microsoft.com/office/word/2010/wordprocessingCanvas" xmlns:cx="http://schemas.microsoft.com/office/drawing/2014/chartex" xmlns:cx1="http://schemas.microsoft.com/office/drawing/2015/9/8/chartex" xmlns:cx2="http://schemas.microsoft.com/office/drawing/2015/10/21/chartex" xmlns:cx3="http://schemas.microsoft.com/office/drawing/2016/5/9/chartex" xmlns:cx4="http://schemas.microsoft.com/office/drawing/2016/5/10/chartex" xmlns:cx5="http://schemas.microsoft.com/office/drawing/2016/5/11/chartex" xmlns:cx6="http://schemas.microsoft.com/office/drawing/2016/5/12/chartex" xmlns:cx7="http://schemas.microsoft.com/office/drawing/2016/5/13/chartex" xmlns:cx8="http://schemas.microsoft.com/office/drawing/2016/5/14/chartex" xmlns:mc="http://schemas.openxmlformats.org/markup-compatibility/2006" xmlns:aink="http://schemas.microsoft.com/office/drawing/2016/ink" xmlns:am3d="http://schemas.microsoft.com/office/drawing/2017/model3d" xmlns:o="urn:schemas-microsoft-com:office:office" xmlns:r="http://schemas.openxmlformats.org/officeDocument/2006/relationships" xmlns:m="http://schemas.openxmlformats.org/officeDocument/2006/math" xmlns:v="urn:schemas-microsoft-com:vml" xmlns:wp14="http://schemas.microsoft.com/office/word/2010/wordprocessingDrawing" xmlns:wp="http://schemas.openxmlformats.org/drawingml/2006/wordprocessingDrawing" xmlns:w10="urn:schemas-microsoft-com:office:word" xmlns:w="http://schemas.openxmlformats.org/wordprocessingml/2006/main" xmlns:w14="http://schemas.microsoft.com/office/word/2010/wordml" xmlns:w15="http://schemas.microsoft.com/office/word/2012/wordml" xmlns:w16cex="http://schemas.microsoft.com/office/word/2018/wordml/cex" xmlns:w16cid="http://schemas.microsoft.com/office/word/2016/wordml/cid" xmlns:w16="http://schemas.microsoft.com/office/word/2018/wordml" xmlns:w16sdtdh="http://schemas.microsoft.com/office/word/2020/wordml/sdtdatahash" xmlns:w16se="http://schemas.microsoft.com/office/word/2015/wordml/symex" xmlns:wpg="http://schemas.microsoft.com/office/word/2010/wordprocessingGroup" xmlns:wpi="http://schemas.microsoft.com/office/word/2010/wordprocessingInk" xmlns:wne="http://schemas.microsoft.com/office/word/2006/wordml" xmlns:wps="http://schemas.microsoft.com/office/word/2010/wordprocessingShape" mc:Ignorable="w14 w15 w16se w16cid w16 w16cex w16sdtdh wp14">
   <w:footnote w:type="separator" w:id="-1">
     <w:p>
       <w:pPr>
@@ -11665,7 +11361,7 @@
 </file>
 
 <file path=word/header1.xml><?xml version="1.0" encoding="utf-8"?>
-<w:hdr xmlns:wpc="http://schemas.microsoft.com/office/word/2010/wordprocessingCanvas" xmlns:cx="http://schemas.microsoft.com/office/drawing/2014/chartex" xmlns:cx1="http://schemas.microsoft.com/office/drawing/2015/9/8/chartex" xmlns:cx2="http://schemas.microsoft.com/office/drawing/2015/10/21/chartex" xmlns:cx3="http://schemas.microsoft.com/office/drawing/2016/5/9/chartex" xmlns:cx4="http://schemas.microsoft.com/office/drawing/2016/5/10/chartex" xmlns:cx5="http://schemas.microsoft.com/office/drawing/2016/5/11/chartex" xmlns:cx6="http://schemas.microsoft.com/office/drawing/2016/5/12/chartex" xmlns:cx7="http://schemas.microsoft.com/office/drawing/2016/5/13/chartex" xmlns:cx8="http://schemas.microsoft.com/office/drawing/2016/5/14/chartex" xmlns:mc="http://schemas.openxmlformats.org/markup-compatibility/2006" xmlns:aink="http://schemas.microsoft.com/office/drawing/2016/ink" xmlns:am3d="http://schemas.microsoft.com/office/drawing/2017/model3d" xmlns:o="urn:schemas-microsoft-com:office:office" xmlns:r="http://schemas.openxmlformats.org/officeDocument/2006/relationships" xmlns:m="http://schemas.openxmlformats.org/officeDocument/2006/math" xmlns:v="urn:schemas-microsoft-com:vml" xmlns:wp14="http://schemas.microsoft.com/office/word/2010/wordprocessingDrawing" xmlns:wp="http://schemas.openxmlformats.org/drawingml/2006/wordprocessingDrawing" xmlns:w10="urn:schemas-microsoft-com:office:word" xmlns:w="http://schemas.openxmlformats.org/wordprocessingml/2006/main" xmlns:w14="http://schemas.microsoft.com/office/word/2010/wordml" xmlns:w15="http://schemas.microsoft.com/office/word/2012/wordml" xmlns:w16cid="http://schemas.microsoft.com/office/word/2016/wordml/cid" xmlns:w16se="http://schemas.microsoft.com/office/word/2015/wordml/symex" xmlns:wpg="http://schemas.microsoft.com/office/word/2010/wordprocessingGroup" xmlns:wpi="http://schemas.microsoft.com/office/word/2010/wordprocessingInk" xmlns:wne="http://schemas.microsoft.com/office/word/2006/wordml" xmlns:wps="http://schemas.microsoft.com/office/word/2010/wordprocessingShape" mc:Ignorable="w14 w15 w16se w16cid wp14">
+<w:hdr xmlns:wpc="http://schemas.microsoft.com/office/word/2010/wordprocessingCanvas" xmlns:cx="http://schemas.microsoft.com/office/drawing/2014/chartex" xmlns:cx1="http://schemas.microsoft.com/office/drawing/2015/9/8/chartex" xmlns:cx2="http://schemas.microsoft.com/office/drawing/2015/10/21/chartex" xmlns:cx3="http://schemas.microsoft.com/office/drawing/2016/5/9/chartex" xmlns:cx4="http://schemas.microsoft.com/office/drawing/2016/5/10/chartex" xmlns:cx5="http://schemas.microsoft.com/office/drawing/2016/5/11/chartex" xmlns:cx6="http://schemas.microsoft.com/office/drawing/2016/5/12/chartex" xmlns:cx7="http://schemas.microsoft.com/office/drawing/2016/5/13/chartex" xmlns:cx8="http://schemas.microsoft.com/office/drawing/2016/5/14/chartex" xmlns:mc="http://schemas.openxmlformats.org/markup-compatibility/2006" xmlns:aink="http://schemas.microsoft.com/office/drawing/2016/ink" xmlns:am3d="http://schemas.microsoft.com/office/drawing/2017/model3d" xmlns:o="urn:schemas-microsoft-com:office:office" xmlns:r="http://schemas.openxmlformats.org/officeDocument/2006/relationships" xmlns:m="http://schemas.openxmlformats.org/officeDocument/2006/math" xmlns:v="urn:schemas-microsoft-com:vml" xmlns:wp14="http://schemas.microsoft.com/office/word/2010/wordprocessingDrawing" xmlns:wp="http://schemas.openxmlformats.org/drawingml/2006/wordprocessingDrawing" xmlns:w10="urn:schemas-microsoft-com:office:word" xmlns:w="http://schemas.openxmlformats.org/wordprocessingml/2006/main" xmlns:w14="http://schemas.microsoft.com/office/word/2010/wordml" xmlns:w15="http://schemas.microsoft.com/office/word/2012/wordml" xmlns:w16cex="http://schemas.microsoft.com/office/word/2018/wordml/cex" xmlns:w16cid="http://schemas.microsoft.com/office/word/2016/wordml/cid" xmlns:w16="http://schemas.microsoft.com/office/word/2018/wordml" xmlns:w16sdtdh="http://schemas.microsoft.com/office/word/2020/wordml/sdtdatahash" xmlns:w16se="http://schemas.microsoft.com/office/word/2015/wordml/symex" xmlns:wpg="http://schemas.microsoft.com/office/word/2010/wordprocessingGroup" xmlns:wpi="http://schemas.microsoft.com/office/word/2010/wordprocessingInk" xmlns:wne="http://schemas.microsoft.com/office/word/2006/wordml" xmlns:wps="http://schemas.microsoft.com/office/word/2010/wordprocessingShape" mc:Ignorable="w14 w15 w16se w16cid w16 w16cex w16sdtdh wp14">
   <w:sdt>
     <w:sdtPr>
       <w:id w:val="-859498149"/>
@@ -11678,7 +11374,7 @@
     <w:sdtContent>
       <w:p>
         <w:pPr>
-          <w:pStyle w:val="aa"/>
+          <w:pStyle w:val="Header"/>
           <w:jc w:val="center"/>
         </w:pPr>
         <w:r>
@@ -11701,14 +11397,14 @@
   </w:sdt>
   <w:p>
     <w:pPr>
-      <w:pStyle w:val="aa"/>
+      <w:pStyle w:val="Header"/>
     </w:pPr>
   </w:p>
 </w:hdr>
 </file>
 
 <file path=word/numbering.xml><?xml version="1.0" encoding="utf-8"?>
-<w:numbering xmlns:wpc="http://schemas.microsoft.com/office/word/2010/wordprocessingCanvas" xmlns:cx="http://schemas.microsoft.com/office/drawing/2014/chartex" xmlns:cx1="http://schemas.microsoft.com/office/drawing/2015/9/8/chartex" xmlns:cx2="http://schemas.microsoft.com/office/drawing/2015/10/21/chartex" xmlns:cx3="http://schemas.microsoft.com/office/drawing/2016/5/9/chartex" xmlns:cx4="http://schemas.microsoft.com/office/drawing/2016/5/10/chartex" xmlns:cx5="http://schemas.microsoft.com/office/drawing/2016/5/11/chartex" xmlns:cx6="http://schemas.microsoft.com/office/drawing/2016/5/12/chartex" xmlns:cx7="http://schemas.microsoft.com/office/drawing/2016/5/13/chartex" xmlns:cx8="http://schemas.microsoft.com/office/drawing/2016/5/14/chartex" xmlns:mc="http://schemas.openxmlformats.org/markup-compatibility/2006" xmlns:aink="http://schemas.microsoft.com/office/drawing/2016/ink" xmlns:am3d="http://schemas.microsoft.com/office/drawing/2017/model3d" xmlns:o="urn:schemas-microsoft-com:office:office" xmlns:r="http://schemas.openxmlformats.org/officeDocument/2006/relationships" xmlns:m="http://schemas.openxmlformats.org/officeDocument/2006/math" xmlns:v="urn:schemas-microsoft-com:vml" xmlns:wp14="http://schemas.microsoft.com/office/word/2010/wordprocessingDrawing" xmlns:wp="http://schemas.openxmlformats.org/drawingml/2006/wordprocessingDrawing" xmlns:w10="urn:schemas-microsoft-com:office:word" xmlns:w="http://schemas.openxmlformats.org/wordprocessingml/2006/main" xmlns:w14="http://schemas.microsoft.com/office/word/2010/wordml" xmlns:w15="http://schemas.microsoft.com/office/word/2012/wordml" xmlns:w16cid="http://schemas.microsoft.com/office/word/2016/wordml/cid" xmlns:w16se="http://schemas.microsoft.com/office/word/2015/wordml/symex" xmlns:wpg="http://schemas.microsoft.com/office/word/2010/wordprocessingGroup" xmlns:wpi="http://schemas.microsoft.com/office/word/2010/wordprocessingInk" xmlns:wne="http://schemas.microsoft.com/office/word/2006/wordml" xmlns:wps="http://schemas.microsoft.com/office/word/2010/wordprocessingShape" mc:Ignorable="w14 w15 w16se w16cid wp14">
+<w:numbering xmlns:wpc="http://schemas.microsoft.com/office/word/2010/wordprocessingCanvas" xmlns:cx="http://schemas.microsoft.com/office/drawing/2014/chartex" xmlns:cx1="http://schemas.microsoft.com/office/drawing/2015/9/8/chartex" xmlns:cx2="http://schemas.microsoft.com/office/drawing/2015/10/21/chartex" xmlns:cx3="http://schemas.microsoft.com/office/drawing/2016/5/9/chartex" xmlns:cx4="http://schemas.microsoft.com/office/drawing/2016/5/10/chartex" xmlns:cx5="http://schemas.microsoft.com/office/drawing/2016/5/11/chartex" xmlns:cx6="http://schemas.microsoft.com/office/drawing/2016/5/12/chartex" xmlns:cx7="http://schemas.microsoft.com/office/drawing/2016/5/13/chartex" xmlns:cx8="http://schemas.microsoft.com/office/drawing/2016/5/14/chartex" xmlns:mc="http://schemas.openxmlformats.org/markup-compatibility/2006" xmlns:aink="http://schemas.microsoft.com/office/drawing/2016/ink" xmlns:am3d="http://schemas.microsoft.com/office/drawing/2017/model3d" xmlns:o="urn:schemas-microsoft-com:office:office" xmlns:r="http://schemas.openxmlformats.org/officeDocument/2006/relationships" xmlns:m="http://schemas.openxmlformats.org/officeDocument/2006/math" xmlns:v="urn:schemas-microsoft-com:vml" xmlns:wp14="http://schemas.microsoft.com/office/word/2010/wordprocessingDrawing" xmlns:wp="http://schemas.openxmlformats.org/drawingml/2006/wordprocessingDrawing" xmlns:w10="urn:schemas-microsoft-com:office:word" xmlns:w="http://schemas.openxmlformats.org/wordprocessingml/2006/main" xmlns:w14="http://schemas.microsoft.com/office/word/2010/wordml" xmlns:w15="http://schemas.microsoft.com/office/word/2012/wordml" xmlns:w16cex="http://schemas.microsoft.com/office/word/2018/wordml/cex" xmlns:w16cid="http://schemas.microsoft.com/office/word/2016/wordml/cid" xmlns:w16="http://schemas.microsoft.com/office/word/2018/wordml" xmlns:w16sdtdh="http://schemas.microsoft.com/office/word/2020/wordml/sdtdatahash" xmlns:w16se="http://schemas.microsoft.com/office/word/2015/wordml/symex" xmlns:wpg="http://schemas.microsoft.com/office/word/2010/wordprocessingGroup" xmlns:wpi="http://schemas.microsoft.com/office/word/2010/wordprocessingInk" xmlns:wne="http://schemas.microsoft.com/office/word/2006/wordml" xmlns:wps="http://schemas.microsoft.com/office/word/2010/wordprocessingShape" mc:Ignorable="w14 w15 w16se w16cid w16 w16cex w16sdtdh wp14">
   <w:abstractNum w:abstractNumId="0" w15:restartNumberingAfterBreak="0">
     <w:nsid w:val="031D2D45"/>
     <w:multiLevelType w:val="multilevel"/>
@@ -12682,7 +12378,7 @@
 </file>
 
 <file path=word/people.xml><?xml version="1.0" encoding="utf-8"?>
-<w15:people xmlns:wpc="http://schemas.microsoft.com/office/word/2010/wordprocessingCanvas" xmlns:cx="http://schemas.microsoft.com/office/drawing/2014/chartex" xmlns:cx1="http://schemas.microsoft.com/office/drawing/2015/9/8/chartex" xmlns:cx2="http://schemas.microsoft.com/office/drawing/2015/10/21/chartex" xmlns:cx3="http://schemas.microsoft.com/office/drawing/2016/5/9/chartex" xmlns:cx4="http://schemas.microsoft.com/office/drawing/2016/5/10/chartex" xmlns:cx5="http://schemas.microsoft.com/office/drawing/2016/5/11/chartex" xmlns:cx6="http://schemas.microsoft.com/office/drawing/2016/5/12/chartex" xmlns:cx7="http://schemas.microsoft.com/office/drawing/2016/5/13/chartex" xmlns:cx8="http://schemas.microsoft.com/office/drawing/2016/5/14/chartex" xmlns:mc="http://schemas.openxmlformats.org/markup-compatibility/2006" xmlns:aink="http://schemas.microsoft.com/office/drawing/2016/ink" xmlns:am3d="http://schemas.microsoft.com/office/drawing/2017/model3d" xmlns:o="urn:schemas-microsoft-com:office:office" xmlns:r="http://schemas.openxmlformats.org/officeDocument/2006/relationships" xmlns:m="http://schemas.openxmlformats.org/officeDocument/2006/math" xmlns:v="urn:schemas-microsoft-com:vml" xmlns:wp14="http://schemas.microsoft.com/office/word/2010/wordprocessingDrawing" xmlns:wp="http://schemas.openxmlformats.org/drawingml/2006/wordprocessingDrawing" xmlns:w10="urn:schemas-microsoft-com:office:word" xmlns:w="http://schemas.openxmlformats.org/wordprocessingml/2006/main" xmlns:w14="http://schemas.microsoft.com/office/word/2010/wordml" xmlns:w15="http://schemas.microsoft.com/office/word/2012/wordml" xmlns:w16cid="http://schemas.microsoft.com/office/word/2016/wordml/cid" xmlns:w16se="http://schemas.microsoft.com/office/word/2015/wordml/symex" xmlns:wpg="http://schemas.microsoft.com/office/word/2010/wordprocessingGroup" xmlns:wpi="http://schemas.microsoft.com/office/word/2010/wordprocessingInk" xmlns:wne="http://schemas.microsoft.com/office/word/2006/wordml" xmlns:wps="http://schemas.microsoft.com/office/word/2010/wordprocessingShape" mc:Ignorable="w14 w15 w16se w16cid wp14">
+<w15:people xmlns:wpc="http://schemas.microsoft.com/office/word/2010/wordprocessingCanvas" xmlns:cx="http://schemas.microsoft.com/office/drawing/2014/chartex" xmlns:cx1="http://schemas.microsoft.com/office/drawing/2015/9/8/chartex" xmlns:cx2="http://schemas.microsoft.com/office/drawing/2015/10/21/chartex" xmlns:cx3="http://schemas.microsoft.com/office/drawing/2016/5/9/chartex" xmlns:cx4="http://schemas.microsoft.com/office/drawing/2016/5/10/chartex" xmlns:cx5="http://schemas.microsoft.com/office/drawing/2016/5/11/chartex" xmlns:cx6="http://schemas.microsoft.com/office/drawing/2016/5/12/chartex" xmlns:cx7="http://schemas.microsoft.com/office/drawing/2016/5/13/chartex" xmlns:cx8="http://schemas.microsoft.com/office/drawing/2016/5/14/chartex" xmlns:mc="http://schemas.openxmlformats.org/markup-compatibility/2006" xmlns:aink="http://schemas.microsoft.com/office/drawing/2016/ink" xmlns:am3d="http://schemas.microsoft.com/office/drawing/2017/model3d" xmlns:o="urn:schemas-microsoft-com:office:office" xmlns:r="http://schemas.openxmlformats.org/officeDocument/2006/relationships" xmlns:m="http://schemas.openxmlformats.org/officeDocument/2006/math" xmlns:v="urn:schemas-microsoft-com:vml" xmlns:wp14="http://schemas.microsoft.com/office/word/2010/wordprocessingDrawing" xmlns:wp="http://schemas.openxmlformats.org/drawingml/2006/wordprocessingDrawing" xmlns:w10="urn:schemas-microsoft-com:office:word" xmlns:w="http://schemas.openxmlformats.org/wordprocessingml/2006/main" xmlns:w14="http://schemas.microsoft.com/office/word/2010/wordml" xmlns:w15="http://schemas.microsoft.com/office/word/2012/wordml" xmlns:w16cex="http://schemas.microsoft.com/office/word/2018/wordml/cex" xmlns:w16cid="http://schemas.microsoft.com/office/word/2016/wordml/cid" xmlns:w16="http://schemas.microsoft.com/office/word/2018/wordml" xmlns:w16sdtdh="http://schemas.microsoft.com/office/word/2020/wordml/sdtdatahash" xmlns:w16se="http://schemas.microsoft.com/office/word/2015/wordml/symex" xmlns:wpg="http://schemas.microsoft.com/office/word/2010/wordprocessingGroup" xmlns:wpi="http://schemas.microsoft.com/office/word/2010/wordprocessingInk" xmlns:wne="http://schemas.microsoft.com/office/word/2006/wordml" xmlns:wps="http://schemas.microsoft.com/office/word/2010/wordprocessingShape" mc:Ignorable="w14 w15 w16se w16cid w16 w16cex w16sdtdh wp14">
   <w15:person w15:author="AAK">
     <w15:presenceInfo w15:providerId="AD" w15:userId="S-1-5-21-2301979571-1751391163-971761870-1106"/>
   </w15:person>
@@ -12690,7 +12386,7 @@
 </file>
 
 <file path=word/styles.xml><?xml version="1.0" encoding="utf-8"?>
-<w:styles xmlns:mc="http://schemas.openxmlformats.org/markup-compatibility/2006" xmlns:r="http://schemas.openxmlformats.org/officeDocument/2006/relationships" xmlns:w="http://schemas.openxmlformats.org/wordprocessingml/2006/main" xmlns:w14="http://schemas.microsoft.com/office/word/2010/wordml" xmlns:w15="http://schemas.microsoft.com/office/word/2012/wordml" xmlns:w16cid="http://schemas.microsoft.com/office/word/2016/wordml/cid" xmlns:w16se="http://schemas.microsoft.com/office/word/2015/wordml/symex" mc:Ignorable="w14 w15 w16se w16cid">
+<w:styles xmlns:mc="http://schemas.openxmlformats.org/markup-compatibility/2006" xmlns:r="http://schemas.openxmlformats.org/officeDocument/2006/relationships" xmlns:w="http://schemas.openxmlformats.org/wordprocessingml/2006/main" xmlns:w14="http://schemas.microsoft.com/office/word/2010/wordml" xmlns:w15="http://schemas.microsoft.com/office/word/2012/wordml" xmlns:w16cex="http://schemas.microsoft.com/office/word/2018/wordml/cex" xmlns:w16cid="http://schemas.microsoft.com/office/word/2016/wordml/cid" xmlns:w16="http://schemas.microsoft.com/office/word/2018/wordml" xmlns:w16sdtdh="http://schemas.microsoft.com/office/word/2020/wordml/sdtdatahash" xmlns:w16se="http://schemas.microsoft.com/office/word/2015/wordml/symex" mc:Ignorable="w14 w15 w16se w16cid w16 w16cex w16sdtdh">
   <w:docDefaults>
     <w:rPrDefault>
       <w:rPr>
@@ -12706,7 +12402,7 @@
       </w:pPr>
     </w:pPrDefault>
   </w:docDefaults>
-  <w:latentStyles w:defLockedState="0" w:defUIPriority="99" w:defSemiHidden="0" w:defUnhideWhenUsed="0" w:defQFormat="0" w:count="377">
+  <w:latentStyles w:defLockedState="0" w:defUIPriority="99" w:defSemiHidden="0" w:defUnhideWhenUsed="0" w:defQFormat="0" w:count="376">
     <w:lsdException w:name="Normal" w:uiPriority="0" w:qFormat="1"/>
     <w:lsdException w:name="heading 1" w:uiPriority="9" w:qFormat="1"/>
     <w:lsdException w:name="heading 2" w:semiHidden="1" w:uiPriority="9" w:unhideWhenUsed="1" w:qFormat="1"/>
@@ -12812,6 +12508,7 @@
     <w:lsdException w:name="HTML Sample" w:semiHidden="1" w:unhideWhenUsed="1"/>
     <w:lsdException w:name="HTML Typewriter" w:semiHidden="1" w:unhideWhenUsed="1"/>
     <w:lsdException w:name="HTML Variable" w:semiHidden="1" w:unhideWhenUsed="1"/>
+    <w:lsdException w:name="Normal Table" w:semiHidden="1" w:unhideWhenUsed="1"/>
     <w:lsdException w:name="annotation subject" w:semiHidden="1" w:unhideWhenUsed="1"/>
     <w:lsdException w:name="No List" w:semiHidden="1" w:unhideWhenUsed="1"/>
     <w:lsdException w:name="Outline List 1" w:semiHidden="1" w:unhideWhenUsed="1"/>
@@ -12858,8 +12555,10 @@
     <w:lsdException w:name="Table Subtle 2" w:semiHidden="1" w:unhideWhenUsed="1"/>
     <w:lsdException w:name="Table Web 1" w:semiHidden="1" w:unhideWhenUsed="1"/>
     <w:lsdException w:name="Table Web 2" w:semiHidden="1" w:unhideWhenUsed="1"/>
+    <w:lsdException w:name="Table Web 3" w:semiHidden="1" w:unhideWhenUsed="1"/>
     <w:lsdException w:name="Balloon Text" w:semiHidden="1" w:unhideWhenUsed="1"/>
     <w:lsdException w:name="Table Grid" w:uiPriority="59"/>
+    <w:lsdException w:name="Table Theme" w:semiHidden="1" w:unhideWhenUsed="1"/>
     <w:lsdException w:name="Placeholder Text" w:semiHidden="1"/>
     <w:lsdException w:name="No Spacing" w:uiPriority="1" w:qFormat="1"/>
     <w:lsdException w:name="Light Shading" w:uiPriority="60"/>
@@ -13080,9 +12779,8 @@
     <w:lsdException w:name="Hashtag" w:semiHidden="1" w:unhideWhenUsed="1"/>
     <w:lsdException w:name="Unresolved Mention" w:semiHidden="1" w:unhideWhenUsed="1"/>
     <w:lsdException w:name="Smart Link" w:semiHidden="1" w:unhideWhenUsed="1"/>
-    <w:lsdException w:name="Smart Link Error" w:semiHidden="1" w:unhideWhenUsed="1"/>
   </w:latentStyles>
-  <w:style w:type="paragraph" w:default="1" w:styleId="a">
+  <w:style w:type="paragraph" w:default="1" w:styleId="Normal">
     <w:name w:val="Normal"/>
     <w:qFormat/>
     <w:rsid w:val="00E26DF0"/>
@@ -13095,11 +12793,11 @@
       <w:szCs w:val="21"/>
     </w:rPr>
   </w:style>
-  <w:style w:type="paragraph" w:styleId="1">
+  <w:style w:type="paragraph" w:styleId="Heading1">
     <w:name w:val="heading 1"/>
-    <w:basedOn w:val="a"/>
-    <w:next w:val="a"/>
-    <w:link w:val="10"/>
+    <w:basedOn w:val="Normal"/>
+    <w:next w:val="Normal"/>
+    <w:link w:val="Heading1Char"/>
     <w:uiPriority w:val="9"/>
     <w:qFormat/>
     <w:rsid w:val="00E26DF0"/>
@@ -13118,13 +12816,13 @@
       <w:szCs w:val="32"/>
     </w:rPr>
   </w:style>
-  <w:style w:type="character" w:default="1" w:styleId="a0">
+  <w:style w:type="character" w:default="1" w:styleId="DefaultParagraphFont">
     <w:name w:val="Default Paragraph Font"/>
     <w:uiPriority w:val="1"/>
     <w:semiHidden/>
     <w:unhideWhenUsed/>
   </w:style>
-  <w:style w:type="table" w:default="1" w:styleId="a1">
+  <w:style w:type="table" w:default="1" w:styleId="TableNormal">
     <w:name w:val="Normal Table"/>
     <w:uiPriority w:val="99"/>
     <w:semiHidden/>
@@ -13139,16 +12837,16 @@
       </w:tblCellMar>
     </w:tblPr>
   </w:style>
-  <w:style w:type="numbering" w:default="1" w:styleId="a2">
+  <w:style w:type="numbering" w:default="1" w:styleId="NoList">
     <w:name w:val="No List"/>
     <w:uiPriority w:val="99"/>
     <w:semiHidden/>
     <w:unhideWhenUsed/>
   </w:style>
-  <w:style w:type="paragraph" w:styleId="a3">
+  <w:style w:type="paragraph" w:styleId="BalloonText">
     <w:name w:val="Balloon Text"/>
-    <w:basedOn w:val="a"/>
-    <w:link w:val="a4"/>
+    <w:basedOn w:val="Normal"/>
+    <w:link w:val="BalloonTextChar"/>
     <w:uiPriority w:val="99"/>
     <w:semiHidden/>
     <w:unhideWhenUsed/>
@@ -13162,10 +12860,10 @@
       <w:szCs w:val="18"/>
     </w:rPr>
   </w:style>
-  <w:style w:type="character" w:customStyle="1" w:styleId="a4">
-    <w:name w:val="Текст выноски Знак"/>
-    <w:basedOn w:val="a0"/>
-    <w:link w:val="a3"/>
+  <w:style w:type="character" w:customStyle="1" w:styleId="BalloonTextChar">
+    <w:name w:val="Balloon Text Char"/>
+    <w:basedOn w:val="DefaultParagraphFont"/>
+    <w:link w:val="BalloonText"/>
     <w:uiPriority w:val="99"/>
     <w:semiHidden/>
     <w:rsid w:val="00E26DF0"/>
@@ -13175,10 +12873,10 @@
       <w:szCs w:val="18"/>
     </w:rPr>
   </w:style>
-  <w:style w:type="character" w:customStyle="1" w:styleId="10">
-    <w:name w:val="Заголовок 1 Знак"/>
-    <w:basedOn w:val="a0"/>
-    <w:link w:val="1"/>
+  <w:style w:type="character" w:customStyle="1" w:styleId="Heading1Char">
+    <w:name w:val="Heading 1 Char"/>
+    <w:basedOn w:val="DefaultParagraphFont"/>
+    <w:link w:val="Heading1"/>
     <w:uiPriority w:val="9"/>
     <w:rsid w:val="00E26DF0"/>
     <w:rPr>
@@ -13189,9 +12887,9 @@
       <w:szCs w:val="32"/>
     </w:rPr>
   </w:style>
-  <w:style w:type="table" w:styleId="a5">
+  <w:style w:type="table" w:styleId="TableGrid">
     <w:name w:val="Table Grid"/>
-    <w:basedOn w:val="a1"/>
+    <w:basedOn w:val="TableNormal"/>
     <w:uiPriority w:val="59"/>
     <w:rsid w:val="00E26DF0"/>
     <w:pPr>
@@ -13211,10 +12909,10 @@
       </w:tblBorders>
     </w:tblPr>
   </w:style>
-  <w:style w:type="paragraph" w:styleId="a6">
+  <w:style w:type="paragraph" w:styleId="Caption">
     <w:name w:val="caption"/>
-    <w:basedOn w:val="a"/>
-    <w:next w:val="a"/>
+    <w:basedOn w:val="Normal"/>
+    <w:next w:val="Normal"/>
     <w:uiPriority w:val="35"/>
     <w:unhideWhenUsed/>
     <w:qFormat/>
@@ -13230,9 +12928,9 @@
       <w:szCs w:val="18"/>
     </w:rPr>
   </w:style>
-  <w:style w:type="paragraph" w:styleId="a7">
+  <w:style w:type="paragraph" w:styleId="ListParagraph">
     <w:name w:val="List Paragraph"/>
-    <w:basedOn w:val="a"/>
+    <w:basedOn w:val="Normal"/>
     <w:uiPriority w:val="34"/>
     <w:qFormat/>
     <w:rsid w:val="001A6CF8"/>
@@ -13247,9 +12945,9 @@
       <w:szCs w:val="22"/>
     </w:rPr>
   </w:style>
-  <w:style w:type="character" w:styleId="a8">
+  <w:style w:type="character" w:styleId="Hyperlink">
     <w:name w:val="Hyperlink"/>
-    <w:basedOn w:val="a0"/>
+    <w:basedOn w:val="DefaultParagraphFont"/>
     <w:uiPriority w:val="99"/>
     <w:unhideWhenUsed/>
     <w:rsid w:val="00FA313F"/>
@@ -13268,9 +12966,9 @@
       </w:numPr>
     </w:pPr>
   </w:style>
-  <w:style w:type="character" w:styleId="a9">
+  <w:style w:type="character" w:styleId="UnresolvedMention">
     <w:name w:val="Unresolved Mention"/>
-    <w:basedOn w:val="a0"/>
+    <w:basedOn w:val="DefaultParagraphFont"/>
     <w:uiPriority w:val="99"/>
     <w:semiHidden/>
     <w:unhideWhenUsed/>
@@ -13280,10 +12978,10 @@
       <w:shd w:val="clear" w:color="auto" w:fill="E1DFDD"/>
     </w:rPr>
   </w:style>
-  <w:style w:type="paragraph" w:styleId="aa">
+  <w:style w:type="paragraph" w:styleId="Header">
     <w:name w:val="header"/>
-    <w:basedOn w:val="a"/>
-    <w:link w:val="ab"/>
+    <w:basedOn w:val="Normal"/>
+    <w:link w:val="HeaderChar"/>
     <w:uiPriority w:val="99"/>
     <w:unhideWhenUsed/>
     <w:rsid w:val="00AD58B0"/>
@@ -13295,10 +12993,10 @@
       <w:spacing w:after="0" w:line="240" w:lineRule="auto"/>
     </w:pPr>
   </w:style>
-  <w:style w:type="character" w:customStyle="1" w:styleId="ab">
-    <w:name w:val="Верхний колонтитул Знак"/>
-    <w:basedOn w:val="a0"/>
-    <w:link w:val="aa"/>
+  <w:style w:type="character" w:customStyle="1" w:styleId="HeaderChar">
+    <w:name w:val="Header Char"/>
+    <w:basedOn w:val="DefaultParagraphFont"/>
+    <w:link w:val="Header"/>
     <w:uiPriority w:val="99"/>
     <w:rsid w:val="00AD58B0"/>
     <w:rPr>
@@ -13307,10 +13005,10 @@
       <w:szCs w:val="21"/>
     </w:rPr>
   </w:style>
-  <w:style w:type="paragraph" w:styleId="ac">
+  <w:style w:type="paragraph" w:styleId="Footer">
     <w:name w:val="footer"/>
-    <w:basedOn w:val="a"/>
-    <w:link w:val="ad"/>
+    <w:basedOn w:val="Normal"/>
+    <w:link w:val="FooterChar"/>
     <w:uiPriority w:val="99"/>
     <w:unhideWhenUsed/>
     <w:rsid w:val="00AD58B0"/>
@@ -13322,10 +13020,10 @@
       <w:spacing w:after="0" w:line="240" w:lineRule="auto"/>
     </w:pPr>
   </w:style>
-  <w:style w:type="character" w:customStyle="1" w:styleId="ad">
-    <w:name w:val="Нижний колонтитул Знак"/>
-    <w:basedOn w:val="a0"/>
-    <w:link w:val="ac"/>
+  <w:style w:type="character" w:customStyle="1" w:styleId="FooterChar">
+    <w:name w:val="Footer Char"/>
+    <w:basedOn w:val="DefaultParagraphFont"/>
+    <w:link w:val="Footer"/>
     <w:uiPriority w:val="99"/>
     <w:rsid w:val="00AD58B0"/>
     <w:rPr>
@@ -13334,9 +13032,9 @@
       <w:szCs w:val="21"/>
     </w:rPr>
   </w:style>
-  <w:style w:type="character" w:styleId="ae">
+  <w:style w:type="character" w:styleId="CommentReference">
     <w:name w:val="annotation reference"/>
-    <w:basedOn w:val="a0"/>
+    <w:basedOn w:val="DefaultParagraphFont"/>
     <w:uiPriority w:val="99"/>
     <w:semiHidden/>
     <w:unhideWhenUsed/>
@@ -13346,12 +13044,11 @@
       <w:szCs w:val="16"/>
     </w:rPr>
   </w:style>
-  <w:style w:type="paragraph" w:styleId="af">
+  <w:style w:type="paragraph" w:styleId="CommentText">
     <w:name w:val="annotation text"/>
-    <w:basedOn w:val="a"/>
-    <w:link w:val="af0"/>
+    <w:basedOn w:val="Normal"/>
+    <w:link w:val="CommentTextChar"/>
     <w:uiPriority w:val="99"/>
-    <w:semiHidden/>
     <w:unhideWhenUsed/>
     <w:rsid w:val="00DB2392"/>
     <w:pPr>
@@ -13362,12 +13059,11 @@
       <w:szCs w:val="20"/>
     </w:rPr>
   </w:style>
-  <w:style w:type="character" w:customStyle="1" w:styleId="af0">
-    <w:name w:val="Текст примечания Знак"/>
-    <w:basedOn w:val="a0"/>
-    <w:link w:val="af"/>
+  <w:style w:type="character" w:customStyle="1" w:styleId="CommentTextChar">
+    <w:name w:val="Comment Text Char"/>
+    <w:basedOn w:val="DefaultParagraphFont"/>
+    <w:link w:val="CommentText"/>
     <w:uiPriority w:val="99"/>
-    <w:semiHidden/>
     <w:rsid w:val="00DB2392"/>
     <w:rPr>
       <w:rFonts w:ascii="Verdana" w:hAnsi="Verdana"/>
@@ -13375,11 +13071,11 @@
       <w:szCs w:val="20"/>
     </w:rPr>
   </w:style>
-  <w:style w:type="paragraph" w:styleId="af1">
+  <w:style w:type="paragraph" w:styleId="CommentSubject">
     <w:name w:val="annotation subject"/>
-    <w:basedOn w:val="af"/>
-    <w:next w:val="af"/>
-    <w:link w:val="af2"/>
+    <w:basedOn w:val="CommentText"/>
+    <w:next w:val="CommentText"/>
+    <w:link w:val="CommentSubjectChar"/>
     <w:uiPriority w:val="99"/>
     <w:semiHidden/>
     <w:unhideWhenUsed/>
@@ -13389,10 +13085,10 @@
       <w:bCs/>
     </w:rPr>
   </w:style>
-  <w:style w:type="character" w:customStyle="1" w:styleId="af2">
-    <w:name w:val="Тема примечания Знак"/>
-    <w:basedOn w:val="af0"/>
-    <w:link w:val="af1"/>
+  <w:style w:type="character" w:customStyle="1" w:styleId="CommentSubjectChar">
+    <w:name w:val="Comment Subject Char"/>
+    <w:basedOn w:val="CommentTextChar"/>
+    <w:link w:val="CommentSubject"/>
     <w:uiPriority w:val="99"/>
     <w:semiHidden/>
     <w:rsid w:val="00DB2392"/>

--- a/.doc/ПС (2) (4).docx
+++ b/.doc/ПС (2) (4).docx
@@ -1,6 +1,6 @@
 
 <file path=word/document.xml><?xml version="1.0" encoding="utf-8"?>
-<w:document xmlns:wpc="http://schemas.microsoft.com/office/word/2010/wordprocessingCanvas" xmlns:cx="http://schemas.microsoft.com/office/drawing/2014/chartex" xmlns:cx1="http://schemas.microsoft.com/office/drawing/2015/9/8/chartex" xmlns:cx2="http://schemas.microsoft.com/office/drawing/2015/10/21/chartex" xmlns:cx3="http://schemas.microsoft.com/office/drawing/2016/5/9/chartex" xmlns:cx4="http://schemas.microsoft.com/office/drawing/2016/5/10/chartex" xmlns:cx5="http://schemas.microsoft.com/office/drawing/2016/5/11/chartex" xmlns:cx6="http://schemas.microsoft.com/office/drawing/2016/5/12/chartex" xmlns:cx7="http://schemas.microsoft.com/office/drawing/2016/5/13/chartex" xmlns:cx8="http://schemas.microsoft.com/office/drawing/2016/5/14/chartex" xmlns:mc="http://schemas.openxmlformats.org/markup-compatibility/2006" xmlns:aink="http://schemas.microsoft.com/office/drawing/2016/ink" xmlns:am3d="http://schemas.microsoft.com/office/drawing/2017/model3d" xmlns:o="urn:schemas-microsoft-com:office:office" xmlns:r="http://schemas.openxmlformats.org/officeDocument/2006/relationships" xmlns:m="http://schemas.openxmlformats.org/officeDocument/2006/math" xmlns:v="urn:schemas-microsoft-com:vml" xmlns:wp14="http://schemas.microsoft.com/office/word/2010/wordprocessingDrawing" xmlns:wp="http://schemas.openxmlformats.org/drawingml/2006/wordprocessingDrawing" xmlns:w10="urn:schemas-microsoft-com:office:word" xmlns:w="http://schemas.openxmlformats.org/wordprocessingml/2006/main" xmlns:w14="http://schemas.microsoft.com/office/word/2010/wordml" xmlns:w15="http://schemas.microsoft.com/office/word/2012/wordml" xmlns:w16cex="http://schemas.microsoft.com/office/word/2018/wordml/cex" xmlns:w16cid="http://schemas.microsoft.com/office/word/2016/wordml/cid" xmlns:w16="http://schemas.microsoft.com/office/word/2018/wordml" xmlns:w16sdtdh="http://schemas.microsoft.com/office/word/2020/wordml/sdtdatahash" xmlns:w16se="http://schemas.microsoft.com/office/word/2015/wordml/symex" xmlns:wpg="http://schemas.microsoft.com/office/word/2010/wordprocessingGroup" xmlns:wpi="http://schemas.microsoft.com/office/word/2010/wordprocessingInk" xmlns:wne="http://schemas.microsoft.com/office/word/2006/wordml" xmlns:wps="http://schemas.microsoft.com/office/word/2010/wordprocessingShape" mc:Ignorable="w14 w15 w16se w16cid w16 w16cex w16sdtdh wp14">
+<w:document xmlns:wpc="http://schemas.microsoft.com/office/word/2010/wordprocessingCanvas" xmlns:cx="http://schemas.microsoft.com/office/drawing/2014/chartex" xmlns:cx1="http://schemas.microsoft.com/office/drawing/2015/9/8/chartex" xmlns:cx2="http://schemas.microsoft.com/office/drawing/2015/10/21/chartex" xmlns:cx3="http://schemas.microsoft.com/office/drawing/2016/5/9/chartex" xmlns:cx4="http://schemas.microsoft.com/office/drawing/2016/5/10/chartex" xmlns:cx5="http://schemas.microsoft.com/office/drawing/2016/5/11/chartex" xmlns:cx6="http://schemas.microsoft.com/office/drawing/2016/5/12/chartex" xmlns:cx7="http://schemas.microsoft.com/office/drawing/2016/5/13/chartex" xmlns:cx8="http://schemas.microsoft.com/office/drawing/2016/5/14/chartex" xmlns:mc="http://schemas.openxmlformats.org/markup-compatibility/2006" xmlns:aink="http://schemas.microsoft.com/office/drawing/2016/ink" xmlns:am3d="http://schemas.microsoft.com/office/drawing/2017/model3d" xmlns:o="urn:schemas-microsoft-com:office:office" xmlns:r="http://schemas.openxmlformats.org/officeDocument/2006/relationships" xmlns:m="http://schemas.openxmlformats.org/officeDocument/2006/math" xmlns:v="urn:schemas-microsoft-com:vml" xmlns:wp14="http://schemas.microsoft.com/office/word/2010/wordprocessingDrawing" xmlns:wp="http://schemas.openxmlformats.org/drawingml/2006/wordprocessingDrawing" xmlns:w10="urn:schemas-microsoft-com:office:word" xmlns:w="http://schemas.openxmlformats.org/wordprocessingml/2006/main" xmlns:w14="http://schemas.microsoft.com/office/word/2010/wordml" xmlns:w15="http://schemas.microsoft.com/office/word/2012/wordml" xmlns:w16cid="http://schemas.microsoft.com/office/word/2016/wordml/cid" xmlns:w16se="http://schemas.microsoft.com/office/word/2015/wordml/symex" xmlns:wpg="http://schemas.microsoft.com/office/word/2010/wordprocessingGroup" xmlns:wpi="http://schemas.microsoft.com/office/word/2010/wordprocessingInk" xmlns:wne="http://schemas.microsoft.com/office/word/2006/wordml" xmlns:wps="http://schemas.microsoft.com/office/word/2010/wordprocessingShape" mc:Ignorable="w14 w15 w16se w16cid wp14">
   <w:body>
     <w:p>
       <w:pPr>
@@ -515,23 +515,13 @@
           <w:szCs w:val="28"/>
         </w:rPr>
       </w:pPr>
-      <w:proofErr w:type="spellStart"/>
       <w:r>
         <w:rPr>
           <w:rFonts w:ascii="Times New Roman" w:eastAsia="Times New Roman" w:hAnsi="Times New Roman" w:cs="Times New Roman"/>
           <w:sz w:val="28"/>
           <w:szCs w:val="28"/>
         </w:rPr>
-        <w:t>к.т.н</w:t>
-      </w:r>
-      <w:proofErr w:type="spellEnd"/>
-      <w:r>
-        <w:rPr>
-          <w:rFonts w:ascii="Times New Roman" w:eastAsia="Times New Roman" w:hAnsi="Times New Roman" w:cs="Times New Roman"/>
-          <w:sz w:val="28"/>
-          <w:szCs w:val="28"/>
-        </w:rPr>
-        <w:t>, доцент каф. КСУП</w:t>
+        <w:t>к.т.н, доцент каф. КСУП</w:t>
       </w:r>
     </w:p>
     <w:p>
@@ -553,27 +543,7 @@
           <w:sz w:val="28"/>
           <w:szCs w:val="28"/>
         </w:rPr>
-        <w:t xml:space="preserve">____________ </w:t>
-      </w:r>
-      <w:proofErr w:type="spellStart"/>
-      <w:r>
-        <w:rPr>
-          <w:rFonts w:ascii="Times New Roman" w:eastAsia="Times New Roman" w:hAnsi="Times New Roman" w:cs="Times New Roman"/>
-          <w:color w:val="000000" w:themeColor="text1"/>
-          <w:sz w:val="28"/>
-          <w:szCs w:val="28"/>
-        </w:rPr>
-        <w:t>Калентьев</w:t>
-      </w:r>
-      <w:proofErr w:type="spellEnd"/>
-      <w:r>
-        <w:rPr>
-          <w:rFonts w:ascii="Times New Roman" w:eastAsia="Times New Roman" w:hAnsi="Times New Roman" w:cs="Times New Roman"/>
-          <w:color w:val="000000" w:themeColor="text1"/>
-          <w:sz w:val="28"/>
-          <w:szCs w:val="28"/>
-        </w:rPr>
-        <w:t xml:space="preserve"> А.А.</w:t>
+        <w:t>____________ Калентьев А.А.</w:t>
       </w:r>
       <w:r>
         <w:rPr>
@@ -738,7 +708,7 @@
     </w:p>
     <w:p>
       <w:pPr>
-        <w:pStyle w:val="Heading1"/>
+        <w:pStyle w:val="1"/>
         <w:numPr>
           <w:ilvl w:val="0"/>
           <w:numId w:val="2"/>
@@ -762,7 +732,7 @@
     </w:p>
     <w:p>
       <w:pPr>
-        <w:pStyle w:val="Heading1"/>
+        <w:pStyle w:val="1"/>
         <w:numPr>
           <w:ilvl w:val="1"/>
           <w:numId w:val="3"/>
@@ -903,7 +873,7 @@
     </w:p>
     <w:p>
       <w:pPr>
-        <w:pStyle w:val="Heading1"/>
+        <w:pStyle w:val="1"/>
         <w:numPr>
           <w:ilvl w:val="1"/>
           <w:numId w:val="2"/>
@@ -942,25 +912,7 @@
           <w:sz w:val="28"/>
           <w:szCs w:val="28"/>
         </w:rPr>
-        <w:t xml:space="preserve">API (англ. Application </w:t>
-      </w:r>
-      <w:proofErr w:type="spellStart"/>
-      <w:r>
-        <w:rPr>
-          <w:rFonts w:ascii="Times New Roman" w:hAnsi="Times New Roman" w:cs="Times New Roman"/>
-          <w:sz w:val="28"/>
-          <w:szCs w:val="28"/>
-        </w:rPr>
-        <w:t>Programming</w:t>
-      </w:r>
-      <w:proofErr w:type="spellEnd"/>
-      <w:r>
-        <w:rPr>
-          <w:rFonts w:ascii="Times New Roman" w:hAnsi="Times New Roman" w:cs="Times New Roman"/>
-          <w:sz w:val="28"/>
-          <w:szCs w:val="28"/>
-        </w:rPr>
-        <w:t xml:space="preserve"> Interface) – описание способов, которыми одна компьютерная программа может взаимодействовать с другой программой.</w:t>
+        <w:t>API (англ. Application Programming Interface) – описание способов, которыми одна компьютерная программа может взаимодействовать с другой программой.</w:t>
       </w:r>
     </w:p>
     <w:p>
@@ -1045,7 +997,7 @@
     </w:p>
     <w:tbl>
       <w:tblPr>
-        <w:tblStyle w:val="TableGrid"/>
+        <w:tblStyle w:val="a5"/>
         <w:tblW w:w="9359" w:type="dxa"/>
         <w:tblLook w:val="04A0" w:firstRow="1" w:lastRow="0" w:firstColumn="1" w:lastColumn="0" w:noHBand="0" w:noVBand="1"/>
       </w:tblPr>
@@ -1329,7 +1281,7 @@
     </w:p>
     <w:tbl>
       <w:tblPr>
-        <w:tblStyle w:val="TableGrid"/>
+        <w:tblStyle w:val="a5"/>
         <w:tblW w:w="0" w:type="auto"/>
         <w:tblLayout w:type="fixed"/>
         <w:tblLook w:val="04A0" w:firstRow="1" w:lastRow="0" w:firstColumn="1" w:lastColumn="0" w:noHBand="0" w:noVBand="1"/>
@@ -1807,7 +1759,7 @@
     </w:p>
     <w:p>
       <w:pPr>
-        <w:pStyle w:val="Caption"/>
+        <w:pStyle w:val="a6"/>
         <w:keepNext/>
         <w:ind w:firstLine="708"/>
         <w:rPr>
@@ -1895,7 +1847,7 @@
     </w:p>
     <w:tbl>
       <w:tblPr>
-        <w:tblStyle w:val="TableGrid"/>
+        <w:tblStyle w:val="a5"/>
         <w:tblW w:w="0" w:type="auto"/>
         <w:tblLook w:val="04A0" w:firstRow="1" w:lastRow="0" w:firstColumn="1" w:lastColumn="0" w:noHBand="0" w:noVBand="1"/>
       </w:tblPr>
@@ -2365,7 +2317,7 @@
     </w:p>
     <w:tbl>
       <w:tblPr>
-        <w:tblStyle w:val="TableGrid"/>
+        <w:tblStyle w:val="a5"/>
         <w:tblW w:w="9294" w:type="dxa"/>
         <w:tblLayout w:type="fixed"/>
         <w:tblLook w:val="04A0" w:firstRow="1" w:lastRow="0" w:firstColumn="1" w:lastColumn="0" w:noHBand="0" w:noVBand="1"/>
@@ -2916,7 +2868,7 @@
     </w:p>
     <w:p>
       <w:pPr>
-        <w:pStyle w:val="Caption"/>
+        <w:pStyle w:val="a6"/>
         <w:keepNext/>
         <w:ind w:firstLine="708"/>
         <w:rPr>
@@ -2972,7 +2924,7 @@
     </w:p>
     <w:tbl>
       <w:tblPr>
-        <w:tblStyle w:val="TableGrid"/>
+        <w:tblStyle w:val="a5"/>
         <w:tblW w:w="0" w:type="auto"/>
         <w:tblLook w:val="04A0" w:firstRow="1" w:lastRow="0" w:firstColumn="1" w:lastColumn="0" w:noHBand="0" w:noVBand="1"/>
       </w:tblPr>
@@ -3360,7 +3312,7 @@
     </w:p>
     <w:tbl>
       <w:tblPr>
-        <w:tblStyle w:val="TableGrid"/>
+        <w:tblStyle w:val="a5"/>
         <w:tblW w:w="0" w:type="auto"/>
         <w:tblLook w:val="04A0" w:firstRow="1" w:lastRow="0" w:firstColumn="1" w:lastColumn="0" w:noHBand="0" w:noVBand="1"/>
       </w:tblPr>
@@ -3616,7 +3568,7 @@
     </w:p>
     <w:p>
       <w:pPr>
-        <w:pStyle w:val="Caption"/>
+        <w:pStyle w:val="a6"/>
         <w:keepNext/>
         <w:ind w:firstLine="708"/>
         <w:rPr>
@@ -3664,7 +3616,7 @@
     </w:p>
     <w:tbl>
       <w:tblPr>
-        <w:tblStyle w:val="TableGrid"/>
+        <w:tblStyle w:val="a5"/>
         <w:tblW w:w="0" w:type="auto"/>
         <w:tblLayout w:type="fixed"/>
         <w:tblLook w:val="04A0" w:firstRow="1" w:lastRow="0" w:firstColumn="1" w:lastColumn="0" w:noHBand="0" w:noVBand="1"/>
@@ -4333,7 +4285,7 @@
     </w:p>
     <w:p>
       <w:pPr>
-        <w:pStyle w:val="Caption"/>
+        <w:pStyle w:val="a6"/>
         <w:keepNext/>
         <w:ind w:firstLine="708"/>
         <w:rPr>
@@ -4366,7 +4318,7 @@
     </w:p>
     <w:tbl>
       <w:tblPr>
-        <w:tblStyle w:val="TableGrid"/>
+        <w:tblStyle w:val="a5"/>
         <w:tblW w:w="0" w:type="auto"/>
         <w:tblLook w:val="04A0" w:firstRow="1" w:lastRow="0" w:firstColumn="1" w:lastColumn="0" w:noHBand="0" w:noVBand="1"/>
       </w:tblPr>
@@ -5036,7 +4988,7 @@
     </w:p>
     <w:p>
       <w:pPr>
-        <w:pStyle w:val="Heading1"/>
+        <w:pStyle w:val="1"/>
         <w:numPr>
           <w:ilvl w:val="1"/>
           <w:numId w:val="2"/>
@@ -5370,7 +5322,7 @@
     </w:p>
     <w:p>
       <w:pPr>
-        <w:pStyle w:val="Heading1"/>
+        <w:pStyle w:val="1"/>
       </w:pPr>
       <w:r>
         <w:t xml:space="preserve">2 </w:t>
@@ -5477,7 +5429,7 @@
     </w:p>
     <w:p>
       <w:pPr>
-        <w:pStyle w:val="ListParagraph"/>
+        <w:pStyle w:val="a7"/>
         <w:numPr>
           <w:ilvl w:val="0"/>
           <w:numId w:val="9"/>
@@ -5513,7 +5465,7 @@
     </w:p>
     <w:p>
       <w:pPr>
-        <w:pStyle w:val="ListParagraph"/>
+        <w:pStyle w:val="a7"/>
         <w:numPr>
           <w:ilvl w:val="0"/>
           <w:numId w:val="9"/>
@@ -5549,7 +5501,7 @@
     </w:p>
     <w:p>
       <w:pPr>
-        <w:pStyle w:val="ListParagraph"/>
+        <w:pStyle w:val="a7"/>
         <w:numPr>
           <w:ilvl w:val="0"/>
           <w:numId w:val="9"/>
@@ -5600,7 +5552,7 @@
     </w:p>
     <w:p>
       <w:pPr>
-        <w:pStyle w:val="ListParagraph"/>
+        <w:pStyle w:val="a7"/>
         <w:numPr>
           <w:ilvl w:val="0"/>
           <w:numId w:val="9"/>
@@ -5651,7 +5603,7 @@
     </w:p>
     <w:p>
       <w:pPr>
-        <w:pStyle w:val="ListParagraph"/>
+        <w:pStyle w:val="a7"/>
         <w:numPr>
           <w:ilvl w:val="0"/>
           <w:numId w:val="9"/>
@@ -5690,35 +5642,19 @@
           <w:rFonts w:cs="Times New Roman"/>
           <w:szCs w:val="28"/>
         </w:rPr>
-        <w:t xml:space="preserve"> (от 3 до 7 </w:t>
-      </w:r>
-      <w:proofErr w:type="spellStart"/>
+        <w:t xml:space="preserve"> (от 3 до 7 шт)</w:t>
+      </w:r>
       <w:r>
         <w:rPr>
           <w:rFonts w:cs="Times New Roman"/>
           <w:szCs w:val="28"/>
         </w:rPr>
-        <w:t>шт</w:t>
-      </w:r>
-      <w:proofErr w:type="spellEnd"/>
-      <w:r>
-        <w:rPr>
-          <w:rFonts w:cs="Times New Roman"/>
-          <w:szCs w:val="28"/>
-        </w:rPr>
-        <w:t>)</w:t>
-      </w:r>
-      <w:r>
-        <w:rPr>
-          <w:rFonts w:cs="Times New Roman"/>
-          <w:szCs w:val="28"/>
-        </w:rPr>
         <w:t>;</w:t>
       </w:r>
     </w:p>
     <w:p>
       <w:pPr>
-        <w:pStyle w:val="ListParagraph"/>
+        <w:pStyle w:val="a7"/>
         <w:numPr>
           <w:ilvl w:val="0"/>
           <w:numId w:val="9"/>
@@ -5907,7 +5843,7 @@
     </w:p>
     <w:p>
       <w:pPr>
-        <w:pStyle w:val="Heading1"/>
+        <w:pStyle w:val="1"/>
         <w:ind w:firstLine="709"/>
       </w:pPr>
       <w:bookmarkStart w:id="5" w:name="_Toc36076938"/>
@@ -5922,7 +5858,7 @@
     </w:p>
     <w:p>
       <w:pPr>
-        <w:pStyle w:val="Heading1"/>
+        <w:pStyle w:val="1"/>
         <w:ind w:firstLine="709"/>
       </w:pPr>
       <w:bookmarkStart w:id="6" w:name="_Toc36076939"/>
@@ -6061,7 +5997,7 @@
     </w:p>
     <w:p>
       <w:pPr>
-        <w:pStyle w:val="Heading1"/>
+        <w:pStyle w:val="1"/>
       </w:pPr>
       <w:bookmarkStart w:id="7" w:name="_Toc34125503"/>
       <w:bookmarkStart w:id="8" w:name="_Toc36076941"/>
@@ -6174,7 +6110,7 @@
       <w:commentRangeEnd w:id="9"/>
       <w:r>
         <w:rPr>
-          <w:rStyle w:val="CommentReference"/>
+          <w:rStyle w:val="ae"/>
         </w:rPr>
         <w:commentReference w:id="9"/>
       </w:r>
@@ -6183,9 +6119,9 @@
           <w:noProof/>
         </w:rPr>
         <w:drawing>
-          <wp:inline distT="0" distB="0" distL="0" distR="0" wp14:anchorId="67B22797" wp14:editId="3941EEFD">
-            <wp:extent cx="5940425" cy="5332730"/>
-            <wp:effectExtent l="0" t="0" r="3175" b="1270"/>
+          <wp:inline distT="0" distB="0" distL="0" distR="0" wp14:anchorId="64CB8273" wp14:editId="0746818B">
+            <wp:extent cx="5940425" cy="5551805"/>
+            <wp:effectExtent l="0" t="0" r="3175" b="0"/>
             <wp:docPr id="1" name="Рисунок 1"/>
             <wp:cNvGraphicFramePr>
               <a:graphicFrameLocks xmlns:a="http://schemas.openxmlformats.org/drawingml/2006/main" noChangeAspect="1"/>
@@ -6198,7 +6134,7 @@
                     <pic:cNvPicPr/>
                   </pic:nvPicPr>
                   <pic:blipFill>
-                    <a:blip r:embed="rId13"/>
+                    <a:blip r:embed="rId12"/>
                     <a:stretch>
                       <a:fillRect/>
                     </a:stretch>
@@ -6206,7 +6142,7 @@
                   <pic:spPr>
                     <a:xfrm>
                       <a:off x="0" y="0"/>
-                      <a:ext cx="5940425" cy="5332730"/>
+                      <a:ext cx="5940425" cy="5551805"/>
                     </a:xfrm>
                     <a:prstGeom prst="rect">
                       <a:avLst/>
@@ -6218,6 +6154,8 @@
           </wp:inline>
         </w:drawing>
       </w:r>
+      <w:bookmarkStart w:id="10" w:name="_GoBack"/>
+      <w:bookmarkEnd w:id="10"/>
     </w:p>
     <w:p>
       <w:pPr>
@@ -6650,7 +6588,7 @@
     </w:p>
     <w:p>
       <w:pPr>
-        <w:pStyle w:val="Caption"/>
+        <w:pStyle w:val="a6"/>
         <w:keepNext/>
         <w:ind w:firstLine="708"/>
         <w:rPr>
@@ -6658,9 +6596,9 @@
           <w:szCs w:val="28"/>
         </w:rPr>
       </w:pPr>
-      <w:bookmarkStart w:id="10" w:name="_Toc34125504"/>
-      <w:bookmarkStart w:id="11" w:name="_Toc36076942"/>
-      <w:commentRangeStart w:id="12"/>
+      <w:bookmarkStart w:id="11" w:name="_Toc34125504"/>
+      <w:bookmarkStart w:id="12" w:name="_Toc36076942"/>
+      <w:commentRangeStart w:id="13"/>
       <w:r>
         <w:rPr>
           <w:rFonts w:cs="Times New Roman"/>
@@ -6669,14 +6607,14 @@
         <w:lastRenderedPageBreak/>
         <w:t>Таблица</w:t>
       </w:r>
-      <w:commentRangeEnd w:id="12"/>
-      <w:r>
-        <w:rPr>
-          <w:rStyle w:val="CommentReference"/>
+      <w:commentRangeEnd w:id="13"/>
+      <w:r>
+        <w:rPr>
+          <w:rStyle w:val="ae"/>
           <w:rFonts w:ascii="Verdana" w:hAnsi="Verdana"/>
           <w:bCs w:val="0"/>
         </w:rPr>
-        <w:commentReference w:id="12"/>
+        <w:commentReference w:id="13"/>
       </w:r>
       <w:r>
         <w:rPr>
@@ -6725,7 +6663,7 @@
     </w:p>
     <w:tbl>
       <w:tblPr>
-        <w:tblStyle w:val="TableGrid"/>
+        <w:tblStyle w:val="a5"/>
         <w:tblW w:w="9359" w:type="dxa"/>
         <w:tblLook w:val="04A0" w:firstRow="1" w:lastRow="0" w:firstColumn="1" w:lastColumn="0" w:noHBand="0" w:noVBand="1"/>
       </w:tblPr>
@@ -7293,7 +7231,7 @@
     </w:p>
     <w:tbl>
       <w:tblPr>
-        <w:tblStyle w:val="TableGrid"/>
+        <w:tblStyle w:val="a5"/>
         <w:tblW w:w="9359" w:type="dxa"/>
         <w:tblLook w:val="04A0" w:firstRow="1" w:lastRow="0" w:firstColumn="1" w:lastColumn="0" w:noHBand="0" w:noVBand="1"/>
       </w:tblPr>
@@ -7727,7 +7665,7 @@
     </w:p>
     <w:tbl>
       <w:tblPr>
-        <w:tblStyle w:val="TableGrid"/>
+        <w:tblStyle w:val="a5"/>
         <w:tblW w:w="9345" w:type="dxa"/>
         <w:tblLook w:val="04A0" w:firstRow="1" w:lastRow="0" w:firstColumn="1" w:lastColumn="0" w:noHBand="0" w:noVBand="1"/>
       </w:tblPr>
@@ -8576,7 +8514,7 @@
     </w:p>
     <w:tbl>
       <w:tblPr>
-        <w:tblStyle w:val="TableGrid"/>
+        <w:tblStyle w:val="a5"/>
         <w:tblW w:w="9372" w:type="dxa"/>
         <w:tblLook w:val="04A0" w:firstRow="1" w:lastRow="0" w:firstColumn="1" w:lastColumn="0" w:noHBand="0" w:noVBand="1"/>
       </w:tblPr>
@@ -9152,7 +9090,7 @@
     </w:p>
     <w:tbl>
       <w:tblPr>
-        <w:tblStyle w:val="TableGrid"/>
+        <w:tblStyle w:val="a5"/>
         <w:tblW w:w="9372" w:type="dxa"/>
         <w:tblLook w:val="04A0" w:firstRow="1" w:lastRow="0" w:firstColumn="1" w:lastColumn="0" w:noHBand="0" w:noVBand="1"/>
       </w:tblPr>
@@ -10294,15 +10232,15 @@
     </w:p>
     <w:p>
       <w:pPr>
-        <w:pStyle w:val="Heading1"/>
+        <w:pStyle w:val="1"/>
         <w:ind w:firstLine="709"/>
       </w:pPr>
       <w:r>
         <w:lastRenderedPageBreak/>
         <w:t>3.3 Макет пользовательского интерфейса</w:t>
       </w:r>
-      <w:bookmarkEnd w:id="10"/>
       <w:bookmarkEnd w:id="11"/>
+      <w:bookmarkEnd w:id="12"/>
     </w:p>
     <w:p>
       <w:pPr>
@@ -10404,7 +10342,7 @@
                     <pic:cNvPicPr/>
                   </pic:nvPicPr>
                   <pic:blipFill rotWithShape="1">
-                    <a:blip r:embed="rId14"/>
+                    <a:blip r:embed="rId13"/>
                     <a:srcRect l="1367" t="2682"/>
                     <a:stretch/>
                   </pic:blipFill>
@@ -10588,7 +10526,7 @@
                     <pic:cNvPicPr/>
                   </pic:nvPicPr>
                   <pic:blipFill>
-                    <a:blip r:embed="rId15"/>
+                    <a:blip r:embed="rId14"/>
                     <a:stretch>
                       <a:fillRect/>
                     </a:stretch>
@@ -10654,13 +10592,13 @@
     </w:p>
     <w:p>
       <w:pPr>
-        <w:pStyle w:val="Heading1"/>
+        <w:pStyle w:val="1"/>
         <w:ind w:firstLine="709"/>
         <w:rPr>
           <w:szCs w:val="28"/>
         </w:rPr>
       </w:pPr>
-      <w:bookmarkStart w:id="13" w:name="_Toc36076943"/>
+      <w:bookmarkStart w:id="14" w:name="_Toc36076943"/>
       <w:r>
         <w:rPr>
           <w:szCs w:val="28"/>
@@ -10668,11 +10606,11 @@
         <w:lastRenderedPageBreak/>
         <w:t>Список литературы</w:t>
       </w:r>
-      <w:bookmarkEnd w:id="13"/>
-    </w:p>
-    <w:p>
-      <w:pPr>
-        <w:pStyle w:val="ListParagraph"/>
+      <w:bookmarkEnd w:id="14"/>
+    </w:p>
+    <w:p>
+      <w:pPr>
+        <w:pStyle w:val="a7"/>
         <w:spacing w:after="0"/>
         <w:ind w:left="0" w:firstLine="708"/>
         <w:jc w:val="both"/>
@@ -10918,10 +10856,10 @@
         </w:rPr>
         <w:t xml:space="preserve">. [Электронный ресурс]. – Режим доступа: </w:t>
       </w:r>
-      <w:hyperlink r:id="rId16" w:history="1">
+      <w:hyperlink r:id="rId15" w:history="1">
         <w:r>
           <w:rPr>
-            <w:rStyle w:val="Hyperlink"/>
+            <w:rStyle w:val="a8"/>
             <w:rFonts w:ascii="Times New Roman" w:hAnsi="Times New Roman" w:cs="Times New Roman"/>
             <w:color w:val="auto"/>
             <w:sz w:val="28"/>
@@ -11039,10 +10977,10 @@
         </w:rPr>
         <w:t xml:space="preserve">. – Режим доступа: </w:t>
       </w:r>
-      <w:hyperlink r:id="rId17" w:history="1">
+      <w:hyperlink r:id="rId16" w:history="1">
         <w:r>
           <w:rPr>
-            <w:rStyle w:val="Hyperlink"/>
+            <w:rStyle w:val="a8"/>
             <w:rFonts w:ascii="Times New Roman" w:hAnsi="Times New Roman" w:cs="Times New Roman"/>
             <w:color w:val="auto"/>
             <w:sz w:val="28"/>
@@ -11204,7 +11142,7 @@
       </w:pPr>
     </w:p>
     <w:sectPr>
-      <w:headerReference w:type="default" r:id="rId18"/>
+      <w:headerReference w:type="default" r:id="rId17"/>
       <w:pgSz w:w="11906" w:h="16838"/>
       <w:pgMar w:top="1134" w:right="850" w:bottom="1134" w:left="1701" w:header="708" w:footer="708" w:gutter="0"/>
       <w:cols w:space="708"/>
@@ -11216,68 +11154,52 @@
 </file>
 
 <file path=word/comments.xml><?xml version="1.0" encoding="utf-8"?>
-<w:comments xmlns:wpc="http://schemas.microsoft.com/office/word/2010/wordprocessingCanvas" xmlns:cx="http://schemas.microsoft.com/office/drawing/2014/chartex" xmlns:cx1="http://schemas.microsoft.com/office/drawing/2015/9/8/chartex" xmlns:cx2="http://schemas.microsoft.com/office/drawing/2015/10/21/chartex" xmlns:cx3="http://schemas.microsoft.com/office/drawing/2016/5/9/chartex" xmlns:cx4="http://schemas.microsoft.com/office/drawing/2016/5/10/chartex" xmlns:cx5="http://schemas.microsoft.com/office/drawing/2016/5/11/chartex" xmlns:cx6="http://schemas.microsoft.com/office/drawing/2016/5/12/chartex" xmlns:cx7="http://schemas.microsoft.com/office/drawing/2016/5/13/chartex" xmlns:cx8="http://schemas.microsoft.com/office/drawing/2016/5/14/chartex" xmlns:mc="http://schemas.openxmlformats.org/markup-compatibility/2006" xmlns:aink="http://schemas.microsoft.com/office/drawing/2016/ink" xmlns:am3d="http://schemas.microsoft.com/office/drawing/2017/model3d" xmlns:o="urn:schemas-microsoft-com:office:office" xmlns:r="http://schemas.openxmlformats.org/officeDocument/2006/relationships" xmlns:m="http://schemas.openxmlformats.org/officeDocument/2006/math" xmlns:v="urn:schemas-microsoft-com:vml" xmlns:wp14="http://schemas.microsoft.com/office/word/2010/wordprocessingDrawing" xmlns:wp="http://schemas.openxmlformats.org/drawingml/2006/wordprocessingDrawing" xmlns:w10="urn:schemas-microsoft-com:office:word" xmlns:w="http://schemas.openxmlformats.org/wordprocessingml/2006/main" xmlns:w14="http://schemas.microsoft.com/office/word/2010/wordml" xmlns:w15="http://schemas.microsoft.com/office/word/2012/wordml" xmlns:w16cex="http://schemas.microsoft.com/office/word/2018/wordml/cex" xmlns:w16cid="http://schemas.microsoft.com/office/word/2016/wordml/cid" xmlns:w16="http://schemas.microsoft.com/office/word/2018/wordml" xmlns:w16sdtdh="http://schemas.microsoft.com/office/word/2020/wordml/sdtdatahash" xmlns:w16se="http://schemas.microsoft.com/office/word/2015/wordml/symex" xmlns:wpg="http://schemas.microsoft.com/office/word/2010/wordprocessingGroup" xmlns:wpi="http://schemas.microsoft.com/office/word/2010/wordprocessingInk" xmlns:wne="http://schemas.microsoft.com/office/word/2006/wordml" xmlns:wps="http://schemas.microsoft.com/office/word/2010/wordprocessingShape" mc:Ignorable="w14 w15 w16se w16cid w16 w16cex w16sdtdh wp14">
+<w:comments xmlns:wpc="http://schemas.microsoft.com/office/word/2010/wordprocessingCanvas" xmlns:cx="http://schemas.microsoft.com/office/drawing/2014/chartex" xmlns:cx1="http://schemas.microsoft.com/office/drawing/2015/9/8/chartex" xmlns:cx2="http://schemas.microsoft.com/office/drawing/2015/10/21/chartex" xmlns:cx3="http://schemas.microsoft.com/office/drawing/2016/5/9/chartex" xmlns:cx4="http://schemas.microsoft.com/office/drawing/2016/5/10/chartex" xmlns:cx5="http://schemas.microsoft.com/office/drawing/2016/5/11/chartex" xmlns:cx6="http://schemas.microsoft.com/office/drawing/2016/5/12/chartex" xmlns:cx7="http://schemas.microsoft.com/office/drawing/2016/5/13/chartex" xmlns:cx8="http://schemas.microsoft.com/office/drawing/2016/5/14/chartex" xmlns:mc="http://schemas.openxmlformats.org/markup-compatibility/2006" xmlns:aink="http://schemas.microsoft.com/office/drawing/2016/ink" xmlns:am3d="http://schemas.microsoft.com/office/drawing/2017/model3d" xmlns:o="urn:schemas-microsoft-com:office:office" xmlns:r="http://schemas.openxmlformats.org/officeDocument/2006/relationships" xmlns:m="http://schemas.openxmlformats.org/officeDocument/2006/math" xmlns:v="urn:schemas-microsoft-com:vml" xmlns:wp14="http://schemas.microsoft.com/office/word/2010/wordprocessingDrawing" xmlns:wp="http://schemas.openxmlformats.org/drawingml/2006/wordprocessingDrawing" xmlns:w10="urn:schemas-microsoft-com:office:word" xmlns:w="http://schemas.openxmlformats.org/wordprocessingml/2006/main" xmlns:w14="http://schemas.microsoft.com/office/word/2010/wordml" xmlns:w15="http://schemas.microsoft.com/office/word/2012/wordml" xmlns:w16cid="http://schemas.microsoft.com/office/word/2016/wordml/cid" xmlns:w16se="http://schemas.microsoft.com/office/word/2015/wordml/symex" xmlns:wpg="http://schemas.microsoft.com/office/word/2010/wordprocessingGroup" xmlns:wpi="http://schemas.microsoft.com/office/word/2010/wordprocessingInk" xmlns:wne="http://schemas.microsoft.com/office/word/2006/wordml" xmlns:wps="http://schemas.microsoft.com/office/word/2010/wordprocessingShape" mc:Ignorable="w14 w15 w16se w16cid wp14">
   <w:comment w:id="9" w:author="AAK" w:date="2021-12-28T14:15:00Z" w:initials="A">
     <w:p>
       <w:pPr>
-        <w:pStyle w:val="CommentText"/>
+        <w:pStyle w:val="af"/>
+      </w:pPr>
+      <w:r>
+        <w:rPr>
+          <w:rStyle w:val="ae"/>
+        </w:rPr>
+        <w:annotationRef/>
+      </w:r>
+      <w:r>
         <w:rPr>
           <w:lang w:val="en-US"/>
         </w:rPr>
-      </w:pPr>
-      <w:r>
-        <w:rPr>
-          <w:rStyle w:val="CommentReference"/>
-        </w:rPr>
-        <w:annotationRef/>
-      </w:r>
-      <w:proofErr w:type="spellStart"/>
+        <w:t>KompasAPI</w:t>
+      </w:r>
+      <w:r>
+        <w:t xml:space="preserve"> – </w:t>
+      </w:r>
       <w:r>
         <w:rPr>
           <w:lang w:val="en-US"/>
         </w:rPr>
-        <w:t>KompasAPI</w:t>
-      </w:r>
-      <w:proofErr w:type="spellEnd"/>
-      <w:r>
-        <w:rPr>
-          <w:lang w:val="en-US"/>
-        </w:rPr>
+        <w:t>KompasObject</w:t>
+      </w:r>
+      <w:r>
         <w:t xml:space="preserve"> – </w:t>
       </w:r>
-      <w:proofErr w:type="spellStart"/>
-      <w:r>
-        <w:rPr>
-          <w:lang w:val="en-US"/>
-        </w:rPr>
-        <w:t>KompasObject</w:t>
-      </w:r>
-      <w:proofErr w:type="spellEnd"/>
-      <w:r>
-        <w:rPr>
-          <w:lang w:val="en-US"/>
-        </w:rPr>
-        <w:t xml:space="preserve"> – </w:t>
-      </w:r>
       <w:r>
         <w:t>свойство</w:t>
       </w:r>
       <w:r>
-        <w:rPr>
-          <w:lang w:val="en-US"/>
-        </w:rPr>
         <w:t>.</w:t>
       </w:r>
     </w:p>
   </w:comment>
-  <w:comment w:id="12" w:author="AAK" w:date="2021-12-27T18:45:00Z" w:initials="A">
-    <w:p>
-      <w:pPr>
-        <w:pStyle w:val="CommentText"/>
-      </w:pPr>
-      <w:r>
-        <w:rPr>
-          <w:rStyle w:val="CommentReference"/>
+  <w:comment w:id="13" w:author="AAK" w:date="2021-12-27T18:45:00Z" w:initials="A">
+    <w:p>
+      <w:pPr>
+        <w:pStyle w:val="af"/>
+      </w:pPr>
+      <w:r>
+        <w:rPr>
+          <w:rStyle w:val="ae"/>
         </w:rPr>
         <w:annotationRef/>
       </w:r>
@@ -11290,7 +11212,7 @@
 </file>
 
 <file path=word/commentsExtended.xml><?xml version="1.0" encoding="utf-8"?>
-<w15:commentsEx xmlns:wpc="http://schemas.microsoft.com/office/word/2010/wordprocessingCanvas" xmlns:cx="http://schemas.microsoft.com/office/drawing/2014/chartex" xmlns:cx1="http://schemas.microsoft.com/office/drawing/2015/9/8/chartex" xmlns:cx2="http://schemas.microsoft.com/office/drawing/2015/10/21/chartex" xmlns:cx3="http://schemas.microsoft.com/office/drawing/2016/5/9/chartex" xmlns:cx4="http://schemas.microsoft.com/office/drawing/2016/5/10/chartex" xmlns:cx5="http://schemas.microsoft.com/office/drawing/2016/5/11/chartex" xmlns:cx6="http://schemas.microsoft.com/office/drawing/2016/5/12/chartex" xmlns:cx7="http://schemas.microsoft.com/office/drawing/2016/5/13/chartex" xmlns:cx8="http://schemas.microsoft.com/office/drawing/2016/5/14/chartex" xmlns:mc="http://schemas.openxmlformats.org/markup-compatibility/2006" xmlns:aink="http://schemas.microsoft.com/office/drawing/2016/ink" xmlns:am3d="http://schemas.microsoft.com/office/drawing/2017/model3d" xmlns:o="urn:schemas-microsoft-com:office:office" xmlns:r="http://schemas.openxmlformats.org/officeDocument/2006/relationships" xmlns:m="http://schemas.openxmlformats.org/officeDocument/2006/math" xmlns:v="urn:schemas-microsoft-com:vml" xmlns:wp14="http://schemas.microsoft.com/office/word/2010/wordprocessingDrawing" xmlns:wp="http://schemas.openxmlformats.org/drawingml/2006/wordprocessingDrawing" xmlns:w10="urn:schemas-microsoft-com:office:word" xmlns:w="http://schemas.openxmlformats.org/wordprocessingml/2006/main" xmlns:w14="http://schemas.microsoft.com/office/word/2010/wordml" xmlns:w15="http://schemas.microsoft.com/office/word/2012/wordml" xmlns:w16cex="http://schemas.microsoft.com/office/word/2018/wordml/cex" xmlns:w16cid="http://schemas.microsoft.com/office/word/2016/wordml/cid" xmlns:w16="http://schemas.microsoft.com/office/word/2018/wordml" xmlns:w16sdtdh="http://schemas.microsoft.com/office/word/2020/wordml/sdtdatahash" xmlns:w16se="http://schemas.microsoft.com/office/word/2015/wordml/symex" xmlns:wpg="http://schemas.microsoft.com/office/word/2010/wordprocessingGroup" xmlns:wpi="http://schemas.microsoft.com/office/word/2010/wordprocessingInk" xmlns:wne="http://schemas.microsoft.com/office/word/2006/wordml" xmlns:wps="http://schemas.microsoft.com/office/word/2010/wordprocessingShape" mc:Ignorable="w14 w15 w16se w16cid w16 w16cex w16sdtdh wp14">
+<w15:commentsEx xmlns:wpc="http://schemas.microsoft.com/office/word/2010/wordprocessingCanvas" xmlns:cx="http://schemas.microsoft.com/office/drawing/2014/chartex" xmlns:cx1="http://schemas.microsoft.com/office/drawing/2015/9/8/chartex" xmlns:cx2="http://schemas.microsoft.com/office/drawing/2015/10/21/chartex" xmlns:cx3="http://schemas.microsoft.com/office/drawing/2016/5/9/chartex" xmlns:cx4="http://schemas.microsoft.com/office/drawing/2016/5/10/chartex" xmlns:cx5="http://schemas.microsoft.com/office/drawing/2016/5/11/chartex" xmlns:cx6="http://schemas.microsoft.com/office/drawing/2016/5/12/chartex" xmlns:cx7="http://schemas.microsoft.com/office/drawing/2016/5/13/chartex" xmlns:cx8="http://schemas.microsoft.com/office/drawing/2016/5/14/chartex" xmlns:mc="http://schemas.openxmlformats.org/markup-compatibility/2006" xmlns:aink="http://schemas.microsoft.com/office/drawing/2016/ink" xmlns:am3d="http://schemas.microsoft.com/office/drawing/2017/model3d" xmlns:o="urn:schemas-microsoft-com:office:office" xmlns:r="http://schemas.openxmlformats.org/officeDocument/2006/relationships" xmlns:m="http://schemas.openxmlformats.org/officeDocument/2006/math" xmlns:v="urn:schemas-microsoft-com:vml" xmlns:wp14="http://schemas.microsoft.com/office/word/2010/wordprocessingDrawing" xmlns:wp="http://schemas.openxmlformats.org/drawingml/2006/wordprocessingDrawing" xmlns:w10="urn:schemas-microsoft-com:office:word" xmlns:w="http://schemas.openxmlformats.org/wordprocessingml/2006/main" xmlns:w14="http://schemas.microsoft.com/office/word/2010/wordml" xmlns:w15="http://schemas.microsoft.com/office/word/2012/wordml" xmlns:w16cid="http://schemas.microsoft.com/office/word/2016/wordml/cid" xmlns:w16se="http://schemas.microsoft.com/office/word/2015/wordml/symex" xmlns:wpg="http://schemas.microsoft.com/office/word/2010/wordprocessingGroup" xmlns:wpi="http://schemas.microsoft.com/office/word/2010/wordprocessingInk" xmlns:wne="http://schemas.microsoft.com/office/word/2006/wordml" xmlns:wps="http://schemas.microsoft.com/office/word/2010/wordprocessingShape" mc:Ignorable="w14 w15 w16se w16cid wp14">
   <w15:commentEx w15:paraId="4A8ADCAC" w15:done="0"/>
   <w15:commentEx w15:paraId="3B31E771" w15:done="0"/>
 </w15:commentsEx>
@@ -11304,14 +11226,14 @@
 </file>
 
 <file path=word/commentsIds.xml><?xml version="1.0" encoding="utf-8"?>
-<w16cid:commentsIds xmlns:wpc="http://schemas.microsoft.com/office/word/2010/wordprocessingCanvas" xmlns:cx="http://schemas.microsoft.com/office/drawing/2014/chartex" xmlns:cx1="http://schemas.microsoft.com/office/drawing/2015/9/8/chartex" xmlns:cx2="http://schemas.microsoft.com/office/drawing/2015/10/21/chartex" xmlns:cx3="http://schemas.microsoft.com/office/drawing/2016/5/9/chartex" xmlns:cx4="http://schemas.microsoft.com/office/drawing/2016/5/10/chartex" xmlns:cx5="http://schemas.microsoft.com/office/drawing/2016/5/11/chartex" xmlns:cx6="http://schemas.microsoft.com/office/drawing/2016/5/12/chartex" xmlns:cx7="http://schemas.microsoft.com/office/drawing/2016/5/13/chartex" xmlns:cx8="http://schemas.microsoft.com/office/drawing/2016/5/14/chartex" xmlns:mc="http://schemas.openxmlformats.org/markup-compatibility/2006" xmlns:aink="http://schemas.microsoft.com/office/drawing/2016/ink" xmlns:am3d="http://schemas.microsoft.com/office/drawing/2017/model3d" xmlns:o="urn:schemas-microsoft-com:office:office" xmlns:r="http://schemas.openxmlformats.org/officeDocument/2006/relationships" xmlns:m="http://schemas.openxmlformats.org/officeDocument/2006/math" xmlns:v="urn:schemas-microsoft-com:vml" xmlns:wp14="http://schemas.microsoft.com/office/word/2010/wordprocessingDrawing" xmlns:wp="http://schemas.openxmlformats.org/drawingml/2006/wordprocessingDrawing" xmlns:w10="urn:schemas-microsoft-com:office:word" xmlns:w="http://schemas.openxmlformats.org/wordprocessingml/2006/main" xmlns:w14="http://schemas.microsoft.com/office/word/2010/wordml" xmlns:w15="http://schemas.microsoft.com/office/word/2012/wordml" xmlns:w16cex="http://schemas.microsoft.com/office/word/2018/wordml/cex" xmlns:w16cid="http://schemas.microsoft.com/office/word/2016/wordml/cid" xmlns:w16="http://schemas.microsoft.com/office/word/2018/wordml" xmlns:w16sdtdh="http://schemas.microsoft.com/office/word/2020/wordml/sdtdatahash" xmlns:w16se="http://schemas.microsoft.com/office/word/2015/wordml/symex" xmlns:wpg="http://schemas.microsoft.com/office/word/2010/wordprocessingGroup" xmlns:wpi="http://schemas.microsoft.com/office/word/2010/wordprocessingInk" xmlns:wne="http://schemas.microsoft.com/office/word/2006/wordml" xmlns:wps="http://schemas.microsoft.com/office/word/2010/wordprocessingShape" mc:Ignorable="w14 w15 w16se w16cid w16 w16cex w16sdtdh wp14">
+<w16cid:commentsIds xmlns:wpc="http://schemas.microsoft.com/office/word/2010/wordprocessingCanvas" xmlns:cx="http://schemas.microsoft.com/office/drawing/2014/chartex" xmlns:cx1="http://schemas.microsoft.com/office/drawing/2015/9/8/chartex" xmlns:cx2="http://schemas.microsoft.com/office/drawing/2015/10/21/chartex" xmlns:cx3="http://schemas.microsoft.com/office/drawing/2016/5/9/chartex" xmlns:cx4="http://schemas.microsoft.com/office/drawing/2016/5/10/chartex" xmlns:cx5="http://schemas.microsoft.com/office/drawing/2016/5/11/chartex" xmlns:cx6="http://schemas.microsoft.com/office/drawing/2016/5/12/chartex" xmlns:cx7="http://schemas.microsoft.com/office/drawing/2016/5/13/chartex" xmlns:cx8="http://schemas.microsoft.com/office/drawing/2016/5/14/chartex" xmlns:mc="http://schemas.openxmlformats.org/markup-compatibility/2006" xmlns:aink="http://schemas.microsoft.com/office/drawing/2016/ink" xmlns:am3d="http://schemas.microsoft.com/office/drawing/2017/model3d" xmlns:o="urn:schemas-microsoft-com:office:office" xmlns:r="http://schemas.openxmlformats.org/officeDocument/2006/relationships" xmlns:m="http://schemas.openxmlformats.org/officeDocument/2006/math" xmlns:v="urn:schemas-microsoft-com:vml" xmlns:wp14="http://schemas.microsoft.com/office/word/2010/wordprocessingDrawing" xmlns:wp="http://schemas.openxmlformats.org/drawingml/2006/wordprocessingDrawing" xmlns:w10="urn:schemas-microsoft-com:office:word" xmlns:w="http://schemas.openxmlformats.org/wordprocessingml/2006/main" xmlns:w14="http://schemas.microsoft.com/office/word/2010/wordml" xmlns:w15="http://schemas.microsoft.com/office/word/2012/wordml" xmlns:w16cid="http://schemas.microsoft.com/office/word/2016/wordml/cid" xmlns:w16se="http://schemas.microsoft.com/office/word/2015/wordml/symex" xmlns:wpg="http://schemas.microsoft.com/office/word/2010/wordprocessingGroup" xmlns:wpi="http://schemas.microsoft.com/office/word/2010/wordprocessingInk" xmlns:wne="http://schemas.microsoft.com/office/word/2006/wordml" xmlns:wps="http://schemas.microsoft.com/office/word/2010/wordprocessingShape" mc:Ignorable="w14 w15 w16se w16cid wp14">
   <w16cid:commentId w16cid:paraId="4A8ADCAC" w16cid:durableId="2575A2D8"/>
   <w16cid:commentId w16cid:paraId="3B31E771" w16cid:durableId="25748849"/>
 </w16cid:commentsIds>
 </file>
 
 <file path=word/endnotes.xml><?xml version="1.0" encoding="utf-8"?>
-<w:endnotes xmlns:wpc="http://schemas.microsoft.com/office/word/2010/wordprocessingCanvas" xmlns:cx="http://schemas.microsoft.com/office/drawing/2014/chartex" xmlns:cx1="http://schemas.microsoft.com/office/drawing/2015/9/8/chartex" xmlns:cx2="http://schemas.microsoft.com/office/drawing/2015/10/21/chartex" xmlns:cx3="http://schemas.microsoft.com/office/drawing/2016/5/9/chartex" xmlns:cx4="http://schemas.microsoft.com/office/drawing/2016/5/10/chartex" xmlns:cx5="http://schemas.microsoft.com/office/drawing/2016/5/11/chartex" xmlns:cx6="http://schemas.microsoft.com/office/drawing/2016/5/12/chartex" xmlns:cx7="http://schemas.microsoft.com/office/drawing/2016/5/13/chartex" xmlns:cx8="http://schemas.microsoft.com/office/drawing/2016/5/14/chartex" xmlns:mc="http://schemas.openxmlformats.org/markup-compatibility/2006" xmlns:aink="http://schemas.microsoft.com/office/drawing/2016/ink" xmlns:am3d="http://schemas.microsoft.com/office/drawing/2017/model3d" xmlns:o="urn:schemas-microsoft-com:office:office" xmlns:r="http://schemas.openxmlformats.org/officeDocument/2006/relationships" xmlns:m="http://schemas.openxmlformats.org/officeDocument/2006/math" xmlns:v="urn:schemas-microsoft-com:vml" xmlns:wp14="http://schemas.microsoft.com/office/word/2010/wordprocessingDrawing" xmlns:wp="http://schemas.openxmlformats.org/drawingml/2006/wordprocessingDrawing" xmlns:w10="urn:schemas-microsoft-com:office:word" xmlns:w="http://schemas.openxmlformats.org/wordprocessingml/2006/main" xmlns:w14="http://schemas.microsoft.com/office/word/2010/wordml" xmlns:w15="http://schemas.microsoft.com/office/word/2012/wordml" xmlns:w16cex="http://schemas.microsoft.com/office/word/2018/wordml/cex" xmlns:w16cid="http://schemas.microsoft.com/office/word/2016/wordml/cid" xmlns:w16="http://schemas.microsoft.com/office/word/2018/wordml" xmlns:w16sdtdh="http://schemas.microsoft.com/office/word/2020/wordml/sdtdatahash" xmlns:w16se="http://schemas.microsoft.com/office/word/2015/wordml/symex" xmlns:wpg="http://schemas.microsoft.com/office/word/2010/wordprocessingGroup" xmlns:wpi="http://schemas.microsoft.com/office/word/2010/wordprocessingInk" xmlns:wne="http://schemas.microsoft.com/office/word/2006/wordml" xmlns:wps="http://schemas.microsoft.com/office/word/2010/wordprocessingShape" mc:Ignorable="w14 w15 w16se w16cid w16 w16cex w16sdtdh wp14">
+<w:endnotes xmlns:wpc="http://schemas.microsoft.com/office/word/2010/wordprocessingCanvas" xmlns:cx="http://schemas.microsoft.com/office/drawing/2014/chartex" xmlns:cx1="http://schemas.microsoft.com/office/drawing/2015/9/8/chartex" xmlns:cx2="http://schemas.microsoft.com/office/drawing/2015/10/21/chartex" xmlns:cx3="http://schemas.microsoft.com/office/drawing/2016/5/9/chartex" xmlns:cx4="http://schemas.microsoft.com/office/drawing/2016/5/10/chartex" xmlns:cx5="http://schemas.microsoft.com/office/drawing/2016/5/11/chartex" xmlns:cx6="http://schemas.microsoft.com/office/drawing/2016/5/12/chartex" xmlns:cx7="http://schemas.microsoft.com/office/drawing/2016/5/13/chartex" xmlns:cx8="http://schemas.microsoft.com/office/drawing/2016/5/14/chartex" xmlns:mc="http://schemas.openxmlformats.org/markup-compatibility/2006" xmlns:aink="http://schemas.microsoft.com/office/drawing/2016/ink" xmlns:am3d="http://schemas.microsoft.com/office/drawing/2017/model3d" xmlns:o="urn:schemas-microsoft-com:office:office" xmlns:r="http://schemas.openxmlformats.org/officeDocument/2006/relationships" xmlns:m="http://schemas.openxmlformats.org/officeDocument/2006/math" xmlns:v="urn:schemas-microsoft-com:vml" xmlns:wp14="http://schemas.microsoft.com/office/word/2010/wordprocessingDrawing" xmlns:wp="http://schemas.openxmlformats.org/drawingml/2006/wordprocessingDrawing" xmlns:w10="urn:schemas-microsoft-com:office:word" xmlns:w="http://schemas.openxmlformats.org/wordprocessingml/2006/main" xmlns:w14="http://schemas.microsoft.com/office/word/2010/wordml" xmlns:w15="http://schemas.microsoft.com/office/word/2012/wordml" xmlns:w16cid="http://schemas.microsoft.com/office/word/2016/wordml/cid" xmlns:w16se="http://schemas.microsoft.com/office/word/2015/wordml/symex" xmlns:wpg="http://schemas.microsoft.com/office/word/2010/wordprocessingGroup" xmlns:wpi="http://schemas.microsoft.com/office/word/2010/wordprocessingInk" xmlns:wne="http://schemas.microsoft.com/office/word/2006/wordml" xmlns:wps="http://schemas.microsoft.com/office/word/2010/wordprocessingShape" mc:Ignorable="w14 w15 w16se w16cid wp14">
   <w:endnote w:type="separator" w:id="-1">
     <w:p>
       <w:pPr>
@@ -11336,7 +11258,7 @@
 </file>
 
 <file path=word/footnotes.xml><?xml version="1.0" encoding="utf-8"?>
-<w:footnotes xmlns:wpc="http://schemas.microsoft.com/office/word/2010/wordprocessingCanvas" xmlns:cx="http://schemas.microsoft.com/office/drawing/2014/chartex" xmlns:cx1="http://schemas.microsoft.com/office/drawing/2015/9/8/chartex" xmlns:cx2="http://schemas.microsoft.com/office/drawing/2015/10/21/chartex" xmlns:cx3="http://schemas.microsoft.com/office/drawing/2016/5/9/chartex" xmlns:cx4="http://schemas.microsoft.com/office/drawing/2016/5/10/chartex" xmlns:cx5="http://schemas.microsoft.com/office/drawing/2016/5/11/chartex" xmlns:cx6="http://schemas.microsoft.com/office/drawing/2016/5/12/chartex" xmlns:cx7="http://schemas.microsoft.com/office/drawing/2016/5/13/chartex" xmlns:cx8="http://schemas.microsoft.com/office/drawing/2016/5/14/chartex" xmlns:mc="http://schemas.openxmlformats.org/markup-compatibility/2006" xmlns:aink="http://schemas.microsoft.com/office/drawing/2016/ink" xmlns:am3d="http://schemas.microsoft.com/office/drawing/2017/model3d" xmlns:o="urn:schemas-microsoft-com:office:office" xmlns:r="http://schemas.openxmlformats.org/officeDocument/2006/relationships" xmlns:m="http://schemas.openxmlformats.org/officeDocument/2006/math" xmlns:v="urn:schemas-microsoft-com:vml" xmlns:wp14="http://schemas.microsoft.com/office/word/2010/wordprocessingDrawing" xmlns:wp="http://schemas.openxmlformats.org/drawingml/2006/wordprocessingDrawing" xmlns:w10="urn:schemas-microsoft-com:office:word" xmlns:w="http://schemas.openxmlformats.org/wordprocessingml/2006/main" xmlns:w14="http://schemas.microsoft.com/office/word/2010/wordml" xmlns:w15="http://schemas.microsoft.com/office/word/2012/wordml" xmlns:w16cex="http://schemas.microsoft.com/office/word/2018/wordml/cex" xmlns:w16cid="http://schemas.microsoft.com/office/word/2016/wordml/cid" xmlns:w16="http://schemas.microsoft.com/office/word/2018/wordml" xmlns:w16sdtdh="http://schemas.microsoft.com/office/word/2020/wordml/sdtdatahash" xmlns:w16se="http://schemas.microsoft.com/office/word/2015/wordml/symex" xmlns:wpg="http://schemas.microsoft.com/office/word/2010/wordprocessingGroup" xmlns:wpi="http://schemas.microsoft.com/office/word/2010/wordprocessingInk" xmlns:wne="http://schemas.microsoft.com/office/word/2006/wordml" xmlns:wps="http://schemas.microsoft.com/office/word/2010/wordprocessingShape" mc:Ignorable="w14 w15 w16se w16cid w16 w16cex w16sdtdh wp14">
+<w:footnotes xmlns:wpc="http://schemas.microsoft.com/office/word/2010/wordprocessingCanvas" xmlns:cx="http://schemas.microsoft.com/office/drawing/2014/chartex" xmlns:cx1="http://schemas.microsoft.com/office/drawing/2015/9/8/chartex" xmlns:cx2="http://schemas.microsoft.com/office/drawing/2015/10/21/chartex" xmlns:cx3="http://schemas.microsoft.com/office/drawing/2016/5/9/chartex" xmlns:cx4="http://schemas.microsoft.com/office/drawing/2016/5/10/chartex" xmlns:cx5="http://schemas.microsoft.com/office/drawing/2016/5/11/chartex" xmlns:cx6="http://schemas.microsoft.com/office/drawing/2016/5/12/chartex" xmlns:cx7="http://schemas.microsoft.com/office/drawing/2016/5/13/chartex" xmlns:cx8="http://schemas.microsoft.com/office/drawing/2016/5/14/chartex" xmlns:mc="http://schemas.openxmlformats.org/markup-compatibility/2006" xmlns:aink="http://schemas.microsoft.com/office/drawing/2016/ink" xmlns:am3d="http://schemas.microsoft.com/office/drawing/2017/model3d" xmlns:o="urn:schemas-microsoft-com:office:office" xmlns:r="http://schemas.openxmlformats.org/officeDocument/2006/relationships" xmlns:m="http://schemas.openxmlformats.org/officeDocument/2006/math" xmlns:v="urn:schemas-microsoft-com:vml" xmlns:wp14="http://schemas.microsoft.com/office/word/2010/wordprocessingDrawing" xmlns:wp="http://schemas.openxmlformats.org/drawingml/2006/wordprocessingDrawing" xmlns:w10="urn:schemas-microsoft-com:office:word" xmlns:w="http://schemas.openxmlformats.org/wordprocessingml/2006/main" xmlns:w14="http://schemas.microsoft.com/office/word/2010/wordml" xmlns:w15="http://schemas.microsoft.com/office/word/2012/wordml" xmlns:w16cid="http://schemas.microsoft.com/office/word/2016/wordml/cid" xmlns:w16se="http://schemas.microsoft.com/office/word/2015/wordml/symex" xmlns:wpg="http://schemas.microsoft.com/office/word/2010/wordprocessingGroup" xmlns:wpi="http://schemas.microsoft.com/office/word/2010/wordprocessingInk" xmlns:wne="http://schemas.microsoft.com/office/word/2006/wordml" xmlns:wps="http://schemas.microsoft.com/office/word/2010/wordprocessingShape" mc:Ignorable="w14 w15 w16se w16cid wp14">
   <w:footnote w:type="separator" w:id="-1">
     <w:p>
       <w:pPr>
@@ -11361,7 +11283,7 @@
 </file>
 
 <file path=word/header1.xml><?xml version="1.0" encoding="utf-8"?>
-<w:hdr xmlns:wpc="http://schemas.microsoft.com/office/word/2010/wordprocessingCanvas" xmlns:cx="http://schemas.microsoft.com/office/drawing/2014/chartex" xmlns:cx1="http://schemas.microsoft.com/office/drawing/2015/9/8/chartex" xmlns:cx2="http://schemas.microsoft.com/office/drawing/2015/10/21/chartex" xmlns:cx3="http://schemas.microsoft.com/office/drawing/2016/5/9/chartex" xmlns:cx4="http://schemas.microsoft.com/office/drawing/2016/5/10/chartex" xmlns:cx5="http://schemas.microsoft.com/office/drawing/2016/5/11/chartex" xmlns:cx6="http://schemas.microsoft.com/office/drawing/2016/5/12/chartex" xmlns:cx7="http://schemas.microsoft.com/office/drawing/2016/5/13/chartex" xmlns:cx8="http://schemas.microsoft.com/office/drawing/2016/5/14/chartex" xmlns:mc="http://schemas.openxmlformats.org/markup-compatibility/2006" xmlns:aink="http://schemas.microsoft.com/office/drawing/2016/ink" xmlns:am3d="http://schemas.microsoft.com/office/drawing/2017/model3d" xmlns:o="urn:schemas-microsoft-com:office:office" xmlns:r="http://schemas.openxmlformats.org/officeDocument/2006/relationships" xmlns:m="http://schemas.openxmlformats.org/officeDocument/2006/math" xmlns:v="urn:schemas-microsoft-com:vml" xmlns:wp14="http://schemas.microsoft.com/office/word/2010/wordprocessingDrawing" xmlns:wp="http://schemas.openxmlformats.org/drawingml/2006/wordprocessingDrawing" xmlns:w10="urn:schemas-microsoft-com:office:word" xmlns:w="http://schemas.openxmlformats.org/wordprocessingml/2006/main" xmlns:w14="http://schemas.microsoft.com/office/word/2010/wordml" xmlns:w15="http://schemas.microsoft.com/office/word/2012/wordml" xmlns:w16cex="http://schemas.microsoft.com/office/word/2018/wordml/cex" xmlns:w16cid="http://schemas.microsoft.com/office/word/2016/wordml/cid" xmlns:w16="http://schemas.microsoft.com/office/word/2018/wordml" xmlns:w16sdtdh="http://schemas.microsoft.com/office/word/2020/wordml/sdtdatahash" xmlns:w16se="http://schemas.microsoft.com/office/word/2015/wordml/symex" xmlns:wpg="http://schemas.microsoft.com/office/word/2010/wordprocessingGroup" xmlns:wpi="http://schemas.microsoft.com/office/word/2010/wordprocessingInk" xmlns:wne="http://schemas.microsoft.com/office/word/2006/wordml" xmlns:wps="http://schemas.microsoft.com/office/word/2010/wordprocessingShape" mc:Ignorable="w14 w15 w16se w16cid w16 w16cex w16sdtdh wp14">
+<w:hdr xmlns:wpc="http://schemas.microsoft.com/office/word/2010/wordprocessingCanvas" xmlns:cx="http://schemas.microsoft.com/office/drawing/2014/chartex" xmlns:cx1="http://schemas.microsoft.com/office/drawing/2015/9/8/chartex" xmlns:cx2="http://schemas.microsoft.com/office/drawing/2015/10/21/chartex" xmlns:cx3="http://schemas.microsoft.com/office/drawing/2016/5/9/chartex" xmlns:cx4="http://schemas.microsoft.com/office/drawing/2016/5/10/chartex" xmlns:cx5="http://schemas.microsoft.com/office/drawing/2016/5/11/chartex" xmlns:cx6="http://schemas.microsoft.com/office/drawing/2016/5/12/chartex" xmlns:cx7="http://schemas.microsoft.com/office/drawing/2016/5/13/chartex" xmlns:cx8="http://schemas.microsoft.com/office/drawing/2016/5/14/chartex" xmlns:mc="http://schemas.openxmlformats.org/markup-compatibility/2006" xmlns:aink="http://schemas.microsoft.com/office/drawing/2016/ink" xmlns:am3d="http://schemas.microsoft.com/office/drawing/2017/model3d" xmlns:o="urn:schemas-microsoft-com:office:office" xmlns:r="http://schemas.openxmlformats.org/officeDocument/2006/relationships" xmlns:m="http://schemas.openxmlformats.org/officeDocument/2006/math" xmlns:v="urn:schemas-microsoft-com:vml" xmlns:wp14="http://schemas.microsoft.com/office/word/2010/wordprocessingDrawing" xmlns:wp="http://schemas.openxmlformats.org/drawingml/2006/wordprocessingDrawing" xmlns:w10="urn:schemas-microsoft-com:office:word" xmlns:w="http://schemas.openxmlformats.org/wordprocessingml/2006/main" xmlns:w14="http://schemas.microsoft.com/office/word/2010/wordml" xmlns:w15="http://schemas.microsoft.com/office/word/2012/wordml" xmlns:w16cid="http://schemas.microsoft.com/office/word/2016/wordml/cid" xmlns:w16se="http://schemas.microsoft.com/office/word/2015/wordml/symex" xmlns:wpg="http://schemas.microsoft.com/office/word/2010/wordprocessingGroup" xmlns:wpi="http://schemas.microsoft.com/office/word/2010/wordprocessingInk" xmlns:wne="http://schemas.microsoft.com/office/word/2006/wordml" xmlns:wps="http://schemas.microsoft.com/office/word/2010/wordprocessingShape" mc:Ignorable="w14 w15 w16se w16cid wp14">
   <w:sdt>
     <w:sdtPr>
       <w:id w:val="-859498149"/>
@@ -11374,7 +11296,7 @@
     <w:sdtContent>
       <w:p>
         <w:pPr>
-          <w:pStyle w:val="Header"/>
+          <w:pStyle w:val="aa"/>
           <w:jc w:val="center"/>
         </w:pPr>
         <w:r>
@@ -11397,14 +11319,14 @@
   </w:sdt>
   <w:p>
     <w:pPr>
-      <w:pStyle w:val="Header"/>
+      <w:pStyle w:val="aa"/>
     </w:pPr>
   </w:p>
 </w:hdr>
 </file>
 
 <file path=word/numbering.xml><?xml version="1.0" encoding="utf-8"?>
-<w:numbering xmlns:wpc="http://schemas.microsoft.com/office/word/2010/wordprocessingCanvas" xmlns:cx="http://schemas.microsoft.com/office/drawing/2014/chartex" xmlns:cx1="http://schemas.microsoft.com/office/drawing/2015/9/8/chartex" xmlns:cx2="http://schemas.microsoft.com/office/drawing/2015/10/21/chartex" xmlns:cx3="http://schemas.microsoft.com/office/drawing/2016/5/9/chartex" xmlns:cx4="http://schemas.microsoft.com/office/drawing/2016/5/10/chartex" xmlns:cx5="http://schemas.microsoft.com/office/drawing/2016/5/11/chartex" xmlns:cx6="http://schemas.microsoft.com/office/drawing/2016/5/12/chartex" xmlns:cx7="http://schemas.microsoft.com/office/drawing/2016/5/13/chartex" xmlns:cx8="http://schemas.microsoft.com/office/drawing/2016/5/14/chartex" xmlns:mc="http://schemas.openxmlformats.org/markup-compatibility/2006" xmlns:aink="http://schemas.microsoft.com/office/drawing/2016/ink" xmlns:am3d="http://schemas.microsoft.com/office/drawing/2017/model3d" xmlns:o="urn:schemas-microsoft-com:office:office" xmlns:r="http://schemas.openxmlformats.org/officeDocument/2006/relationships" xmlns:m="http://schemas.openxmlformats.org/officeDocument/2006/math" xmlns:v="urn:schemas-microsoft-com:vml" xmlns:wp14="http://schemas.microsoft.com/office/word/2010/wordprocessingDrawing" xmlns:wp="http://schemas.openxmlformats.org/drawingml/2006/wordprocessingDrawing" xmlns:w10="urn:schemas-microsoft-com:office:word" xmlns:w="http://schemas.openxmlformats.org/wordprocessingml/2006/main" xmlns:w14="http://schemas.microsoft.com/office/word/2010/wordml" xmlns:w15="http://schemas.microsoft.com/office/word/2012/wordml" xmlns:w16cex="http://schemas.microsoft.com/office/word/2018/wordml/cex" xmlns:w16cid="http://schemas.microsoft.com/office/word/2016/wordml/cid" xmlns:w16="http://schemas.microsoft.com/office/word/2018/wordml" xmlns:w16sdtdh="http://schemas.microsoft.com/office/word/2020/wordml/sdtdatahash" xmlns:w16se="http://schemas.microsoft.com/office/word/2015/wordml/symex" xmlns:wpg="http://schemas.microsoft.com/office/word/2010/wordprocessingGroup" xmlns:wpi="http://schemas.microsoft.com/office/word/2010/wordprocessingInk" xmlns:wne="http://schemas.microsoft.com/office/word/2006/wordml" xmlns:wps="http://schemas.microsoft.com/office/word/2010/wordprocessingShape" mc:Ignorable="w14 w15 w16se w16cid w16 w16cex w16sdtdh wp14">
+<w:numbering xmlns:wpc="http://schemas.microsoft.com/office/word/2010/wordprocessingCanvas" xmlns:cx="http://schemas.microsoft.com/office/drawing/2014/chartex" xmlns:cx1="http://schemas.microsoft.com/office/drawing/2015/9/8/chartex" xmlns:cx2="http://schemas.microsoft.com/office/drawing/2015/10/21/chartex" xmlns:cx3="http://schemas.microsoft.com/office/drawing/2016/5/9/chartex" xmlns:cx4="http://schemas.microsoft.com/office/drawing/2016/5/10/chartex" xmlns:cx5="http://schemas.microsoft.com/office/drawing/2016/5/11/chartex" xmlns:cx6="http://schemas.microsoft.com/office/drawing/2016/5/12/chartex" xmlns:cx7="http://schemas.microsoft.com/office/drawing/2016/5/13/chartex" xmlns:cx8="http://schemas.microsoft.com/office/drawing/2016/5/14/chartex" xmlns:mc="http://schemas.openxmlformats.org/markup-compatibility/2006" xmlns:aink="http://schemas.microsoft.com/office/drawing/2016/ink" xmlns:am3d="http://schemas.microsoft.com/office/drawing/2017/model3d" xmlns:o="urn:schemas-microsoft-com:office:office" xmlns:r="http://schemas.openxmlformats.org/officeDocument/2006/relationships" xmlns:m="http://schemas.openxmlformats.org/officeDocument/2006/math" xmlns:v="urn:schemas-microsoft-com:vml" xmlns:wp14="http://schemas.microsoft.com/office/word/2010/wordprocessingDrawing" xmlns:wp="http://schemas.openxmlformats.org/drawingml/2006/wordprocessingDrawing" xmlns:w10="urn:schemas-microsoft-com:office:word" xmlns:w="http://schemas.openxmlformats.org/wordprocessingml/2006/main" xmlns:w14="http://schemas.microsoft.com/office/word/2010/wordml" xmlns:w15="http://schemas.microsoft.com/office/word/2012/wordml" xmlns:w16cid="http://schemas.microsoft.com/office/word/2016/wordml/cid" xmlns:w16se="http://schemas.microsoft.com/office/word/2015/wordml/symex" xmlns:wpg="http://schemas.microsoft.com/office/word/2010/wordprocessingGroup" xmlns:wpi="http://schemas.microsoft.com/office/word/2010/wordprocessingInk" xmlns:wne="http://schemas.microsoft.com/office/word/2006/wordml" xmlns:wps="http://schemas.microsoft.com/office/word/2010/wordprocessingShape" mc:Ignorable="w14 w15 w16se w16cid wp14">
   <w:abstractNum w:abstractNumId="0" w15:restartNumberingAfterBreak="0">
     <w:nsid w:val="031D2D45"/>
     <w:multiLevelType w:val="multilevel"/>
@@ -12378,7 +12300,7 @@
 </file>
 
 <file path=word/people.xml><?xml version="1.0" encoding="utf-8"?>
-<w15:people xmlns:wpc="http://schemas.microsoft.com/office/word/2010/wordprocessingCanvas" xmlns:cx="http://schemas.microsoft.com/office/drawing/2014/chartex" xmlns:cx1="http://schemas.microsoft.com/office/drawing/2015/9/8/chartex" xmlns:cx2="http://schemas.microsoft.com/office/drawing/2015/10/21/chartex" xmlns:cx3="http://schemas.microsoft.com/office/drawing/2016/5/9/chartex" xmlns:cx4="http://schemas.microsoft.com/office/drawing/2016/5/10/chartex" xmlns:cx5="http://schemas.microsoft.com/office/drawing/2016/5/11/chartex" xmlns:cx6="http://schemas.microsoft.com/office/drawing/2016/5/12/chartex" xmlns:cx7="http://schemas.microsoft.com/office/drawing/2016/5/13/chartex" xmlns:cx8="http://schemas.microsoft.com/office/drawing/2016/5/14/chartex" xmlns:mc="http://schemas.openxmlformats.org/markup-compatibility/2006" xmlns:aink="http://schemas.microsoft.com/office/drawing/2016/ink" xmlns:am3d="http://schemas.microsoft.com/office/drawing/2017/model3d" xmlns:o="urn:schemas-microsoft-com:office:office" xmlns:r="http://schemas.openxmlformats.org/officeDocument/2006/relationships" xmlns:m="http://schemas.openxmlformats.org/officeDocument/2006/math" xmlns:v="urn:schemas-microsoft-com:vml" xmlns:wp14="http://schemas.microsoft.com/office/word/2010/wordprocessingDrawing" xmlns:wp="http://schemas.openxmlformats.org/drawingml/2006/wordprocessingDrawing" xmlns:w10="urn:schemas-microsoft-com:office:word" xmlns:w="http://schemas.openxmlformats.org/wordprocessingml/2006/main" xmlns:w14="http://schemas.microsoft.com/office/word/2010/wordml" xmlns:w15="http://schemas.microsoft.com/office/word/2012/wordml" xmlns:w16cex="http://schemas.microsoft.com/office/word/2018/wordml/cex" xmlns:w16cid="http://schemas.microsoft.com/office/word/2016/wordml/cid" xmlns:w16="http://schemas.microsoft.com/office/word/2018/wordml" xmlns:w16sdtdh="http://schemas.microsoft.com/office/word/2020/wordml/sdtdatahash" xmlns:w16se="http://schemas.microsoft.com/office/word/2015/wordml/symex" xmlns:wpg="http://schemas.microsoft.com/office/word/2010/wordprocessingGroup" xmlns:wpi="http://schemas.microsoft.com/office/word/2010/wordprocessingInk" xmlns:wne="http://schemas.microsoft.com/office/word/2006/wordml" xmlns:wps="http://schemas.microsoft.com/office/word/2010/wordprocessingShape" mc:Ignorable="w14 w15 w16se w16cid w16 w16cex w16sdtdh wp14">
+<w15:people xmlns:wpc="http://schemas.microsoft.com/office/word/2010/wordprocessingCanvas" xmlns:cx="http://schemas.microsoft.com/office/drawing/2014/chartex" xmlns:cx1="http://schemas.microsoft.com/office/drawing/2015/9/8/chartex" xmlns:cx2="http://schemas.microsoft.com/office/drawing/2015/10/21/chartex" xmlns:cx3="http://schemas.microsoft.com/office/drawing/2016/5/9/chartex" xmlns:cx4="http://schemas.microsoft.com/office/drawing/2016/5/10/chartex" xmlns:cx5="http://schemas.microsoft.com/office/drawing/2016/5/11/chartex" xmlns:cx6="http://schemas.microsoft.com/office/drawing/2016/5/12/chartex" xmlns:cx7="http://schemas.microsoft.com/office/drawing/2016/5/13/chartex" xmlns:cx8="http://schemas.microsoft.com/office/drawing/2016/5/14/chartex" xmlns:mc="http://schemas.openxmlformats.org/markup-compatibility/2006" xmlns:aink="http://schemas.microsoft.com/office/drawing/2016/ink" xmlns:am3d="http://schemas.microsoft.com/office/drawing/2017/model3d" xmlns:o="urn:schemas-microsoft-com:office:office" xmlns:r="http://schemas.openxmlformats.org/officeDocument/2006/relationships" xmlns:m="http://schemas.openxmlformats.org/officeDocument/2006/math" xmlns:v="urn:schemas-microsoft-com:vml" xmlns:wp14="http://schemas.microsoft.com/office/word/2010/wordprocessingDrawing" xmlns:wp="http://schemas.openxmlformats.org/drawingml/2006/wordprocessingDrawing" xmlns:w10="urn:schemas-microsoft-com:office:word" xmlns:w="http://schemas.openxmlformats.org/wordprocessingml/2006/main" xmlns:w14="http://schemas.microsoft.com/office/word/2010/wordml" xmlns:w15="http://schemas.microsoft.com/office/word/2012/wordml" xmlns:w16cid="http://schemas.microsoft.com/office/word/2016/wordml/cid" xmlns:w16se="http://schemas.microsoft.com/office/word/2015/wordml/symex" xmlns:wpg="http://schemas.microsoft.com/office/word/2010/wordprocessingGroup" xmlns:wpi="http://schemas.microsoft.com/office/word/2010/wordprocessingInk" xmlns:wne="http://schemas.microsoft.com/office/word/2006/wordml" xmlns:wps="http://schemas.microsoft.com/office/word/2010/wordprocessingShape" mc:Ignorable="w14 w15 w16se w16cid wp14">
   <w15:person w15:author="AAK">
     <w15:presenceInfo w15:providerId="AD" w15:userId="S-1-5-21-2301979571-1751391163-971761870-1106"/>
   </w15:person>
@@ -12386,7 +12308,7 @@
 </file>
 
 <file path=word/styles.xml><?xml version="1.0" encoding="utf-8"?>
-<w:styles xmlns:mc="http://schemas.openxmlformats.org/markup-compatibility/2006" xmlns:r="http://schemas.openxmlformats.org/officeDocument/2006/relationships" xmlns:w="http://schemas.openxmlformats.org/wordprocessingml/2006/main" xmlns:w14="http://schemas.microsoft.com/office/word/2010/wordml" xmlns:w15="http://schemas.microsoft.com/office/word/2012/wordml" xmlns:w16cex="http://schemas.microsoft.com/office/word/2018/wordml/cex" xmlns:w16cid="http://schemas.microsoft.com/office/word/2016/wordml/cid" xmlns:w16="http://schemas.microsoft.com/office/word/2018/wordml" xmlns:w16sdtdh="http://schemas.microsoft.com/office/word/2020/wordml/sdtdatahash" xmlns:w16se="http://schemas.microsoft.com/office/word/2015/wordml/symex" mc:Ignorable="w14 w15 w16se w16cid w16 w16cex w16sdtdh">
+<w:styles xmlns:mc="http://schemas.openxmlformats.org/markup-compatibility/2006" xmlns:r="http://schemas.openxmlformats.org/officeDocument/2006/relationships" xmlns:w="http://schemas.openxmlformats.org/wordprocessingml/2006/main" xmlns:w14="http://schemas.microsoft.com/office/word/2010/wordml" xmlns:w15="http://schemas.microsoft.com/office/word/2012/wordml" xmlns:w16cid="http://schemas.microsoft.com/office/word/2016/wordml/cid" xmlns:w16se="http://schemas.microsoft.com/office/word/2015/wordml/symex" mc:Ignorable="w14 w15 w16se w16cid">
   <w:docDefaults>
     <w:rPrDefault>
       <w:rPr>
@@ -12402,7 +12324,7 @@
       </w:pPr>
     </w:pPrDefault>
   </w:docDefaults>
-  <w:latentStyles w:defLockedState="0" w:defUIPriority="99" w:defSemiHidden="0" w:defUnhideWhenUsed="0" w:defQFormat="0" w:count="376">
+  <w:latentStyles w:defLockedState="0" w:defUIPriority="99" w:defSemiHidden="0" w:defUnhideWhenUsed="0" w:defQFormat="0" w:count="377">
     <w:lsdException w:name="Normal" w:uiPriority="0" w:qFormat="1"/>
     <w:lsdException w:name="heading 1" w:uiPriority="9" w:qFormat="1"/>
     <w:lsdException w:name="heading 2" w:semiHidden="1" w:uiPriority="9" w:unhideWhenUsed="1" w:qFormat="1"/>
@@ -12508,7 +12430,6 @@
     <w:lsdException w:name="HTML Sample" w:semiHidden="1" w:unhideWhenUsed="1"/>
     <w:lsdException w:name="HTML Typewriter" w:semiHidden="1" w:unhideWhenUsed="1"/>
     <w:lsdException w:name="HTML Variable" w:semiHidden="1" w:unhideWhenUsed="1"/>
-    <w:lsdException w:name="Normal Table" w:semiHidden="1" w:unhideWhenUsed="1"/>
     <w:lsdException w:name="annotation subject" w:semiHidden="1" w:unhideWhenUsed="1"/>
     <w:lsdException w:name="No List" w:semiHidden="1" w:unhideWhenUsed="1"/>
     <w:lsdException w:name="Outline List 1" w:semiHidden="1" w:unhideWhenUsed="1"/>
@@ -12555,10 +12476,8 @@
     <w:lsdException w:name="Table Subtle 2" w:semiHidden="1" w:unhideWhenUsed="1"/>
     <w:lsdException w:name="Table Web 1" w:semiHidden="1" w:unhideWhenUsed="1"/>
     <w:lsdException w:name="Table Web 2" w:semiHidden="1" w:unhideWhenUsed="1"/>
-    <w:lsdException w:name="Table Web 3" w:semiHidden="1" w:unhideWhenUsed="1"/>
     <w:lsdException w:name="Balloon Text" w:semiHidden="1" w:unhideWhenUsed="1"/>
     <w:lsdException w:name="Table Grid" w:uiPriority="59"/>
-    <w:lsdException w:name="Table Theme" w:semiHidden="1" w:unhideWhenUsed="1"/>
     <w:lsdException w:name="Placeholder Text" w:semiHidden="1"/>
     <w:lsdException w:name="No Spacing" w:uiPriority="1" w:qFormat="1"/>
     <w:lsdException w:name="Light Shading" w:uiPriority="60"/>
@@ -12779,8 +12698,9 @@
     <w:lsdException w:name="Hashtag" w:semiHidden="1" w:unhideWhenUsed="1"/>
     <w:lsdException w:name="Unresolved Mention" w:semiHidden="1" w:unhideWhenUsed="1"/>
     <w:lsdException w:name="Smart Link" w:semiHidden="1" w:unhideWhenUsed="1"/>
+    <w:lsdException w:name="Smart Link Error" w:semiHidden="1" w:unhideWhenUsed="1"/>
   </w:latentStyles>
-  <w:style w:type="paragraph" w:default="1" w:styleId="Normal">
+  <w:style w:type="paragraph" w:default="1" w:styleId="a">
     <w:name w:val="Normal"/>
     <w:qFormat/>
     <w:rsid w:val="00E26DF0"/>
@@ -12793,11 +12713,11 @@
       <w:szCs w:val="21"/>
     </w:rPr>
   </w:style>
-  <w:style w:type="paragraph" w:styleId="Heading1">
+  <w:style w:type="paragraph" w:styleId="1">
     <w:name w:val="heading 1"/>
-    <w:basedOn w:val="Normal"/>
-    <w:next w:val="Normal"/>
-    <w:link w:val="Heading1Char"/>
+    <w:basedOn w:val="a"/>
+    <w:next w:val="a"/>
+    <w:link w:val="10"/>
     <w:uiPriority w:val="9"/>
     <w:qFormat/>
     <w:rsid w:val="00E26DF0"/>
@@ -12816,13 +12736,13 @@
       <w:szCs w:val="32"/>
     </w:rPr>
   </w:style>
-  <w:style w:type="character" w:default="1" w:styleId="DefaultParagraphFont">
+  <w:style w:type="character" w:default="1" w:styleId="a0">
     <w:name w:val="Default Paragraph Font"/>
     <w:uiPriority w:val="1"/>
     <w:semiHidden/>
     <w:unhideWhenUsed/>
   </w:style>
-  <w:style w:type="table" w:default="1" w:styleId="TableNormal">
+  <w:style w:type="table" w:default="1" w:styleId="a1">
     <w:name w:val="Normal Table"/>
     <w:uiPriority w:val="99"/>
     <w:semiHidden/>
@@ -12837,16 +12757,16 @@
       </w:tblCellMar>
     </w:tblPr>
   </w:style>
-  <w:style w:type="numbering" w:default="1" w:styleId="NoList">
+  <w:style w:type="numbering" w:default="1" w:styleId="a2">
     <w:name w:val="No List"/>
     <w:uiPriority w:val="99"/>
     <w:semiHidden/>
     <w:unhideWhenUsed/>
   </w:style>
-  <w:style w:type="paragraph" w:styleId="BalloonText">
+  <w:style w:type="paragraph" w:styleId="a3">
     <w:name w:val="Balloon Text"/>
-    <w:basedOn w:val="Normal"/>
-    <w:link w:val="BalloonTextChar"/>
+    <w:basedOn w:val="a"/>
+    <w:link w:val="a4"/>
     <w:uiPriority w:val="99"/>
     <w:semiHidden/>
     <w:unhideWhenUsed/>
@@ -12860,10 +12780,10 @@
       <w:szCs w:val="18"/>
     </w:rPr>
   </w:style>
-  <w:style w:type="character" w:customStyle="1" w:styleId="BalloonTextChar">
-    <w:name w:val="Balloon Text Char"/>
-    <w:basedOn w:val="DefaultParagraphFont"/>
-    <w:link w:val="BalloonText"/>
+  <w:style w:type="character" w:customStyle="1" w:styleId="a4">
+    <w:name w:val="Текст выноски Знак"/>
+    <w:basedOn w:val="a0"/>
+    <w:link w:val="a3"/>
     <w:uiPriority w:val="99"/>
     <w:semiHidden/>
     <w:rsid w:val="00E26DF0"/>
@@ -12873,10 +12793,10 @@
       <w:szCs w:val="18"/>
     </w:rPr>
   </w:style>
-  <w:style w:type="character" w:customStyle="1" w:styleId="Heading1Char">
-    <w:name w:val="Heading 1 Char"/>
-    <w:basedOn w:val="DefaultParagraphFont"/>
-    <w:link w:val="Heading1"/>
+  <w:style w:type="character" w:customStyle="1" w:styleId="10">
+    <w:name w:val="Заголовок 1 Знак"/>
+    <w:basedOn w:val="a0"/>
+    <w:link w:val="1"/>
     <w:uiPriority w:val="9"/>
     <w:rsid w:val="00E26DF0"/>
     <w:rPr>
@@ -12887,9 +12807,9 @@
       <w:szCs w:val="32"/>
     </w:rPr>
   </w:style>
-  <w:style w:type="table" w:styleId="TableGrid">
+  <w:style w:type="table" w:styleId="a5">
     <w:name w:val="Table Grid"/>
-    <w:basedOn w:val="TableNormal"/>
+    <w:basedOn w:val="a1"/>
     <w:uiPriority w:val="59"/>
     <w:rsid w:val="00E26DF0"/>
     <w:pPr>
@@ -12909,10 +12829,10 @@
       </w:tblBorders>
     </w:tblPr>
   </w:style>
-  <w:style w:type="paragraph" w:styleId="Caption">
+  <w:style w:type="paragraph" w:styleId="a6">
     <w:name w:val="caption"/>
-    <w:basedOn w:val="Normal"/>
-    <w:next w:val="Normal"/>
+    <w:basedOn w:val="a"/>
+    <w:next w:val="a"/>
     <w:uiPriority w:val="35"/>
     <w:unhideWhenUsed/>
     <w:qFormat/>
@@ -12928,9 +12848,9 @@
       <w:szCs w:val="18"/>
     </w:rPr>
   </w:style>
-  <w:style w:type="paragraph" w:styleId="ListParagraph">
+  <w:style w:type="paragraph" w:styleId="a7">
     <w:name w:val="List Paragraph"/>
-    <w:basedOn w:val="Normal"/>
+    <w:basedOn w:val="a"/>
     <w:uiPriority w:val="34"/>
     <w:qFormat/>
     <w:rsid w:val="001A6CF8"/>
@@ -12945,9 +12865,9 @@
       <w:szCs w:val="22"/>
     </w:rPr>
   </w:style>
-  <w:style w:type="character" w:styleId="Hyperlink">
+  <w:style w:type="character" w:styleId="a8">
     <w:name w:val="Hyperlink"/>
-    <w:basedOn w:val="DefaultParagraphFont"/>
+    <w:basedOn w:val="a0"/>
     <w:uiPriority w:val="99"/>
     <w:unhideWhenUsed/>
     <w:rsid w:val="00FA313F"/>
@@ -12966,9 +12886,9 @@
       </w:numPr>
     </w:pPr>
   </w:style>
-  <w:style w:type="character" w:styleId="UnresolvedMention">
+  <w:style w:type="character" w:styleId="a9">
     <w:name w:val="Unresolved Mention"/>
-    <w:basedOn w:val="DefaultParagraphFont"/>
+    <w:basedOn w:val="a0"/>
     <w:uiPriority w:val="99"/>
     <w:semiHidden/>
     <w:unhideWhenUsed/>
@@ -12978,10 +12898,10 @@
       <w:shd w:val="clear" w:color="auto" w:fill="E1DFDD"/>
     </w:rPr>
   </w:style>
-  <w:style w:type="paragraph" w:styleId="Header">
+  <w:style w:type="paragraph" w:styleId="aa">
     <w:name w:val="header"/>
-    <w:basedOn w:val="Normal"/>
-    <w:link w:val="HeaderChar"/>
+    <w:basedOn w:val="a"/>
+    <w:link w:val="ab"/>
     <w:uiPriority w:val="99"/>
     <w:unhideWhenUsed/>
     <w:rsid w:val="00AD58B0"/>
@@ -12993,10 +12913,10 @@
       <w:spacing w:after="0" w:line="240" w:lineRule="auto"/>
     </w:pPr>
   </w:style>
-  <w:style w:type="character" w:customStyle="1" w:styleId="HeaderChar">
-    <w:name w:val="Header Char"/>
-    <w:basedOn w:val="DefaultParagraphFont"/>
-    <w:link w:val="Header"/>
+  <w:style w:type="character" w:customStyle="1" w:styleId="ab">
+    <w:name w:val="Верхний колонтитул Знак"/>
+    <w:basedOn w:val="a0"/>
+    <w:link w:val="aa"/>
     <w:uiPriority w:val="99"/>
     <w:rsid w:val="00AD58B0"/>
     <w:rPr>
@@ -13005,10 +12925,10 @@
       <w:szCs w:val="21"/>
     </w:rPr>
   </w:style>
-  <w:style w:type="paragraph" w:styleId="Footer">
+  <w:style w:type="paragraph" w:styleId="ac">
     <w:name w:val="footer"/>
-    <w:basedOn w:val="Normal"/>
-    <w:link w:val="FooterChar"/>
+    <w:basedOn w:val="a"/>
+    <w:link w:val="ad"/>
     <w:uiPriority w:val="99"/>
     <w:unhideWhenUsed/>
     <w:rsid w:val="00AD58B0"/>
@@ -13020,10 +12940,10 @@
       <w:spacing w:after="0" w:line="240" w:lineRule="auto"/>
     </w:pPr>
   </w:style>
-  <w:style w:type="character" w:customStyle="1" w:styleId="FooterChar">
-    <w:name w:val="Footer Char"/>
-    <w:basedOn w:val="DefaultParagraphFont"/>
-    <w:link w:val="Footer"/>
+  <w:style w:type="character" w:customStyle="1" w:styleId="ad">
+    <w:name w:val="Нижний колонтитул Знак"/>
+    <w:basedOn w:val="a0"/>
+    <w:link w:val="ac"/>
     <w:uiPriority w:val="99"/>
     <w:rsid w:val="00AD58B0"/>
     <w:rPr>
@@ -13032,9 +12952,9 @@
       <w:szCs w:val="21"/>
     </w:rPr>
   </w:style>
-  <w:style w:type="character" w:styleId="CommentReference">
+  <w:style w:type="character" w:styleId="ae">
     <w:name w:val="annotation reference"/>
-    <w:basedOn w:val="DefaultParagraphFont"/>
+    <w:basedOn w:val="a0"/>
     <w:uiPriority w:val="99"/>
     <w:semiHidden/>
     <w:unhideWhenUsed/>
@@ -13044,10 +12964,10 @@
       <w:szCs w:val="16"/>
     </w:rPr>
   </w:style>
-  <w:style w:type="paragraph" w:styleId="CommentText">
+  <w:style w:type="paragraph" w:styleId="af">
     <w:name w:val="annotation text"/>
-    <w:basedOn w:val="Normal"/>
-    <w:link w:val="CommentTextChar"/>
+    <w:basedOn w:val="a"/>
+    <w:link w:val="af0"/>
     <w:uiPriority w:val="99"/>
     <w:unhideWhenUsed/>
     <w:rsid w:val="00DB2392"/>
@@ -13059,10 +12979,10 @@
       <w:szCs w:val="20"/>
     </w:rPr>
   </w:style>
-  <w:style w:type="character" w:customStyle="1" w:styleId="CommentTextChar">
-    <w:name w:val="Comment Text Char"/>
-    <w:basedOn w:val="DefaultParagraphFont"/>
-    <w:link w:val="CommentText"/>
+  <w:style w:type="character" w:customStyle="1" w:styleId="af0">
+    <w:name w:val="Текст примечания Знак"/>
+    <w:basedOn w:val="a0"/>
+    <w:link w:val="af"/>
     <w:uiPriority w:val="99"/>
     <w:rsid w:val="00DB2392"/>
     <w:rPr>
@@ -13071,11 +12991,11 @@
       <w:szCs w:val="20"/>
     </w:rPr>
   </w:style>
-  <w:style w:type="paragraph" w:styleId="CommentSubject">
+  <w:style w:type="paragraph" w:styleId="af1">
     <w:name w:val="annotation subject"/>
-    <w:basedOn w:val="CommentText"/>
-    <w:next w:val="CommentText"/>
-    <w:link w:val="CommentSubjectChar"/>
+    <w:basedOn w:val="af"/>
+    <w:next w:val="af"/>
+    <w:link w:val="af2"/>
     <w:uiPriority w:val="99"/>
     <w:semiHidden/>
     <w:unhideWhenUsed/>
@@ -13085,10 +13005,10 @@
       <w:bCs/>
     </w:rPr>
   </w:style>
-  <w:style w:type="character" w:customStyle="1" w:styleId="CommentSubjectChar">
-    <w:name w:val="Comment Subject Char"/>
-    <w:basedOn w:val="CommentTextChar"/>
-    <w:link w:val="CommentSubject"/>
+  <w:style w:type="character" w:customStyle="1" w:styleId="af2">
+    <w:name w:val="Тема примечания Знак"/>
+    <w:basedOn w:val="af0"/>
+    <w:link w:val="af1"/>
     <w:uiPriority w:val="99"/>
     <w:semiHidden/>
     <w:rsid w:val="00DB2392"/>

--- a/.doc/ПС (2) (4).docx
+++ b/.doc/ПС (2) (4).docx
@@ -6119,7 +6119,7 @@
           <w:noProof/>
         </w:rPr>
         <w:drawing>
-          <wp:inline distT="0" distB="0" distL="0" distR="0" wp14:anchorId="64CB8273" wp14:editId="0746818B">
+          <wp:inline distT="0" distB="0" distL="0" distR="0" wp14:anchorId="72ADFA88" wp14:editId="6FE654D0">
             <wp:extent cx="5940425" cy="5551805"/>
             <wp:effectExtent l="0" t="0" r="3175" b="0"/>
             <wp:docPr id="1" name="Рисунок 1"/>

--- a/.doc/ПС (2) (4).docx
+++ b/.doc/ПС (2) (4).docx
@@ -515,13 +515,23 @@
           <w:szCs w:val="28"/>
         </w:rPr>
       </w:pPr>
+      <w:proofErr w:type="spellStart"/>
       <w:r>
         <w:rPr>
           <w:rFonts w:ascii="Times New Roman" w:eastAsia="Times New Roman" w:hAnsi="Times New Roman" w:cs="Times New Roman"/>
           <w:sz w:val="28"/>
           <w:szCs w:val="28"/>
         </w:rPr>
-        <w:t>к.т.н, доцент каф. КСУП</w:t>
+        <w:t>к.т.н</w:t>
+      </w:r>
+      <w:proofErr w:type="spellEnd"/>
+      <w:r>
+        <w:rPr>
+          <w:rFonts w:ascii="Times New Roman" w:eastAsia="Times New Roman" w:hAnsi="Times New Roman" w:cs="Times New Roman"/>
+          <w:sz w:val="28"/>
+          <w:szCs w:val="28"/>
+        </w:rPr>
+        <w:t>, доцент каф. КСУП</w:t>
       </w:r>
     </w:p>
     <w:p>
@@ -543,7 +553,27 @@
           <w:sz w:val="28"/>
           <w:szCs w:val="28"/>
         </w:rPr>
-        <w:t>____________ Калентьев А.А.</w:t>
+        <w:t xml:space="preserve">____________ </w:t>
+      </w:r>
+      <w:proofErr w:type="spellStart"/>
+      <w:r>
+        <w:rPr>
+          <w:rFonts w:ascii="Times New Roman" w:eastAsia="Times New Roman" w:hAnsi="Times New Roman" w:cs="Times New Roman"/>
+          <w:color w:val="000000" w:themeColor="text1"/>
+          <w:sz w:val="28"/>
+          <w:szCs w:val="28"/>
+        </w:rPr>
+        <w:t>Калентьев</w:t>
+      </w:r>
+      <w:proofErr w:type="spellEnd"/>
+      <w:r>
+        <w:rPr>
+          <w:rFonts w:ascii="Times New Roman" w:eastAsia="Times New Roman" w:hAnsi="Times New Roman" w:cs="Times New Roman"/>
+          <w:color w:val="000000" w:themeColor="text1"/>
+          <w:sz w:val="28"/>
+          <w:szCs w:val="28"/>
+        </w:rPr>
+        <w:t xml:space="preserve"> А.А.</w:t>
       </w:r>
       <w:r>
         <w:rPr>
@@ -778,7 +808,25 @@
           <w:sz w:val="28"/>
           <w:szCs w:val="28"/>
         </w:rPr>
-        <w:t>— это комплекс работ с целью получения описаний нового или модернизируемого технического объекта, достаточных для реализации или изготовления объекта в заданных условиях. В процессе проектирования возникает необходимость создания описания, необходимого для построения еще не существующего объекта. Получаемые при проектировании описания бывают окончательными или промежуточными. Окончательные описания представляют собой комплект конструкторско-технологической документации в виде чертежей, спецификаций, программ для ЭВМ и автоматизированных комплексов и т.д.[1]</w:t>
+        <w:t xml:space="preserve">— это комплекс работ с целью получения описаний нового или модернизируемого технического объекта, достаточных для реализации или изготовления объекта в заданных условиях. В процессе проектирования возникает необходимость создания описания, необходимого для построения еще не существующего объекта. Получаемые при проектировании описания бывают окончательными или промежуточными. Окончательные описания представляют собой комплект конструкторско-технологической документации в виде чертежей, спецификаций, программ для ЭВМ и автоматизированных комплексов и </w:t>
+      </w:r>
+      <w:proofErr w:type="gramStart"/>
+      <w:r>
+        <w:rPr>
+          <w:rFonts w:ascii="Times New Roman" w:hAnsi="Times New Roman" w:cs="Times New Roman"/>
+          <w:sz w:val="28"/>
+          <w:szCs w:val="28"/>
+        </w:rPr>
+        <w:t>т.д.[</w:t>
+      </w:r>
+      <w:proofErr w:type="gramEnd"/>
+      <w:r>
+        <w:rPr>
+          <w:rFonts w:ascii="Times New Roman" w:hAnsi="Times New Roman" w:cs="Times New Roman"/>
+          <w:sz w:val="28"/>
+          <w:szCs w:val="28"/>
+        </w:rPr>
+        <w:t>1]</w:t>
       </w:r>
     </w:p>
     <w:p>
@@ -912,7 +960,25 @@
           <w:sz w:val="28"/>
           <w:szCs w:val="28"/>
         </w:rPr>
-        <w:t>API (англ. Application Programming Interface) – описание способов, которыми одна компьютерная программа может взаимодействовать с другой программой.</w:t>
+        <w:t xml:space="preserve">API (англ. </w:t>
+      </w:r>
+      <w:proofErr w:type="spellStart"/>
+      <w:r>
+        <w:rPr>
+          <w:rFonts w:ascii="Times New Roman" w:hAnsi="Times New Roman" w:cs="Times New Roman"/>
+          <w:sz w:val="28"/>
+          <w:szCs w:val="28"/>
+        </w:rPr>
+        <w:t>Application</w:t>
+      </w:r>
+      <w:proofErr w:type="spellEnd"/>
+      <w:r>
+        <w:rPr>
+          <w:rFonts w:ascii="Times New Roman" w:hAnsi="Times New Roman" w:cs="Times New Roman"/>
+          <w:sz w:val="28"/>
+          <w:szCs w:val="28"/>
+        </w:rPr>
+        <w:t xml:space="preserve"> Programming Interface) – описание способов, которыми одна компьютерная программа может взаимодействовать с другой программой.</w:t>
       </w:r>
     </w:p>
     <w:p>
@@ -1144,7 +1210,25 @@
                 <w:sz w:val="28"/>
                 <w:szCs w:val="28"/>
               </w:rPr>
-              <w:t>Document3D()</w:t>
+              <w:t>Document3</w:t>
+            </w:r>
+            <w:proofErr w:type="gramStart"/>
+            <w:r>
+              <w:rPr>
+                <w:rFonts w:ascii="Times New Roman" w:hAnsi="Times New Roman" w:cs="Times New Roman"/>
+                <w:sz w:val="28"/>
+                <w:szCs w:val="28"/>
+              </w:rPr>
+              <w:t>D(</w:t>
+            </w:r>
+            <w:proofErr w:type="gramEnd"/>
+            <w:r>
+              <w:rPr>
+                <w:rFonts w:ascii="Times New Roman" w:hAnsi="Times New Roman" w:cs="Times New Roman"/>
+                <w:sz w:val="28"/>
+                <w:szCs w:val="28"/>
+              </w:rPr>
+              <w:t>)</w:t>
             </w:r>
           </w:p>
         </w:tc>
@@ -1659,13 +1743,23 @@
                 <w:szCs w:val="28"/>
               </w:rPr>
             </w:pPr>
-            <w:r>
-              <w:rPr>
-                <w:rFonts w:ascii="Times New Roman" w:hAnsi="Times New Roman" w:cs="Times New Roman"/>
-                <w:sz w:val="28"/>
-                <w:szCs w:val="28"/>
-              </w:rPr>
-              <w:t>Quit()</w:t>
+            <w:proofErr w:type="gramStart"/>
+            <w:r>
+              <w:rPr>
+                <w:rFonts w:ascii="Times New Roman" w:hAnsi="Times New Roman" w:cs="Times New Roman"/>
+                <w:sz w:val="28"/>
+                <w:szCs w:val="28"/>
+              </w:rPr>
+              <w:t>Quit(</w:t>
+            </w:r>
+            <w:proofErr w:type="gramEnd"/>
+            <w:r>
+              <w:rPr>
+                <w:rFonts w:ascii="Times New Roman" w:hAnsi="Times New Roman" w:cs="Times New Roman"/>
+                <w:sz w:val="28"/>
+                <w:szCs w:val="28"/>
+              </w:rPr>
+              <w:t>)</w:t>
             </w:r>
           </w:p>
         </w:tc>
@@ -1951,13 +2045,23 @@
                 <w:szCs w:val="28"/>
               </w:rPr>
             </w:pPr>
-            <w:r>
-              <w:rPr>
-                <w:rFonts w:ascii="Times New Roman" w:hAnsi="Times New Roman" w:cs="Times New Roman"/>
-                <w:sz w:val="28"/>
-                <w:szCs w:val="28"/>
-              </w:rPr>
-              <w:t>Create()</w:t>
+            <w:proofErr w:type="gramStart"/>
+            <w:r>
+              <w:rPr>
+                <w:rFonts w:ascii="Times New Roman" w:hAnsi="Times New Roman" w:cs="Times New Roman"/>
+                <w:sz w:val="28"/>
+                <w:szCs w:val="28"/>
+              </w:rPr>
+              <w:t>Create(</w:t>
+            </w:r>
+            <w:proofErr w:type="gramEnd"/>
+            <w:r>
+              <w:rPr>
+                <w:rFonts w:ascii="Times New Roman" w:hAnsi="Times New Roman" w:cs="Times New Roman"/>
+                <w:sz w:val="28"/>
+                <w:szCs w:val="28"/>
+              </w:rPr>
+              <w:t>)</w:t>
             </w:r>
           </w:p>
         </w:tc>
@@ -2027,13 +2131,23 @@
                 <w:szCs w:val="28"/>
               </w:rPr>
             </w:pPr>
-            <w:r>
-              <w:rPr>
-                <w:rFonts w:ascii="Times New Roman" w:hAnsi="Times New Roman" w:cs="Times New Roman"/>
-                <w:sz w:val="28"/>
-                <w:szCs w:val="28"/>
-              </w:rPr>
-              <w:t>GetDefinition()</w:t>
+            <w:proofErr w:type="gramStart"/>
+            <w:r>
+              <w:rPr>
+                <w:rFonts w:ascii="Times New Roman" w:hAnsi="Times New Roman" w:cs="Times New Roman"/>
+                <w:sz w:val="28"/>
+                <w:szCs w:val="28"/>
+              </w:rPr>
+              <w:t>GetDefinition(</w:t>
+            </w:r>
+            <w:proofErr w:type="gramEnd"/>
+            <w:r>
+              <w:rPr>
+                <w:rFonts w:ascii="Times New Roman" w:hAnsi="Times New Roman" w:cs="Times New Roman"/>
+                <w:sz w:val="28"/>
+                <w:szCs w:val="28"/>
+              </w:rPr>
+              <w:t>)</w:t>
             </w:r>
           </w:p>
         </w:tc>
@@ -2103,13 +2217,23 @@
                 <w:szCs w:val="28"/>
               </w:rPr>
             </w:pPr>
-            <w:r>
-              <w:rPr>
-                <w:rFonts w:ascii="Times New Roman" w:hAnsi="Times New Roman" w:cs="Times New Roman"/>
-                <w:sz w:val="28"/>
-                <w:szCs w:val="28"/>
-              </w:rPr>
-              <w:t>Update()</w:t>
+            <w:proofErr w:type="gramStart"/>
+            <w:r>
+              <w:rPr>
+                <w:rFonts w:ascii="Times New Roman" w:hAnsi="Times New Roman" w:cs="Times New Roman"/>
+                <w:sz w:val="28"/>
+                <w:szCs w:val="28"/>
+              </w:rPr>
+              <w:t>Update(</w:t>
+            </w:r>
+            <w:proofErr w:type="gramEnd"/>
+            <w:r>
+              <w:rPr>
+                <w:rFonts w:ascii="Times New Roman" w:hAnsi="Times New Roman" w:cs="Times New Roman"/>
+                <w:sz w:val="28"/>
+                <w:szCs w:val="28"/>
+              </w:rPr>
+              <w:t>)</w:t>
             </w:r>
           </w:p>
         </w:tc>
@@ -3443,13 +3567,23 @@
                 <w:szCs w:val="28"/>
               </w:rPr>
             </w:pPr>
-            <w:r>
-              <w:rPr>
-                <w:rFonts w:ascii="Times New Roman" w:hAnsi="Times New Roman" w:cs="Times New Roman"/>
-                <w:sz w:val="28"/>
-                <w:szCs w:val="28"/>
-              </w:rPr>
-              <w:t>GetPart(int type)</w:t>
+            <w:proofErr w:type="gramStart"/>
+            <w:r>
+              <w:rPr>
+                <w:rFonts w:ascii="Times New Roman" w:hAnsi="Times New Roman" w:cs="Times New Roman"/>
+                <w:sz w:val="28"/>
+                <w:szCs w:val="28"/>
+              </w:rPr>
+              <w:t>GetPart(</w:t>
+            </w:r>
+            <w:proofErr w:type="gramEnd"/>
+            <w:r>
+              <w:rPr>
+                <w:rFonts w:ascii="Times New Roman" w:hAnsi="Times New Roman" w:cs="Times New Roman"/>
+                <w:sz w:val="28"/>
+                <w:szCs w:val="28"/>
+              </w:rPr>
+              <w:t>int type)</w:t>
             </w:r>
           </w:p>
         </w:tc>
@@ -5301,15 +5435,33 @@
           <w:sz w:val="28"/>
           <w:szCs w:val="28"/>
         </w:rPr>
-        <w:t>оздание реалистичных изображений с солнечными бликами и тенями, направлением света и пр.</w:t>
-      </w:r>
-      <w:r>
-        <w:rPr>
-          <w:rFonts w:ascii="Times New Roman" w:hAnsi="Times New Roman" w:cs="Times New Roman"/>
-          <w:sz w:val="28"/>
-          <w:szCs w:val="28"/>
-        </w:rPr>
-        <w:t>[4]</w:t>
+        <w:t xml:space="preserve">оздание реалистичных изображений с солнечными бликами и тенями, направлением света и </w:t>
+      </w:r>
+      <w:proofErr w:type="gramStart"/>
+      <w:r>
+        <w:rPr>
+          <w:rFonts w:ascii="Times New Roman" w:hAnsi="Times New Roman" w:cs="Times New Roman"/>
+          <w:sz w:val="28"/>
+          <w:szCs w:val="28"/>
+        </w:rPr>
+        <w:t>пр.</w:t>
+      </w:r>
+      <w:r>
+        <w:rPr>
+          <w:rFonts w:ascii="Times New Roman" w:hAnsi="Times New Roman" w:cs="Times New Roman"/>
+          <w:sz w:val="28"/>
+          <w:szCs w:val="28"/>
+        </w:rPr>
+        <w:t>[</w:t>
+      </w:r>
+      <w:proofErr w:type="gramEnd"/>
+      <w:r>
+        <w:rPr>
+          <w:rFonts w:ascii="Times New Roman" w:hAnsi="Times New Roman" w:cs="Times New Roman"/>
+          <w:sz w:val="28"/>
+          <w:szCs w:val="28"/>
+        </w:rPr>
+        <w:t>4]</w:t>
       </w:r>
       <w:r>
         <w:rPr>
@@ -5642,7 +5794,23 @@
           <w:rFonts w:cs="Times New Roman"/>
           <w:szCs w:val="28"/>
         </w:rPr>
-        <w:t xml:space="preserve"> (от 3 до 7 шт)</w:t>
+        <w:t xml:space="preserve"> (от 3 до 7 </w:t>
+      </w:r>
+      <w:proofErr w:type="spellStart"/>
+      <w:r>
+        <w:rPr>
+          <w:rFonts w:cs="Times New Roman"/>
+          <w:szCs w:val="28"/>
+        </w:rPr>
+        <w:t>шт</w:t>
+      </w:r>
+      <w:proofErr w:type="spellEnd"/>
+      <w:r>
+        <w:rPr>
+          <w:rFonts w:cs="Times New Roman"/>
+          <w:szCs w:val="28"/>
+        </w:rPr>
+        <w:t>)</w:t>
       </w:r>
       <w:r>
         <w:rPr>
@@ -6154,8 +6322,6 @@
           </wp:inline>
         </w:drawing>
       </w:r>
-      <w:bookmarkStart w:id="10" w:name="_GoBack"/>
-      <w:bookmarkEnd w:id="10"/>
     </w:p>
     <w:p>
       <w:pPr>
@@ -6309,6 +6475,7 @@
         </w:rPr>
         <w:t xml:space="preserve">» содержит в себе метод </w:t>
       </w:r>
+      <w:proofErr w:type="gramStart"/>
       <w:r>
         <w:rPr>
           <w:rFonts w:ascii="Times New Roman" w:hAnsi="Times New Roman" w:cs="Times New Roman"/>
@@ -6342,7 +6509,16 @@
           <w:sz w:val="28"/>
           <w:szCs w:val="28"/>
         </w:rPr>
-        <w:t>() для создания 3D модели в «Компас 3D», которая также подключается к САПР при помощи «Kompas</w:t>
+        <w:t>(</w:t>
+      </w:r>
+      <w:proofErr w:type="gramEnd"/>
+      <w:r>
+        <w:rPr>
+          <w:rFonts w:ascii="Times New Roman" w:hAnsi="Times New Roman" w:cs="Times New Roman"/>
+          <w:sz w:val="28"/>
+          <w:szCs w:val="28"/>
+        </w:rPr>
+        <w:t>) для создания 3D модели в «Компас 3D», которая также подключается к САПР при помощи «Kompas</w:t>
       </w:r>
       <w:r>
         <w:rPr>
@@ -6410,6 +6586,7 @@
         </w:rPr>
         <w:t xml:space="preserve"> (</w:t>
       </w:r>
+      <w:proofErr w:type="gramStart"/>
       <w:r>
         <w:rPr>
           <w:rFonts w:ascii="Times New Roman" w:hAnsi="Times New Roman" w:cs="Times New Roman"/>
@@ -6443,7 +6620,16 @@
           <w:sz w:val="28"/>
           <w:szCs w:val="28"/>
         </w:rPr>
-        <w:t>()</w:t>
+        <w:t>(</w:t>
+      </w:r>
+      <w:proofErr w:type="gramEnd"/>
+      <w:r>
+        <w:rPr>
+          <w:rFonts w:ascii="Times New Roman" w:hAnsi="Times New Roman" w:cs="Times New Roman"/>
+          <w:sz w:val="28"/>
+          <w:szCs w:val="28"/>
+        </w:rPr>
+        <w:t>)</w:t>
       </w:r>
       <w:r>
         <w:rPr>
@@ -6519,6 +6705,7 @@
         </w:rPr>
         <w:t xml:space="preserve"> и перечисление </w:t>
       </w:r>
+      <w:proofErr w:type="gramStart"/>
       <w:r>
         <w:rPr>
           <w:rFonts w:ascii="Times New Roman" w:hAnsi="Times New Roman" w:cs="Times New Roman"/>
@@ -6534,7 +6721,16 @@
           <w:sz w:val="28"/>
           <w:szCs w:val="28"/>
         </w:rPr>
-        <w:t>()</w:t>
+        <w:t>(</w:t>
+      </w:r>
+      <w:proofErr w:type="gramEnd"/>
+      <w:r>
+        <w:rPr>
+          <w:rFonts w:ascii="Times New Roman" w:hAnsi="Times New Roman" w:cs="Times New Roman"/>
+          <w:sz w:val="28"/>
+          <w:szCs w:val="28"/>
+        </w:rPr>
+        <w:t>)</w:t>
       </w:r>
       <w:r>
         <w:rPr>
@@ -6596,9 +6792,9 @@
           <w:szCs w:val="28"/>
         </w:rPr>
       </w:pPr>
-      <w:bookmarkStart w:id="11" w:name="_Toc34125504"/>
-      <w:bookmarkStart w:id="12" w:name="_Toc36076942"/>
-      <w:commentRangeStart w:id="13"/>
+      <w:bookmarkStart w:id="10" w:name="_Toc34125504"/>
+      <w:bookmarkStart w:id="11" w:name="_Toc36076942"/>
+      <w:commentRangeStart w:id="12"/>
       <w:r>
         <w:rPr>
           <w:rFonts w:cs="Times New Roman"/>
@@ -6607,14 +6803,14 @@
         <w:lastRenderedPageBreak/>
         <w:t>Таблица</w:t>
       </w:r>
-      <w:commentRangeEnd w:id="13"/>
+      <w:commentRangeEnd w:id="12"/>
       <w:r>
         <w:rPr>
           <w:rStyle w:val="ae"/>
           <w:rFonts w:ascii="Verdana" w:hAnsi="Verdana"/>
           <w:bCs w:val="0"/>
         </w:rPr>
-        <w:commentReference w:id="13"/>
+        <w:commentReference w:id="12"/>
       </w:r>
       <w:r>
         <w:rPr>
@@ -7025,6 +7221,7 @@
                 <w:szCs w:val="28"/>
               </w:rPr>
             </w:pPr>
+            <w:proofErr w:type="gramStart"/>
             <w:r>
               <w:rPr>
                 <w:rFonts w:ascii="Times New Roman" w:hAnsi="Times New Roman" w:cs="Times New Roman"/>
@@ -7055,7 +7252,16 @@
                 <w:sz w:val="28"/>
                 <w:szCs w:val="28"/>
               </w:rPr>
-              <w:t>()</w:t>
+              <w:t>(</w:t>
+            </w:r>
+            <w:proofErr w:type="gramEnd"/>
+            <w:r>
+              <w:rPr>
+                <w:rFonts w:ascii="Times New Roman" w:hAnsi="Times New Roman" w:cs="Times New Roman"/>
+                <w:sz w:val="28"/>
+                <w:szCs w:val="28"/>
+              </w:rPr>
+              <w:t>)</w:t>
             </w:r>
           </w:p>
         </w:tc>
@@ -7371,6 +7577,7 @@
                 <w:szCs w:val="28"/>
               </w:rPr>
             </w:pPr>
+            <w:proofErr w:type="gramStart"/>
             <w:r>
               <w:rPr>
                 <w:rFonts w:ascii="Times New Roman" w:hAnsi="Times New Roman" w:cs="Times New Roman"/>
@@ -7393,7 +7600,16 @@
                 <w:sz w:val="28"/>
                 <w:szCs w:val="28"/>
               </w:rPr>
-              <w:t>()</w:t>
+              <w:t>(</w:t>
+            </w:r>
+            <w:proofErr w:type="gramEnd"/>
+            <w:r>
+              <w:rPr>
+                <w:rFonts w:ascii="Times New Roman" w:hAnsi="Times New Roman" w:cs="Times New Roman"/>
+                <w:sz w:val="28"/>
+                <w:szCs w:val="28"/>
+              </w:rPr>
+              <w:t>)</w:t>
             </w:r>
           </w:p>
         </w:tc>
@@ -7514,13 +7730,23 @@
                 <w:szCs w:val="28"/>
               </w:rPr>
             </w:pPr>
-            <w:r>
-              <w:rPr>
-                <w:rFonts w:ascii="Times New Roman" w:hAnsi="Times New Roman" w:cs="Times New Roman"/>
-                <w:sz w:val="28"/>
-                <w:szCs w:val="28"/>
-              </w:rPr>
-              <w:t>RunKompas()</w:t>
+            <w:proofErr w:type="gramStart"/>
+            <w:r>
+              <w:rPr>
+                <w:rFonts w:ascii="Times New Roman" w:hAnsi="Times New Roman" w:cs="Times New Roman"/>
+                <w:sz w:val="28"/>
+                <w:szCs w:val="28"/>
+              </w:rPr>
+              <w:t>RunKompas(</w:t>
+            </w:r>
+            <w:proofErr w:type="gramEnd"/>
+            <w:r>
+              <w:rPr>
+                <w:rFonts w:ascii="Times New Roman" w:hAnsi="Times New Roman" w:cs="Times New Roman"/>
+                <w:sz w:val="28"/>
+                <w:szCs w:val="28"/>
+              </w:rPr>
+              <w:t>)</w:t>
             </w:r>
           </w:p>
         </w:tc>
@@ -7828,13 +8054,23 @@
                 <w:szCs w:val="28"/>
               </w:rPr>
             </w:pPr>
-            <w:r>
-              <w:rPr>
-                <w:rFonts w:ascii="Times New Roman" w:hAnsi="Times New Roman" w:cs="Times New Roman"/>
-                <w:sz w:val="28"/>
-                <w:szCs w:val="28"/>
-              </w:rPr>
-              <w:t>ExtrudElement()</w:t>
+            <w:proofErr w:type="gramStart"/>
+            <w:r>
+              <w:rPr>
+                <w:rFonts w:ascii="Times New Roman" w:hAnsi="Times New Roman" w:cs="Times New Roman"/>
+                <w:sz w:val="28"/>
+                <w:szCs w:val="28"/>
+              </w:rPr>
+              <w:t>ExtrudElement(</w:t>
+            </w:r>
+            <w:proofErr w:type="gramEnd"/>
+            <w:r>
+              <w:rPr>
+                <w:rFonts w:ascii="Times New Roman" w:hAnsi="Times New Roman" w:cs="Times New Roman"/>
+                <w:sz w:val="28"/>
+                <w:szCs w:val="28"/>
+              </w:rPr>
+              <w:t>)</w:t>
             </w:r>
           </w:p>
         </w:tc>
@@ -8261,13 +8497,23 @@
                 <w:szCs w:val="28"/>
               </w:rPr>
             </w:pPr>
-            <w:r>
-              <w:rPr>
-                <w:rFonts w:ascii="Times New Roman" w:hAnsi="Times New Roman" w:cs="Times New Roman"/>
-                <w:sz w:val="28"/>
-                <w:szCs w:val="28"/>
-              </w:rPr>
-              <w:t>RoundElement()</w:t>
+            <w:proofErr w:type="gramStart"/>
+            <w:r>
+              <w:rPr>
+                <w:rFonts w:ascii="Times New Roman" w:hAnsi="Times New Roman" w:cs="Times New Roman"/>
+                <w:sz w:val="28"/>
+                <w:szCs w:val="28"/>
+              </w:rPr>
+              <w:t>RoundElement(</w:t>
+            </w:r>
+            <w:proofErr w:type="gramEnd"/>
+            <w:r>
+              <w:rPr>
+                <w:rFonts w:ascii="Times New Roman" w:hAnsi="Times New Roman" w:cs="Times New Roman"/>
+                <w:sz w:val="28"/>
+                <w:szCs w:val="28"/>
+              </w:rPr>
+              <w:t>)</w:t>
             </w:r>
           </w:p>
         </w:tc>
@@ -9421,13 +9667,23 @@
                 <w:szCs w:val="28"/>
               </w:rPr>
             </w:pPr>
-            <w:r>
-              <w:rPr>
-                <w:rFonts w:ascii="Times New Roman" w:hAnsi="Times New Roman" w:cs="Times New Roman"/>
-                <w:sz w:val="28"/>
-                <w:szCs w:val="28"/>
-              </w:rPr>
-              <w:t>LengthBox()</w:t>
+            <w:proofErr w:type="gramStart"/>
+            <w:r>
+              <w:rPr>
+                <w:rFonts w:ascii="Times New Roman" w:hAnsi="Times New Roman" w:cs="Times New Roman"/>
+                <w:sz w:val="28"/>
+                <w:szCs w:val="28"/>
+              </w:rPr>
+              <w:t>LengthBox(</w:t>
+            </w:r>
+            <w:proofErr w:type="gramEnd"/>
+            <w:r>
+              <w:rPr>
+                <w:rFonts w:ascii="Times New Roman" w:hAnsi="Times New Roman" w:cs="Times New Roman"/>
+                <w:sz w:val="28"/>
+                <w:szCs w:val="28"/>
+              </w:rPr>
+              <w:t>)</w:t>
             </w:r>
           </w:p>
         </w:tc>
@@ -9547,13 +9803,23 @@
                 <w:szCs w:val="28"/>
               </w:rPr>
             </w:pPr>
-            <w:r>
-              <w:rPr>
-                <w:rFonts w:ascii="Times New Roman" w:hAnsi="Times New Roman" w:cs="Times New Roman"/>
-                <w:sz w:val="28"/>
-                <w:szCs w:val="28"/>
-              </w:rPr>
-              <w:t>WidthBox()</w:t>
+            <w:proofErr w:type="gramStart"/>
+            <w:r>
+              <w:rPr>
+                <w:rFonts w:ascii="Times New Roman" w:hAnsi="Times New Roman" w:cs="Times New Roman"/>
+                <w:sz w:val="28"/>
+                <w:szCs w:val="28"/>
+              </w:rPr>
+              <w:t>WidthBox(</w:t>
+            </w:r>
+            <w:proofErr w:type="gramEnd"/>
+            <w:r>
+              <w:rPr>
+                <w:rFonts w:ascii="Times New Roman" w:hAnsi="Times New Roman" w:cs="Times New Roman"/>
+                <w:sz w:val="28"/>
+                <w:szCs w:val="28"/>
+              </w:rPr>
+              <w:t>)</w:t>
             </w:r>
           </w:p>
         </w:tc>
@@ -9665,13 +9931,23 @@
                 <w:szCs w:val="28"/>
               </w:rPr>
             </w:pPr>
-            <w:r>
-              <w:rPr>
-                <w:rFonts w:ascii="Times New Roman" w:hAnsi="Times New Roman" w:cs="Times New Roman"/>
-                <w:sz w:val="28"/>
-                <w:szCs w:val="28"/>
-              </w:rPr>
-              <w:t>HeigthDress()</w:t>
+            <w:proofErr w:type="gramStart"/>
+            <w:r>
+              <w:rPr>
+                <w:rFonts w:ascii="Times New Roman" w:hAnsi="Times New Roman" w:cs="Times New Roman"/>
+                <w:sz w:val="28"/>
+                <w:szCs w:val="28"/>
+              </w:rPr>
+              <w:t>HeigthDress(</w:t>
+            </w:r>
+            <w:proofErr w:type="gramEnd"/>
+            <w:r>
+              <w:rPr>
+                <w:rFonts w:ascii="Times New Roman" w:hAnsi="Times New Roman" w:cs="Times New Roman"/>
+                <w:sz w:val="28"/>
+                <w:szCs w:val="28"/>
+              </w:rPr>
+              <w:t>)</w:t>
             </w:r>
           </w:p>
         </w:tc>
@@ -9782,13 +10058,23 @@
                 <w:szCs w:val="28"/>
               </w:rPr>
             </w:pPr>
-            <w:r>
-              <w:rPr>
-                <w:rFonts w:ascii="Times New Roman" w:hAnsi="Times New Roman" w:cs="Times New Roman"/>
-                <w:sz w:val="28"/>
-                <w:szCs w:val="28"/>
-              </w:rPr>
-              <w:t>WidthDress()</w:t>
+            <w:proofErr w:type="gramStart"/>
+            <w:r>
+              <w:rPr>
+                <w:rFonts w:ascii="Times New Roman" w:hAnsi="Times New Roman" w:cs="Times New Roman"/>
+                <w:sz w:val="28"/>
+                <w:szCs w:val="28"/>
+              </w:rPr>
+              <w:t>WidthDress(</w:t>
+            </w:r>
+            <w:proofErr w:type="gramEnd"/>
+            <w:r>
+              <w:rPr>
+                <w:rFonts w:ascii="Times New Roman" w:hAnsi="Times New Roman" w:cs="Times New Roman"/>
+                <w:sz w:val="28"/>
+                <w:szCs w:val="28"/>
+              </w:rPr>
+              <w:t>)</w:t>
             </w:r>
           </w:p>
         </w:tc>
@@ -9899,13 +10185,23 @@
                 <w:szCs w:val="28"/>
               </w:rPr>
             </w:pPr>
-            <w:r>
-              <w:rPr>
-                <w:rFonts w:ascii="Times New Roman" w:hAnsi="Times New Roman" w:cs="Times New Roman"/>
-                <w:sz w:val="28"/>
-                <w:szCs w:val="28"/>
-              </w:rPr>
-              <w:t>CountDress()</w:t>
+            <w:proofErr w:type="gramStart"/>
+            <w:r>
+              <w:rPr>
+                <w:rFonts w:ascii="Times New Roman" w:hAnsi="Times New Roman" w:cs="Times New Roman"/>
+                <w:sz w:val="28"/>
+                <w:szCs w:val="28"/>
+              </w:rPr>
+              <w:t>CountDress(</w:t>
+            </w:r>
+            <w:proofErr w:type="gramEnd"/>
+            <w:r>
+              <w:rPr>
+                <w:rFonts w:ascii="Times New Roman" w:hAnsi="Times New Roman" w:cs="Times New Roman"/>
+                <w:sz w:val="28"/>
+                <w:szCs w:val="28"/>
+              </w:rPr>
+              <w:t>)</w:t>
             </w:r>
           </w:p>
         </w:tc>
@@ -10026,6 +10322,7 @@
                 <w:lang w:val="ru-RU"/>
               </w:rPr>
             </w:pPr>
+            <w:proofErr w:type="gramStart"/>
             <w:r>
               <w:rPr>
                 <w:rFonts w:ascii="Times New Roman" w:hAnsi="Times New Roman" w:cs="Times New Roman"/>
@@ -10041,7 +10338,17 @@
                 <w:szCs w:val="28"/>
                 <w:lang w:val="ru-RU"/>
               </w:rPr>
-              <w:t>()</w:t>
+              <w:t>(</w:t>
+            </w:r>
+            <w:proofErr w:type="gramEnd"/>
+            <w:r>
+              <w:rPr>
+                <w:rFonts w:ascii="Times New Roman" w:hAnsi="Times New Roman" w:cs="Times New Roman"/>
+                <w:sz w:val="28"/>
+                <w:szCs w:val="28"/>
+                <w:lang w:val="ru-RU"/>
+              </w:rPr>
+              <w:t>)</w:t>
             </w:r>
           </w:p>
         </w:tc>
@@ -10133,13 +10440,23 @@
                 <w:szCs w:val="28"/>
               </w:rPr>
             </w:pPr>
-            <w:r>
-              <w:rPr>
-                <w:rFonts w:ascii="Times New Roman" w:hAnsi="Times New Roman" w:cs="Times New Roman"/>
-                <w:sz w:val="28"/>
-                <w:szCs w:val="28"/>
-              </w:rPr>
-              <w:t>KompasObject()</w:t>
+            <w:proofErr w:type="gramStart"/>
+            <w:r>
+              <w:rPr>
+                <w:rFonts w:ascii="Times New Roman" w:hAnsi="Times New Roman" w:cs="Times New Roman"/>
+                <w:sz w:val="28"/>
+                <w:szCs w:val="28"/>
+              </w:rPr>
+              <w:t>KompasObject(</w:t>
+            </w:r>
+            <w:proofErr w:type="gramEnd"/>
+            <w:r>
+              <w:rPr>
+                <w:rFonts w:ascii="Times New Roman" w:hAnsi="Times New Roman" w:cs="Times New Roman"/>
+                <w:sz w:val="28"/>
+                <w:szCs w:val="28"/>
+              </w:rPr>
+              <w:t>)</w:t>
             </w:r>
           </w:p>
         </w:tc>
@@ -10163,7 +10480,7 @@
                 <w:sz w:val="28"/>
                 <w:szCs w:val="28"/>
               </w:rPr>
-              <w:t>void</w:t>
+              <w:t>KompasAPI</w:t>
             </w:r>
           </w:p>
         </w:tc>
@@ -10189,15 +10506,25 @@
                 <w:szCs w:val="28"/>
                 <w:lang w:val="ru-RU"/>
               </w:rPr>
-              <w:t xml:space="preserve">Создается экземпляр класса </w:t>
-            </w:r>
-            <w:r>
-              <w:rPr>
-                <w:rFonts w:ascii="Times New Roman" w:hAnsi="Times New Roman" w:cs="Times New Roman"/>
-                <w:sz w:val="28"/>
-                <w:szCs w:val="28"/>
-              </w:rPr>
-              <w:t>DresserCreator</w:t>
+              <w:t>Свойство</w:t>
+            </w:r>
+            <w:r>
+              <w:rPr>
+                <w:rFonts w:ascii="Times New Roman" w:hAnsi="Times New Roman" w:cs="Times New Roman"/>
+                <w:sz w:val="28"/>
+                <w:szCs w:val="28"/>
+                <w:lang w:val="ru-RU"/>
+              </w:rPr>
+              <w:t xml:space="preserve"> класса </w:t>
+            </w:r>
+            <w:r>
+              <w:rPr>
+                <w:rFonts w:ascii="Times New Roman" w:hAnsi="Times New Roman" w:cs="Times New Roman"/>
+                <w:sz w:val="28"/>
+                <w:szCs w:val="28"/>
+                <w:lang w:val="ru-RU"/>
+              </w:rPr>
+              <w:t>KompasAPI</w:t>
             </w:r>
           </w:p>
         </w:tc>
@@ -10211,6 +10538,8 @@
           <w:szCs w:val="28"/>
         </w:rPr>
       </w:pPr>
+      <w:bookmarkStart w:id="13" w:name="_GoBack"/>
+      <w:bookmarkEnd w:id="13"/>
     </w:p>
     <w:p>
       <w:pPr>
@@ -10239,8 +10568,8 @@
         <w:lastRenderedPageBreak/>
         <w:t>3.3 Макет пользовательского интерфейса</w:t>
       </w:r>
+      <w:bookmarkEnd w:id="10"/>
       <w:bookmarkEnd w:id="11"/>
-      <w:bookmarkEnd w:id="12"/>
     </w:p>
     <w:p>
       <w:pPr>
@@ -10770,7 +11099,25 @@
           <w:sz w:val="28"/>
           <w:szCs w:val="28"/>
         </w:rPr>
-        <w:t xml:space="preserve">КОМПАС-3D: О программе. [Электронный ресурс]. – Режим доступа: http://kompas.ru/kompas-3d/about/ (дата обращения </w:t>
+        <w:t>КОМПАС-3D</w:t>
+      </w:r>
+      <w:proofErr w:type="gramStart"/>
+      <w:r>
+        <w:rPr>
+          <w:rFonts w:ascii="Times New Roman" w:hAnsi="Times New Roman" w:cs="Times New Roman"/>
+          <w:sz w:val="28"/>
+          <w:szCs w:val="28"/>
+        </w:rPr>
+        <w:t>: О</w:t>
+      </w:r>
+      <w:proofErr w:type="gramEnd"/>
+      <w:r>
+        <w:rPr>
+          <w:rFonts w:ascii="Times New Roman" w:hAnsi="Times New Roman" w:cs="Times New Roman"/>
+          <w:sz w:val="28"/>
+          <w:szCs w:val="28"/>
+        </w:rPr>
+        <w:t xml:space="preserve"> программе. [Электронный ресурс]. – Режим доступа: http://kompas.ru/kompas-3d/about/ (дата обращения </w:t>
       </w:r>
       <w:r>
         <w:rPr>
@@ -11192,7 +11539,7 @@
       </w:r>
     </w:p>
   </w:comment>
-  <w:comment w:id="13" w:author="AAK" w:date="2021-12-27T18:45:00Z" w:initials="A">
+  <w:comment w:id="12" w:author="AAK" w:date="2021-12-27T18:45:00Z" w:initials="A">
     <w:p>
       <w:pPr>
         <w:pStyle w:val="af"/>
@@ -12430,6 +12777,7 @@
     <w:lsdException w:name="HTML Sample" w:semiHidden="1" w:unhideWhenUsed="1"/>
     <w:lsdException w:name="HTML Typewriter" w:semiHidden="1" w:unhideWhenUsed="1"/>
     <w:lsdException w:name="HTML Variable" w:semiHidden="1" w:unhideWhenUsed="1"/>
+    <w:lsdException w:name="Normal Table" w:semiHidden="1" w:unhideWhenUsed="1"/>
     <w:lsdException w:name="annotation subject" w:semiHidden="1" w:unhideWhenUsed="1"/>
     <w:lsdException w:name="No List" w:semiHidden="1" w:unhideWhenUsed="1"/>
     <w:lsdException w:name="Outline List 1" w:semiHidden="1" w:unhideWhenUsed="1"/>
@@ -12476,8 +12824,10 @@
     <w:lsdException w:name="Table Subtle 2" w:semiHidden="1" w:unhideWhenUsed="1"/>
     <w:lsdException w:name="Table Web 1" w:semiHidden="1" w:unhideWhenUsed="1"/>
     <w:lsdException w:name="Table Web 2" w:semiHidden="1" w:unhideWhenUsed="1"/>
+    <w:lsdException w:name="Table Web 3" w:semiHidden="1" w:unhideWhenUsed="1"/>
     <w:lsdException w:name="Balloon Text" w:semiHidden="1" w:unhideWhenUsed="1"/>
     <w:lsdException w:name="Table Grid" w:uiPriority="59"/>
+    <w:lsdException w:name="Table Theme" w:semiHidden="1" w:unhideWhenUsed="1"/>
     <w:lsdException w:name="Placeholder Text" w:semiHidden="1"/>
     <w:lsdException w:name="No Spacing" w:uiPriority="1" w:qFormat="1"/>
     <w:lsdException w:name="Light Shading" w:uiPriority="60"/>

--- a/.doc/ПС (2) (4).docx
+++ b/.doc/ПС (2) (4).docx
@@ -7697,19 +7697,21 @@
                 <w:szCs w:val="28"/>
                 <w:lang w:val="ru-RU"/>
               </w:rPr>
-              <w:t xml:space="preserve">Открытое </w:t>
-            </w:r>
-            <w:r>
-              <w:rPr>
-                <w:rFonts w:ascii="Times New Roman" w:hAnsi="Times New Roman" w:cs="Times New Roman"/>
-                <w:sz w:val="28"/>
-                <w:szCs w:val="28"/>
-                <w:lang w:val="ru-RU"/>
-              </w:rPr>
-              <w:t>поле, содержащее объект, API системы КОМПАС, реализующий основной функционал взаимодействия</w:t>
-            </w:r>
-          </w:p>
-        </w:tc>
+              <w:t>Свойство</w:t>
+            </w:r>
+            <w:r>
+              <w:rPr>
+                <w:rFonts w:ascii="Times New Roman" w:hAnsi="Times New Roman" w:cs="Times New Roman"/>
+                <w:sz w:val="28"/>
+                <w:szCs w:val="28"/>
+                <w:lang w:val="ru-RU"/>
+              </w:rPr>
+              <w:t>, содержащее объект, API системы КОМПАС, реализующий основной функционал взаимодействия</w:t>
+            </w:r>
+          </w:p>
+        </w:tc>
+        <w:bookmarkStart w:id="13" w:name="_GoBack"/>
+        <w:bookmarkEnd w:id="13"/>
       </w:tr>
       <w:tr>
         <w:trPr>
@@ -10538,8 +10540,6 @@
           <w:szCs w:val="28"/>
         </w:rPr>
       </w:pPr>
-      <w:bookmarkStart w:id="13" w:name="_GoBack"/>
-      <w:bookmarkEnd w:id="13"/>
     </w:p>
     <w:p>
       <w:pPr>
